--- a/Use case/Đặc tả Use Case.docx
+++ b/Use case/Đặc tả Use Case.docx
@@ -1,6 +1,6 @@
 
 <file path=word/document.xml><?xml version="1.0" encoding="utf-8"?>
-<w:document xmlns:wpc="http://schemas.microsoft.com/office/word/2010/wordprocessingCanvas" xmlns:cx="http://schemas.microsoft.com/office/drawing/2014/chartex" xmlns:cx1="http://schemas.microsoft.com/office/drawing/2015/9/8/chartex" xmlns:cx2="http://schemas.microsoft.com/office/drawing/2015/10/21/chartex" xmlns:cx3="http://schemas.microsoft.com/office/drawing/2016/5/9/chartex" xmlns:cx4="http://schemas.microsoft.com/office/drawing/2016/5/10/chartex" xmlns:cx5="http://schemas.microsoft.com/office/drawing/2016/5/11/chartex" xmlns:mc="http://schemas.openxmlformats.org/markup-compatibility/2006" xmlns:o="urn:schemas-microsoft-com:office:office" xmlns:r="http://schemas.openxmlformats.org/officeDocument/2006/relationships" xmlns:m="http://schemas.openxmlformats.org/officeDocument/2006/math" xmlns:v="urn:schemas-microsoft-com:vml" xmlns:wp14="http://schemas.microsoft.com/office/word/2010/wordprocessingDrawing" xmlns:wp="http://schemas.openxmlformats.org/drawingml/2006/wordprocessingDrawing" xmlns:w10="urn:schemas-microsoft-com:office:word" xmlns:w="http://schemas.openxmlformats.org/wordprocessingml/2006/main" xmlns:w14="http://schemas.microsoft.com/office/word/2010/wordml" xmlns:w15="http://schemas.microsoft.com/office/word/2012/wordml" xmlns:w16se="http://schemas.microsoft.com/office/word/2015/wordml/symex" xmlns:wpg="http://schemas.microsoft.com/office/word/2010/wordprocessingGroup" xmlns:wpi="http://schemas.microsoft.com/office/word/2010/wordprocessingInk" xmlns:wne="http://schemas.microsoft.com/office/word/2006/wordml" xmlns:wps="http://schemas.microsoft.com/office/word/2010/wordprocessingShape" mc:Ignorable="w14 w15 w16se wp14">
+<w:document xmlns:wpc="http://schemas.microsoft.com/office/word/2010/wordprocessingCanvas" xmlns:mc="http://schemas.openxmlformats.org/markup-compatibility/2006" xmlns:o="urn:schemas-microsoft-com:office:office" xmlns:r="http://schemas.openxmlformats.org/officeDocument/2006/relationships" xmlns:m="http://schemas.openxmlformats.org/officeDocument/2006/math" xmlns:v="urn:schemas-microsoft-com:vml" xmlns:wp14="http://schemas.microsoft.com/office/word/2010/wordprocessingDrawing" xmlns:wp="http://schemas.openxmlformats.org/drawingml/2006/wordprocessingDrawing" xmlns:w10="urn:schemas-microsoft-com:office:word" xmlns:w="http://schemas.openxmlformats.org/wordprocessingml/2006/main" xmlns:w14="http://schemas.microsoft.com/office/word/2010/wordml" xmlns:w15="http://schemas.microsoft.com/office/word/2012/wordml" xmlns:wpg="http://schemas.microsoft.com/office/word/2010/wordprocessingGroup" xmlns:wpi="http://schemas.microsoft.com/office/word/2010/wordprocessingInk" xmlns:wne="http://schemas.microsoft.com/office/word/2006/wordml" xmlns:wps="http://schemas.microsoft.com/office/word/2010/wordprocessingShape" mc:Ignorable="w14 w15 wp14">
   <w:body>
     <w:p>
       <w:pPr>
@@ -302,7 +302,31 @@
                 <w:sz w:val="28"/>
                 <w:szCs w:val="28"/>
               </w:rPr>
-              <w:t>Hiện thị các chức năng tương ứng</w:t>
+              <w:t>Hi</w:t>
+            </w:r>
+            <w:r>
+              <w:rPr>
+                <w:rFonts w:cs="Times New Roman"/>
+                <w:sz w:val="28"/>
+                <w:szCs w:val="28"/>
+              </w:rPr>
+              <w:t>ể</w:t>
+            </w:r>
+            <w:r>
+              <w:rPr>
+                <w:rFonts w:cs="Times New Roman"/>
+                <w:sz w:val="28"/>
+                <w:szCs w:val="28"/>
+              </w:rPr>
+              <w:t>n thị các chức năng tương ứng</w:t>
+            </w:r>
+            <w:r>
+              <w:rPr>
+                <w:rFonts w:cs="Times New Roman"/>
+                <w:sz w:val="28"/>
+                <w:szCs w:val="28"/>
+              </w:rPr>
+              <w:t xml:space="preserve"> theo từng loại actor.</w:t>
             </w:r>
           </w:p>
         </w:tc>
@@ -433,7 +457,23 @@
                 <w:sz w:val="28"/>
                 <w:szCs w:val="28"/>
               </w:rPr>
-              <w:t>Nhân Viên điền thông tin user name, password  và chọn đăng nhập</w:t>
+              <w:t>Nhân Viên điền</w:t>
+            </w:r>
+            <w:r>
+              <w:rPr>
+                <w:rFonts w:cs="Times New Roman"/>
+                <w:sz w:val="28"/>
+                <w:szCs w:val="28"/>
+              </w:rPr>
+              <w:t xml:space="preserve"> thông tin user name, password </w:t>
+            </w:r>
+            <w:r>
+              <w:rPr>
+                <w:rFonts w:cs="Times New Roman"/>
+                <w:sz w:val="28"/>
+                <w:szCs w:val="28"/>
+              </w:rPr>
+              <w:t>và chọn đăng nhập</w:t>
             </w:r>
           </w:p>
         </w:tc>
@@ -524,14 +564,6 @@
                 <w:szCs w:val="28"/>
               </w:rPr>
             </w:pPr>
-            <w:r>
-              <w:rPr>
-                <w:rFonts w:cs="Times New Roman"/>
-                <w:sz w:val="28"/>
-                <w:szCs w:val="28"/>
-              </w:rPr>
-              <w:t xml:space="preserve">2.2. </w:t>
-            </w:r>
           </w:p>
         </w:tc>
         <w:tc>
@@ -753,15 +785,15 @@
                 <w:sz w:val="28"/>
                 <w:szCs w:val="28"/>
               </w:rPr>
-              <w:t>Use case cho phép actor xe</w:t>
-            </w:r>
-            <w:r>
-              <w:rPr>
-                <w:rFonts w:cs="Times New Roman"/>
-                <w:sz w:val="28"/>
-                <w:szCs w:val="28"/>
-              </w:rPr>
-              <w:t>m thực hiện logout ra khỏi hệ thống</w:t>
+              <w:t>Use case cho phép actor</w:t>
+            </w:r>
+            <w:r>
+              <w:rPr>
+                <w:rFonts w:cs="Times New Roman"/>
+                <w:sz w:val="28"/>
+                <w:szCs w:val="28"/>
+              </w:rPr>
+              <w:t xml:space="preserve"> thực hiện logout ra khỏi hệ thống</w:t>
             </w:r>
           </w:p>
         </w:tc>
@@ -1035,8 +1067,18 @@
                 <w:sz w:val="28"/>
                 <w:szCs w:val="28"/>
               </w:rPr>
-              <w:t>Hệ thống đăng xuất user đang làm việc và trả về form tương ứng</w:t>
-            </w:r>
+              <w:t>Hệ thống đăng xuất user đang làm việc và trả về</w:t>
+            </w:r>
+            <w:r>
+              <w:rPr>
+                <w:rFonts w:cs="Times New Roman"/>
+                <w:sz w:val="28"/>
+                <w:szCs w:val="28"/>
+              </w:rPr>
+              <w:t xml:space="preserve"> form đăng nhập.</w:t>
+            </w:r>
+            <w:bookmarkStart w:id="0" w:name="_GoBack"/>
+            <w:bookmarkEnd w:id="0"/>
           </w:p>
         </w:tc>
       </w:tr>
@@ -1068,8 +1110,6 @@
               </w:rPr>
               <w:t xml:space="preserve">Luồng sự kiện phụ: </w:t>
             </w:r>
-            <w:bookmarkStart w:id="0" w:name="_GoBack"/>
-            <w:bookmarkEnd w:id="0"/>
           </w:p>
         </w:tc>
       </w:tr>
@@ -1102,7 +1142,7 @@
 </file>
 
 <file path=word/numbering.xml><?xml version="1.0" encoding="utf-8"?>
-<w:numbering xmlns:wpc="http://schemas.microsoft.com/office/word/2010/wordprocessingCanvas" xmlns:cx="http://schemas.microsoft.com/office/drawing/2014/chartex" xmlns:cx1="http://schemas.microsoft.com/office/drawing/2015/9/8/chartex" xmlns:cx2="http://schemas.microsoft.com/office/drawing/2015/10/21/chartex" xmlns:cx3="http://schemas.microsoft.com/office/drawing/2016/5/9/chartex" xmlns:cx4="http://schemas.microsoft.com/office/drawing/2016/5/10/chartex" xmlns:cx5="http://schemas.microsoft.com/office/drawing/2016/5/11/chartex" xmlns:mc="http://schemas.openxmlformats.org/markup-compatibility/2006" xmlns:o="urn:schemas-microsoft-com:office:office" xmlns:r="http://schemas.openxmlformats.org/officeDocument/2006/relationships" xmlns:m="http://schemas.openxmlformats.org/officeDocument/2006/math" xmlns:v="urn:schemas-microsoft-com:vml" xmlns:wp14="http://schemas.microsoft.com/office/word/2010/wordprocessingDrawing" xmlns:wp="http://schemas.openxmlformats.org/drawingml/2006/wordprocessingDrawing" xmlns:w10="urn:schemas-microsoft-com:office:word" xmlns:w="http://schemas.openxmlformats.org/wordprocessingml/2006/main" xmlns:w14="http://schemas.microsoft.com/office/word/2010/wordml" xmlns:w15="http://schemas.microsoft.com/office/word/2012/wordml" xmlns:w16se="http://schemas.microsoft.com/office/word/2015/wordml/symex" xmlns:wpg="http://schemas.microsoft.com/office/word/2010/wordprocessingGroup" xmlns:wpi="http://schemas.microsoft.com/office/word/2010/wordprocessingInk" xmlns:wne="http://schemas.microsoft.com/office/word/2006/wordml" xmlns:wps="http://schemas.microsoft.com/office/word/2010/wordprocessingShape" mc:Ignorable="w14 w15 w16se wp14">
+<w:numbering xmlns:wpc="http://schemas.microsoft.com/office/word/2010/wordprocessingCanvas" xmlns:mc="http://schemas.openxmlformats.org/markup-compatibility/2006" xmlns:o="urn:schemas-microsoft-com:office:office" xmlns:r="http://schemas.openxmlformats.org/officeDocument/2006/relationships" xmlns:m="http://schemas.openxmlformats.org/officeDocument/2006/math" xmlns:v="urn:schemas-microsoft-com:vml" xmlns:wp14="http://schemas.microsoft.com/office/word/2010/wordprocessingDrawing" xmlns:wp="http://schemas.openxmlformats.org/drawingml/2006/wordprocessingDrawing" xmlns:w10="urn:schemas-microsoft-com:office:word" xmlns:w="http://schemas.openxmlformats.org/wordprocessingml/2006/main" xmlns:w14="http://schemas.microsoft.com/office/word/2010/wordml" xmlns:w15="http://schemas.microsoft.com/office/word/2012/wordml" xmlns:wpg="http://schemas.microsoft.com/office/word/2010/wordprocessingGroup" xmlns:wpi="http://schemas.microsoft.com/office/word/2010/wordprocessingInk" xmlns:wne="http://schemas.microsoft.com/office/word/2006/wordml" xmlns:wps="http://schemas.microsoft.com/office/word/2010/wordprocessingShape" mc:Ignorable="w14 w15 wp14">
   <w:abstractNum w:abstractNumId="0" w15:restartNumberingAfterBreak="0">
     <w:nsid w:val="127F574C"/>
     <w:multiLevelType w:val="hybridMultilevel"/>
@@ -2395,7 +2435,7 @@
 </file>
 
 <file path=word/styles.xml><?xml version="1.0" encoding="utf-8"?>
-<w:styles xmlns:mc="http://schemas.openxmlformats.org/markup-compatibility/2006" xmlns:r="http://schemas.openxmlformats.org/officeDocument/2006/relationships" xmlns:w="http://schemas.openxmlformats.org/wordprocessingml/2006/main" xmlns:w14="http://schemas.microsoft.com/office/word/2010/wordml" xmlns:w15="http://schemas.microsoft.com/office/word/2012/wordml" xmlns:w16se="http://schemas.microsoft.com/office/word/2015/wordml/symex" mc:Ignorable="w14 w15 w16se">
+<w:styles xmlns:mc="http://schemas.openxmlformats.org/markup-compatibility/2006" xmlns:r="http://schemas.openxmlformats.org/officeDocument/2006/relationships" xmlns:w="http://schemas.openxmlformats.org/wordprocessingml/2006/main" xmlns:w14="http://schemas.microsoft.com/office/word/2010/wordml" xmlns:w15="http://schemas.microsoft.com/office/word/2012/wordml" mc:Ignorable="w14 w15">
   <w:docDefaults>
     <w:rPrDefault>
       <w:rPr>
@@ -2411,7 +2451,7 @@
       </w:pPr>
     </w:pPrDefault>
   </w:docDefaults>
-  <w:latentStyles w:defLockedState="0" w:defUIPriority="99" w:defSemiHidden="0" w:defUnhideWhenUsed="0" w:defQFormat="0" w:count="374">
+  <w:latentStyles w:defLockedState="0" w:defUIPriority="99" w:defSemiHidden="0" w:defUnhideWhenUsed="0" w:defQFormat="0" w:count="371">
     <w:lsdException w:name="Normal" w:uiPriority="0" w:qFormat="1"/>
     <w:lsdException w:name="heading 1" w:uiPriority="9" w:qFormat="1"/>
     <w:lsdException w:name="heading 2" w:semiHidden="1" w:uiPriority="9" w:unhideWhenUsed="1" w:qFormat="1"/>
@@ -2783,9 +2823,6 @@
     <w:lsdException w:name="List Table 5 Dark Accent 6" w:uiPriority="50"/>
     <w:lsdException w:name="List Table 6 Colorful Accent 6" w:uiPriority="51"/>
     <w:lsdException w:name="List Table 7 Colorful Accent 6" w:uiPriority="52"/>
-    <w:lsdException w:name="Mention" w:semiHidden="1" w:unhideWhenUsed="1"/>
-    <w:lsdException w:name="Smart Hyperlink" w:semiHidden="1" w:unhideWhenUsed="1"/>
-    <w:lsdException w:name="Hashtag" w:semiHidden="1" w:unhideWhenUsed="1"/>
   </w:latentStyles>
   <w:style w:type="paragraph" w:default="1" w:styleId="Normal">
     <w:name w:val="Normal"/>

--- a/Use case/Đặc tả Use Case.docx
+++ b/Use case/Đặc tả Use Case.docx
@@ -433,6 +433,14 @@
                 <w:sz w:val="28"/>
                 <w:szCs w:val="28"/>
               </w:rPr>
+              <w:t xml:space="preserve"> </w:t>
+            </w:r>
+            <w:r>
+              <w:rPr>
+                <w:rFonts w:cs="Times New Roman"/>
+                <w:sz w:val="28"/>
+                <w:szCs w:val="28"/>
+              </w:rPr>
               <w:t>Nhân Viên điền thông tin user name, password  và chọn đăng nhập</w:t>
             </w:r>
           </w:p>
@@ -531,6 +539,14 @@
                 <w:szCs w:val="28"/>
               </w:rPr>
               <w:t xml:space="preserve">2.2. </w:t>
+            </w:r>
+            <w:r>
+              <w:rPr>
+                <w:rFonts w:cs="Times New Roman"/>
+                <w:sz w:val="28"/>
+                <w:szCs w:val="28"/>
+              </w:rPr>
+              <w:t xml:space="preserve"> Nhân Viên nhập lại thông tin.</w:t>
             </w:r>
           </w:p>
         </w:tc>
@@ -629,7 +645,7 @@
         </w:trPr>
         <w:tc>
           <w:tcPr>
-            <w:tcW w:w="9350" w:type="dxa"/>
+            <w:tcW w:w="9893" w:type="dxa"/>
             <w:gridSpan w:val="2"/>
           </w:tcPr>
           <w:p>
@@ -674,7 +690,7 @@
         </w:trPr>
         <w:tc>
           <w:tcPr>
-            <w:tcW w:w="9350" w:type="dxa"/>
+            <w:tcW w:w="9893" w:type="dxa"/>
             <w:gridSpan w:val="2"/>
           </w:tcPr>
           <w:p>
@@ -719,7 +735,7 @@
         </w:trPr>
         <w:tc>
           <w:tcPr>
-            <w:tcW w:w="9350" w:type="dxa"/>
+            <w:tcW w:w="9893" w:type="dxa"/>
             <w:gridSpan w:val="2"/>
           </w:tcPr>
           <w:p>
@@ -772,7 +788,7 @@
         </w:trPr>
         <w:tc>
           <w:tcPr>
-            <w:tcW w:w="9350" w:type="dxa"/>
+            <w:tcW w:w="9893" w:type="dxa"/>
             <w:gridSpan w:val="2"/>
           </w:tcPr>
           <w:p>
@@ -841,7 +857,7 @@
         </w:trPr>
         <w:tc>
           <w:tcPr>
-            <w:tcW w:w="9350" w:type="dxa"/>
+            <w:tcW w:w="9893" w:type="dxa"/>
             <w:gridSpan w:val="2"/>
           </w:tcPr>
           <w:p>
@@ -895,7 +911,7 @@
         </w:trPr>
         <w:tc>
           <w:tcPr>
-            <w:tcW w:w="9350" w:type="dxa"/>
+            <w:tcW w:w="9893" w:type="dxa"/>
             <w:gridSpan w:val="2"/>
             <w:shd w:val="clear" w:color="auto" w:fill="8EAADB" w:themeFill="accent1" w:themeFillTint="99"/>
           </w:tcPr>
@@ -926,7 +942,7 @@
         </w:trPr>
         <w:tc>
           <w:tcPr>
-            <w:tcW w:w="4675" w:type="dxa"/>
+            <w:tcW w:w="4946" w:type="dxa"/>
           </w:tcPr>
           <w:p>
             <w:pPr>
@@ -951,7 +967,7 @@
         </w:tc>
         <w:tc>
           <w:tcPr>
-            <w:tcW w:w="4675" w:type="dxa"/>
+            <w:tcW w:w="4947" w:type="dxa"/>
           </w:tcPr>
           <w:p>
             <w:pPr>
@@ -981,7 +997,7 @@
         </w:trPr>
         <w:tc>
           <w:tcPr>
-            <w:tcW w:w="4675" w:type="dxa"/>
+            <w:tcW w:w="4946" w:type="dxa"/>
           </w:tcPr>
           <w:p>
             <w:pPr>
@@ -1011,7 +1027,7 @@
         </w:tc>
         <w:tc>
           <w:tcPr>
-            <w:tcW w:w="4675" w:type="dxa"/>
+            <w:tcW w:w="4947" w:type="dxa"/>
           </w:tcPr>
           <w:p>
             <w:pPr>
@@ -1046,7 +1062,7 @@
         </w:trPr>
         <w:tc>
           <w:tcPr>
-            <w:tcW w:w="9350" w:type="dxa"/>
+            <w:tcW w:w="9893" w:type="dxa"/>
             <w:gridSpan w:val="2"/>
             <w:shd w:val="clear" w:color="auto" w:fill="8EAADB" w:themeFill="accent1" w:themeFillTint="99"/>
           </w:tcPr>
@@ -1068,12 +1084,7252 @@
               </w:rPr>
               <w:t xml:space="preserve">Luồng sự kiện phụ: </w:t>
             </w:r>
-            <w:bookmarkStart w:id="0" w:name="_GoBack"/>
-            <w:bookmarkEnd w:id="0"/>
           </w:p>
         </w:tc>
       </w:tr>
     </w:tbl>
+    <w:p>
+      <w:pPr>
+        <w:rPr>
+          <w:rFonts w:cs="Times New Roman"/>
+          <w:sz w:val="28"/>
+          <w:szCs w:val="28"/>
+        </w:rPr>
+      </w:pPr>
+    </w:p>
+    <w:p>
+      <w:pPr>
+        <w:ind w:left="360"/>
+        <w:rPr>
+          <w:rFonts w:cs="Times New Roman"/>
+          <w:b/>
+          <w:sz w:val="32"/>
+          <w:szCs w:val="32"/>
+        </w:rPr>
+      </w:pPr>
+      <w:r>
+        <w:rPr>
+          <w:rFonts w:cs="Times New Roman"/>
+          <w:b/>
+          <w:sz w:val="32"/>
+          <w:szCs w:val="32"/>
+        </w:rPr>
+        <w:t xml:space="preserve">3. </w:t>
+      </w:r>
+      <w:r>
+        <w:rPr>
+          <w:rFonts w:cs="Times New Roman"/>
+          <w:b/>
+          <w:sz w:val="32"/>
+          <w:szCs w:val="32"/>
+        </w:rPr>
+        <w:t xml:space="preserve">Use case </w:t>
+      </w:r>
+      <w:r>
+        <w:rPr>
+          <w:rFonts w:cs="Times New Roman"/>
+          <w:b/>
+          <w:sz w:val="32"/>
+          <w:szCs w:val="32"/>
+        </w:rPr>
+        <w:t>Yêu Cầu Thêm Giường</w:t>
+      </w:r>
+    </w:p>
+    <w:tbl>
+      <w:tblPr>
+        <w:tblStyle w:val="TableGrid"/>
+        <w:tblW w:w="9893" w:type="dxa"/>
+        <w:jc w:val="center"/>
+        <w:tblCellMar>
+          <w:top w:w="144" w:type="dxa"/>
+          <w:left w:w="72" w:type="dxa"/>
+          <w:bottom w:w="144" w:type="dxa"/>
+          <w:right w:w="72" w:type="dxa"/>
+        </w:tblCellMar>
+        <w:tblLook w:val="04A0" w:firstRow="1" w:lastRow="0" w:firstColumn="1" w:lastColumn="0" w:noHBand="0" w:noVBand="1"/>
+      </w:tblPr>
+      <w:tblGrid>
+        <w:gridCol w:w="4946"/>
+        <w:gridCol w:w="4947"/>
+      </w:tblGrid>
+      <w:tr>
+        <w:trPr>
+          <w:jc w:val="center"/>
+        </w:trPr>
+        <w:tc>
+          <w:tcPr>
+            <w:tcW w:w="9893" w:type="dxa"/>
+            <w:gridSpan w:val="2"/>
+          </w:tcPr>
+          <w:p>
+            <w:pPr>
+              <w:rPr>
+                <w:rFonts w:cs="Times New Roman"/>
+                <w:sz w:val="28"/>
+                <w:szCs w:val="28"/>
+              </w:rPr>
+            </w:pPr>
+            <w:r>
+              <w:rPr>
+                <w:rFonts w:cs="Times New Roman"/>
+                <w:b/>
+                <w:sz w:val="28"/>
+                <w:szCs w:val="28"/>
+              </w:rPr>
+              <w:t>Tên Use case:</w:t>
+            </w:r>
+            <w:r>
+              <w:rPr>
+                <w:rFonts w:cs="Times New Roman"/>
+                <w:sz w:val="28"/>
+                <w:szCs w:val="28"/>
+              </w:rPr>
+              <w:t xml:space="preserve"> </w:t>
+            </w:r>
+            <w:r>
+              <w:rPr>
+                <w:rFonts w:cs="Times New Roman"/>
+                <w:sz w:val="28"/>
+                <w:szCs w:val="28"/>
+              </w:rPr>
+              <w:t xml:space="preserve">Yêu Cầu Thêm Giường </w:t>
+            </w:r>
+          </w:p>
+        </w:tc>
+      </w:tr>
+      <w:tr>
+        <w:trPr>
+          <w:jc w:val="center"/>
+        </w:trPr>
+        <w:tc>
+          <w:tcPr>
+            <w:tcW w:w="9893" w:type="dxa"/>
+            <w:gridSpan w:val="2"/>
+          </w:tcPr>
+          <w:p>
+            <w:pPr>
+              <w:rPr>
+                <w:rFonts w:cs="Times New Roman"/>
+                <w:sz w:val="28"/>
+                <w:szCs w:val="28"/>
+              </w:rPr>
+            </w:pPr>
+            <w:r>
+              <w:rPr>
+                <w:rFonts w:cs="Times New Roman"/>
+                <w:b/>
+                <w:sz w:val="28"/>
+                <w:szCs w:val="28"/>
+              </w:rPr>
+              <w:t>Actor:</w:t>
+            </w:r>
+            <w:r>
+              <w:rPr>
+                <w:rFonts w:cs="Times New Roman"/>
+                <w:sz w:val="28"/>
+                <w:szCs w:val="28"/>
+              </w:rPr>
+              <w:t xml:space="preserve"> </w:t>
+            </w:r>
+            <w:r>
+              <w:rPr>
+                <w:rFonts w:cs="Times New Roman"/>
+                <w:sz w:val="28"/>
+                <w:szCs w:val="28"/>
+              </w:rPr>
+              <w:t>Nhân Viên Điều Bệnh</w:t>
+            </w:r>
+          </w:p>
+        </w:tc>
+      </w:tr>
+      <w:tr>
+        <w:trPr>
+          <w:jc w:val="center"/>
+        </w:trPr>
+        <w:tc>
+          <w:tcPr>
+            <w:tcW w:w="9893" w:type="dxa"/>
+            <w:gridSpan w:val="2"/>
+          </w:tcPr>
+          <w:p>
+            <w:pPr>
+              <w:rPr>
+                <w:rFonts w:cs="Times New Roman"/>
+                <w:sz w:val="28"/>
+                <w:szCs w:val="28"/>
+              </w:rPr>
+            </w:pPr>
+            <w:r>
+              <w:rPr>
+                <w:rFonts w:cs="Times New Roman"/>
+                <w:b/>
+                <w:sz w:val="28"/>
+                <w:szCs w:val="28"/>
+              </w:rPr>
+              <w:t>Chức năng:</w:t>
+            </w:r>
+            <w:r>
+              <w:rPr>
+                <w:rFonts w:cs="Times New Roman"/>
+                <w:sz w:val="28"/>
+                <w:szCs w:val="28"/>
+              </w:rPr>
+              <w:t xml:space="preserve"> Use case cho phép actor </w:t>
+            </w:r>
+            <w:r>
+              <w:rPr>
+                <w:rFonts w:cs="Times New Roman"/>
+                <w:sz w:val="28"/>
+                <w:szCs w:val="28"/>
+              </w:rPr>
+              <w:t>gửi yêu cầu lên hệ thống xin cấp thêm giường bệnh.</w:t>
+            </w:r>
+          </w:p>
+        </w:tc>
+      </w:tr>
+      <w:tr>
+        <w:trPr>
+          <w:jc w:val="center"/>
+        </w:trPr>
+        <w:tc>
+          <w:tcPr>
+            <w:tcW w:w="9893" w:type="dxa"/>
+            <w:gridSpan w:val="2"/>
+          </w:tcPr>
+          <w:p>
+            <w:pPr>
+              <w:rPr>
+                <w:rFonts w:cs="Times New Roman"/>
+                <w:sz w:val="28"/>
+                <w:szCs w:val="28"/>
+              </w:rPr>
+            </w:pPr>
+            <w:r>
+              <w:rPr>
+                <w:rFonts w:cs="Times New Roman"/>
+                <w:b/>
+                <w:sz w:val="28"/>
+                <w:szCs w:val="28"/>
+              </w:rPr>
+              <w:t>Điều kiện trước:</w:t>
+            </w:r>
+            <w:r>
+              <w:rPr>
+                <w:rFonts w:cs="Times New Roman"/>
+                <w:sz w:val="28"/>
+                <w:szCs w:val="28"/>
+              </w:rPr>
+              <w:t xml:space="preserve"> Actor </w:t>
+            </w:r>
+            <w:r>
+              <w:rPr>
+                <w:rFonts w:cs="Times New Roman"/>
+                <w:sz w:val="28"/>
+                <w:szCs w:val="28"/>
+              </w:rPr>
+              <w:t>đã chọn giường thêm trong một phòng hoặc giường ngoài hành lang chưa được cấp quyền sử dụng.</w:t>
+            </w:r>
+          </w:p>
+        </w:tc>
+      </w:tr>
+      <w:tr>
+        <w:trPr>
+          <w:jc w:val="center"/>
+        </w:trPr>
+        <w:tc>
+          <w:tcPr>
+            <w:tcW w:w="9893" w:type="dxa"/>
+            <w:gridSpan w:val="2"/>
+          </w:tcPr>
+          <w:p>
+            <w:pPr>
+              <w:rPr>
+                <w:rFonts w:cs="Times New Roman"/>
+                <w:sz w:val="28"/>
+                <w:szCs w:val="28"/>
+              </w:rPr>
+            </w:pPr>
+            <w:r>
+              <w:rPr>
+                <w:rFonts w:cs="Times New Roman"/>
+                <w:b/>
+                <w:sz w:val="28"/>
+                <w:szCs w:val="28"/>
+              </w:rPr>
+              <w:t>Điều kiện sau:</w:t>
+            </w:r>
+            <w:r>
+              <w:rPr>
+                <w:rFonts w:cs="Times New Roman"/>
+                <w:sz w:val="28"/>
+                <w:szCs w:val="28"/>
+              </w:rPr>
+              <w:t xml:space="preserve"> Hiển thị </w:t>
+            </w:r>
+            <w:r>
+              <w:rPr>
+                <w:rFonts w:cs="Times New Roman"/>
+                <w:sz w:val="28"/>
+                <w:szCs w:val="28"/>
+              </w:rPr>
+              <w:t>kết quả trả về.</w:t>
+            </w:r>
+          </w:p>
+        </w:tc>
+      </w:tr>
+      <w:tr>
+        <w:trPr>
+          <w:jc w:val="center"/>
+        </w:trPr>
+        <w:tc>
+          <w:tcPr>
+            <w:tcW w:w="9893" w:type="dxa"/>
+            <w:gridSpan w:val="2"/>
+            <w:shd w:val="clear" w:color="auto" w:fill="8EAADB" w:themeFill="accent1" w:themeFillTint="99"/>
+          </w:tcPr>
+          <w:p>
+            <w:pPr>
+              <w:rPr>
+                <w:rFonts w:cs="Times New Roman"/>
+                <w:b/>
+                <w:sz w:val="28"/>
+                <w:szCs w:val="28"/>
+              </w:rPr>
+            </w:pPr>
+            <w:r>
+              <w:rPr>
+                <w:rFonts w:cs="Times New Roman"/>
+                <w:b/>
+                <w:sz w:val="28"/>
+                <w:szCs w:val="28"/>
+              </w:rPr>
+              <w:t xml:space="preserve">Luồng sự kiện chính: </w:t>
+            </w:r>
+          </w:p>
+        </w:tc>
+      </w:tr>
+      <w:tr>
+        <w:trPr>
+          <w:jc w:val="center"/>
+        </w:trPr>
+        <w:tc>
+          <w:tcPr>
+            <w:tcW w:w="4946" w:type="dxa"/>
+          </w:tcPr>
+          <w:p>
+            <w:pPr>
+              <w:jc w:val="center"/>
+              <w:rPr>
+                <w:rFonts w:cs="Times New Roman"/>
+                <w:b/>
+                <w:sz w:val="28"/>
+                <w:szCs w:val="28"/>
+              </w:rPr>
+            </w:pPr>
+            <w:r>
+              <w:rPr>
+                <w:rFonts w:cs="Times New Roman"/>
+                <w:b/>
+                <w:sz w:val="28"/>
+                <w:szCs w:val="28"/>
+              </w:rPr>
+              <w:t>Actor</w:t>
+            </w:r>
+          </w:p>
+        </w:tc>
+        <w:tc>
+          <w:tcPr>
+            <w:tcW w:w="4947" w:type="dxa"/>
+          </w:tcPr>
+          <w:p>
+            <w:pPr>
+              <w:jc w:val="center"/>
+              <w:rPr>
+                <w:rFonts w:cs="Times New Roman"/>
+                <w:b/>
+                <w:sz w:val="28"/>
+                <w:szCs w:val="28"/>
+              </w:rPr>
+            </w:pPr>
+            <w:r>
+              <w:rPr>
+                <w:rFonts w:cs="Times New Roman"/>
+                <w:b/>
+                <w:sz w:val="28"/>
+                <w:szCs w:val="28"/>
+              </w:rPr>
+              <w:t>Hệ thống</w:t>
+            </w:r>
+          </w:p>
+        </w:tc>
+      </w:tr>
+      <w:tr>
+        <w:trPr>
+          <w:jc w:val="center"/>
+        </w:trPr>
+        <w:tc>
+          <w:tcPr>
+            <w:tcW w:w="4946" w:type="dxa"/>
+          </w:tcPr>
+          <w:p>
+            <w:pPr>
+              <w:rPr>
+                <w:rFonts w:cs="Times New Roman"/>
+                <w:sz w:val="28"/>
+                <w:szCs w:val="28"/>
+              </w:rPr>
+            </w:pPr>
+            <w:r>
+              <w:rPr>
+                <w:rFonts w:cs="Times New Roman"/>
+                <w:sz w:val="28"/>
+                <w:szCs w:val="28"/>
+              </w:rPr>
+              <w:t xml:space="preserve">1. </w:t>
+            </w:r>
+            <w:r>
+              <w:rPr>
+                <w:rFonts w:cs="Times New Roman"/>
+                <w:sz w:val="28"/>
+                <w:szCs w:val="28"/>
+              </w:rPr>
+              <w:t xml:space="preserve">Nhân Viên Điều Bệnh chọn chức năng Xin Cấp Giường Bệnh và xác nhận yêu cầu. </w:t>
+            </w:r>
+          </w:p>
+        </w:tc>
+        <w:tc>
+          <w:tcPr>
+            <w:tcW w:w="4947" w:type="dxa"/>
+          </w:tcPr>
+          <w:p>
+            <w:pPr>
+              <w:rPr>
+                <w:rFonts w:cs="Times New Roman"/>
+                <w:sz w:val="28"/>
+                <w:szCs w:val="28"/>
+              </w:rPr>
+            </w:pPr>
+            <w:r>
+              <w:rPr>
+                <w:rFonts w:cs="Times New Roman"/>
+                <w:sz w:val="28"/>
+                <w:szCs w:val="28"/>
+              </w:rPr>
+              <w:t xml:space="preserve">2. </w:t>
+            </w:r>
+            <w:r>
+              <w:rPr>
+                <w:rFonts w:cs="Times New Roman"/>
+                <w:sz w:val="28"/>
+                <w:szCs w:val="28"/>
+              </w:rPr>
+              <w:t>Hệ thống nhận yêu cầu, lấy thông tin giường bệnh và gửi yêu cầu qua kế toán đề xác nhậ</w:t>
+            </w:r>
+            <w:r>
+              <w:rPr>
+                <w:rFonts w:cs="Times New Roman"/>
+                <w:sz w:val="28"/>
+                <w:szCs w:val="28"/>
+              </w:rPr>
+              <w:t>n.</w:t>
+            </w:r>
+          </w:p>
+        </w:tc>
+      </w:tr>
+      <w:tr>
+        <w:trPr>
+          <w:jc w:val="center"/>
+        </w:trPr>
+        <w:tc>
+          <w:tcPr>
+            <w:tcW w:w="4946" w:type="dxa"/>
+          </w:tcPr>
+          <w:p>
+            <w:pPr>
+              <w:rPr>
+                <w:rFonts w:cs="Times New Roman"/>
+                <w:sz w:val="28"/>
+                <w:szCs w:val="28"/>
+              </w:rPr>
+            </w:pPr>
+          </w:p>
+        </w:tc>
+        <w:tc>
+          <w:tcPr>
+            <w:tcW w:w="4947" w:type="dxa"/>
+          </w:tcPr>
+          <w:p>
+            <w:pPr>
+              <w:rPr>
+                <w:rFonts w:cs="Times New Roman"/>
+                <w:sz w:val="28"/>
+                <w:szCs w:val="28"/>
+              </w:rPr>
+            </w:pPr>
+            <w:r>
+              <w:rPr>
+                <w:rFonts w:cs="Times New Roman"/>
+                <w:sz w:val="28"/>
+                <w:szCs w:val="28"/>
+              </w:rPr>
+              <w:t>3. Hệ thống nhận phản hồi từ kế toán và cập nhật lại thông tin giường.</w:t>
+            </w:r>
+          </w:p>
+        </w:tc>
+      </w:tr>
+      <w:tr>
+        <w:trPr>
+          <w:jc w:val="center"/>
+        </w:trPr>
+        <w:tc>
+          <w:tcPr>
+            <w:tcW w:w="9893" w:type="dxa"/>
+            <w:gridSpan w:val="2"/>
+            <w:shd w:val="clear" w:color="auto" w:fill="8EAADB" w:themeFill="accent1" w:themeFillTint="99"/>
+          </w:tcPr>
+          <w:p>
+            <w:pPr>
+              <w:rPr>
+                <w:rFonts w:cs="Times New Roman"/>
+                <w:b/>
+                <w:sz w:val="28"/>
+                <w:szCs w:val="28"/>
+              </w:rPr>
+            </w:pPr>
+            <w:r>
+              <w:rPr>
+                <w:rFonts w:cs="Times New Roman"/>
+                <w:b/>
+                <w:sz w:val="28"/>
+                <w:szCs w:val="28"/>
+              </w:rPr>
+              <w:t xml:space="preserve">Luồng sự kiện phụ: </w:t>
+            </w:r>
+          </w:p>
+        </w:tc>
+      </w:tr>
+    </w:tbl>
+    <w:p>
+      <w:pPr>
+        <w:tabs>
+          <w:tab w:val="left" w:pos="2250"/>
+        </w:tabs>
+        <w:rPr>
+          <w:rFonts w:cs="Times New Roman"/>
+          <w:sz w:val="28"/>
+          <w:szCs w:val="28"/>
+        </w:rPr>
+      </w:pPr>
+      <w:r>
+        <w:rPr>
+          <w:rFonts w:cs="Times New Roman"/>
+          <w:sz w:val="28"/>
+          <w:szCs w:val="28"/>
+        </w:rPr>
+        <w:tab/>
+      </w:r>
+    </w:p>
+    <w:p>
+      <w:pPr>
+        <w:ind w:left="360"/>
+        <w:rPr>
+          <w:rFonts w:cs="Times New Roman"/>
+          <w:b/>
+          <w:sz w:val="32"/>
+          <w:szCs w:val="32"/>
+        </w:rPr>
+      </w:pPr>
+      <w:r>
+        <w:rPr>
+          <w:rFonts w:cs="Times New Roman"/>
+          <w:b/>
+          <w:sz w:val="32"/>
+          <w:szCs w:val="32"/>
+        </w:rPr>
+        <w:lastRenderedPageBreak/>
+        <w:t>4</w:t>
+      </w:r>
+      <w:r>
+        <w:rPr>
+          <w:rFonts w:cs="Times New Roman"/>
+          <w:b/>
+          <w:sz w:val="32"/>
+          <w:szCs w:val="32"/>
+        </w:rPr>
+        <w:t xml:space="preserve">. </w:t>
+      </w:r>
+      <w:r>
+        <w:rPr>
+          <w:rFonts w:cs="Times New Roman"/>
+          <w:b/>
+          <w:sz w:val="32"/>
+          <w:szCs w:val="32"/>
+        </w:rPr>
+        <w:t xml:space="preserve">Use case </w:t>
+      </w:r>
+      <w:r>
+        <w:rPr>
+          <w:rFonts w:cs="Times New Roman"/>
+          <w:b/>
+          <w:sz w:val="32"/>
+          <w:szCs w:val="32"/>
+        </w:rPr>
+        <w:t>Điều Bệnh Nhân</w:t>
+      </w:r>
+    </w:p>
+    <w:tbl>
+      <w:tblPr>
+        <w:tblStyle w:val="TableGrid"/>
+        <w:tblW w:w="9893" w:type="dxa"/>
+        <w:jc w:val="center"/>
+        <w:tblCellMar>
+          <w:top w:w="144" w:type="dxa"/>
+          <w:left w:w="72" w:type="dxa"/>
+          <w:bottom w:w="144" w:type="dxa"/>
+          <w:right w:w="72" w:type="dxa"/>
+        </w:tblCellMar>
+        <w:tblLook w:val="04A0" w:firstRow="1" w:lastRow="0" w:firstColumn="1" w:lastColumn="0" w:noHBand="0" w:noVBand="1"/>
+      </w:tblPr>
+      <w:tblGrid>
+        <w:gridCol w:w="4946"/>
+        <w:gridCol w:w="4947"/>
+      </w:tblGrid>
+      <w:tr>
+        <w:trPr>
+          <w:jc w:val="center"/>
+        </w:trPr>
+        <w:tc>
+          <w:tcPr>
+            <w:tcW w:w="9893" w:type="dxa"/>
+            <w:gridSpan w:val="2"/>
+          </w:tcPr>
+          <w:p>
+            <w:pPr>
+              <w:rPr>
+                <w:rFonts w:cs="Times New Roman"/>
+                <w:sz w:val="28"/>
+                <w:szCs w:val="28"/>
+              </w:rPr>
+            </w:pPr>
+            <w:r>
+              <w:rPr>
+                <w:rFonts w:cs="Times New Roman"/>
+                <w:b/>
+                <w:sz w:val="28"/>
+                <w:szCs w:val="28"/>
+              </w:rPr>
+              <w:t>Tên Use case:</w:t>
+            </w:r>
+            <w:r>
+              <w:rPr>
+                <w:rFonts w:cs="Times New Roman"/>
+                <w:sz w:val="28"/>
+                <w:szCs w:val="28"/>
+              </w:rPr>
+              <w:t xml:space="preserve"> </w:t>
+            </w:r>
+            <w:r>
+              <w:rPr>
+                <w:rFonts w:cs="Times New Roman"/>
+                <w:sz w:val="28"/>
+                <w:szCs w:val="28"/>
+              </w:rPr>
+              <w:t>Điều Bệnh Nhân</w:t>
+            </w:r>
+          </w:p>
+        </w:tc>
+      </w:tr>
+      <w:tr>
+        <w:trPr>
+          <w:jc w:val="center"/>
+        </w:trPr>
+        <w:tc>
+          <w:tcPr>
+            <w:tcW w:w="9893" w:type="dxa"/>
+            <w:gridSpan w:val="2"/>
+          </w:tcPr>
+          <w:p>
+            <w:pPr>
+              <w:rPr>
+                <w:rFonts w:cs="Times New Roman"/>
+                <w:sz w:val="28"/>
+                <w:szCs w:val="28"/>
+              </w:rPr>
+            </w:pPr>
+            <w:r>
+              <w:rPr>
+                <w:rFonts w:cs="Times New Roman"/>
+                <w:b/>
+                <w:sz w:val="28"/>
+                <w:szCs w:val="28"/>
+              </w:rPr>
+              <w:t>Actor:</w:t>
+            </w:r>
+            <w:r>
+              <w:rPr>
+                <w:rFonts w:cs="Times New Roman"/>
+                <w:sz w:val="28"/>
+                <w:szCs w:val="28"/>
+              </w:rPr>
+              <w:t xml:space="preserve"> </w:t>
+            </w:r>
+            <w:r>
+              <w:rPr>
+                <w:rFonts w:cs="Times New Roman"/>
+                <w:sz w:val="28"/>
+                <w:szCs w:val="28"/>
+              </w:rPr>
+              <w:t>Nhân Viên Điều Bệnh</w:t>
+            </w:r>
+          </w:p>
+        </w:tc>
+      </w:tr>
+      <w:tr>
+        <w:trPr>
+          <w:jc w:val="center"/>
+        </w:trPr>
+        <w:tc>
+          <w:tcPr>
+            <w:tcW w:w="9893" w:type="dxa"/>
+            <w:gridSpan w:val="2"/>
+          </w:tcPr>
+          <w:p>
+            <w:pPr>
+              <w:rPr>
+                <w:rFonts w:cs="Times New Roman"/>
+                <w:sz w:val="28"/>
+                <w:szCs w:val="28"/>
+              </w:rPr>
+            </w:pPr>
+            <w:r>
+              <w:rPr>
+                <w:rFonts w:cs="Times New Roman"/>
+                <w:b/>
+                <w:sz w:val="28"/>
+                <w:szCs w:val="28"/>
+              </w:rPr>
+              <w:t>Chức năng:</w:t>
+            </w:r>
+            <w:r>
+              <w:rPr>
+                <w:rFonts w:cs="Times New Roman"/>
+                <w:sz w:val="28"/>
+                <w:szCs w:val="28"/>
+              </w:rPr>
+              <w:t xml:space="preserve"> Use case cho phép actor </w:t>
+            </w:r>
+            <w:r>
+              <w:rPr>
+                <w:rFonts w:cs="Times New Roman"/>
+                <w:sz w:val="28"/>
+                <w:szCs w:val="28"/>
+              </w:rPr>
+              <w:t>điều chuyển bệnh nhân về khoa và chọn giường cho bệnh nhân.</w:t>
+            </w:r>
+          </w:p>
+        </w:tc>
+      </w:tr>
+      <w:tr>
+        <w:trPr>
+          <w:jc w:val="center"/>
+        </w:trPr>
+        <w:tc>
+          <w:tcPr>
+            <w:tcW w:w="9893" w:type="dxa"/>
+            <w:gridSpan w:val="2"/>
+          </w:tcPr>
+          <w:p>
+            <w:pPr>
+              <w:rPr>
+                <w:rFonts w:cs="Times New Roman"/>
+                <w:sz w:val="28"/>
+                <w:szCs w:val="28"/>
+              </w:rPr>
+            </w:pPr>
+            <w:r>
+              <w:rPr>
+                <w:rFonts w:cs="Times New Roman"/>
+                <w:b/>
+                <w:sz w:val="28"/>
+                <w:szCs w:val="28"/>
+              </w:rPr>
+              <w:t>Điều kiện trước:</w:t>
+            </w:r>
+            <w:r>
+              <w:rPr>
+                <w:rFonts w:cs="Times New Roman"/>
+                <w:sz w:val="28"/>
+                <w:szCs w:val="28"/>
+              </w:rPr>
+              <w:t xml:space="preserve"> Actor </w:t>
+            </w:r>
+            <w:r>
+              <w:rPr>
+                <w:rFonts w:cs="Times New Roman"/>
+                <w:sz w:val="28"/>
+                <w:szCs w:val="28"/>
+              </w:rPr>
+              <w:t>đã chọ</w:t>
+            </w:r>
+            <w:r>
+              <w:rPr>
+                <w:rFonts w:cs="Times New Roman"/>
+                <w:sz w:val="28"/>
+                <w:szCs w:val="28"/>
+              </w:rPr>
+              <w:t>n xem thông tin giường bệnh</w:t>
+            </w:r>
+          </w:p>
+        </w:tc>
+      </w:tr>
+      <w:tr>
+        <w:trPr>
+          <w:jc w:val="center"/>
+        </w:trPr>
+        <w:tc>
+          <w:tcPr>
+            <w:tcW w:w="9893" w:type="dxa"/>
+            <w:gridSpan w:val="2"/>
+          </w:tcPr>
+          <w:p>
+            <w:pPr>
+              <w:rPr>
+                <w:rFonts w:cs="Times New Roman"/>
+                <w:sz w:val="28"/>
+                <w:szCs w:val="28"/>
+              </w:rPr>
+            </w:pPr>
+            <w:r>
+              <w:rPr>
+                <w:rFonts w:cs="Times New Roman"/>
+                <w:b/>
+                <w:sz w:val="28"/>
+                <w:szCs w:val="28"/>
+              </w:rPr>
+              <w:t>Điều kiện sau:</w:t>
+            </w:r>
+            <w:r>
+              <w:rPr>
+                <w:rFonts w:cs="Times New Roman"/>
+                <w:sz w:val="28"/>
+                <w:szCs w:val="28"/>
+              </w:rPr>
+              <w:t xml:space="preserve"> </w:t>
+            </w:r>
+            <w:r>
+              <w:rPr>
+                <w:rFonts w:cs="Times New Roman"/>
+                <w:sz w:val="28"/>
+                <w:szCs w:val="28"/>
+              </w:rPr>
+              <w:t>Trạng thái giường được cập nhật.</w:t>
+            </w:r>
+          </w:p>
+        </w:tc>
+      </w:tr>
+      <w:tr>
+        <w:trPr>
+          <w:jc w:val="center"/>
+        </w:trPr>
+        <w:tc>
+          <w:tcPr>
+            <w:tcW w:w="9893" w:type="dxa"/>
+            <w:gridSpan w:val="2"/>
+            <w:shd w:val="clear" w:color="auto" w:fill="8EAADB" w:themeFill="accent1" w:themeFillTint="99"/>
+          </w:tcPr>
+          <w:p>
+            <w:pPr>
+              <w:rPr>
+                <w:rFonts w:cs="Times New Roman"/>
+                <w:b/>
+                <w:sz w:val="28"/>
+                <w:szCs w:val="28"/>
+              </w:rPr>
+            </w:pPr>
+            <w:r>
+              <w:rPr>
+                <w:rFonts w:cs="Times New Roman"/>
+                <w:b/>
+                <w:sz w:val="28"/>
+                <w:szCs w:val="28"/>
+              </w:rPr>
+              <w:t xml:space="preserve">Luồng sự kiện chính: </w:t>
+            </w:r>
+          </w:p>
+        </w:tc>
+      </w:tr>
+      <w:tr>
+        <w:trPr>
+          <w:jc w:val="center"/>
+        </w:trPr>
+        <w:tc>
+          <w:tcPr>
+            <w:tcW w:w="4946" w:type="dxa"/>
+          </w:tcPr>
+          <w:p>
+            <w:pPr>
+              <w:jc w:val="center"/>
+              <w:rPr>
+                <w:rFonts w:cs="Times New Roman"/>
+                <w:b/>
+                <w:sz w:val="28"/>
+                <w:szCs w:val="28"/>
+              </w:rPr>
+            </w:pPr>
+            <w:r>
+              <w:rPr>
+                <w:rFonts w:cs="Times New Roman"/>
+                <w:b/>
+                <w:sz w:val="28"/>
+                <w:szCs w:val="28"/>
+              </w:rPr>
+              <w:t>Actor</w:t>
+            </w:r>
+          </w:p>
+        </w:tc>
+        <w:tc>
+          <w:tcPr>
+            <w:tcW w:w="4947" w:type="dxa"/>
+          </w:tcPr>
+          <w:p>
+            <w:pPr>
+              <w:jc w:val="center"/>
+              <w:rPr>
+                <w:rFonts w:cs="Times New Roman"/>
+                <w:b/>
+                <w:sz w:val="28"/>
+                <w:szCs w:val="28"/>
+              </w:rPr>
+            </w:pPr>
+            <w:r>
+              <w:rPr>
+                <w:rFonts w:cs="Times New Roman"/>
+                <w:b/>
+                <w:sz w:val="28"/>
+                <w:szCs w:val="28"/>
+              </w:rPr>
+              <w:t>Hệ thống</w:t>
+            </w:r>
+          </w:p>
+        </w:tc>
+      </w:tr>
+      <w:tr>
+        <w:trPr>
+          <w:jc w:val="center"/>
+        </w:trPr>
+        <w:tc>
+          <w:tcPr>
+            <w:tcW w:w="4946" w:type="dxa"/>
+          </w:tcPr>
+          <w:p>
+            <w:pPr>
+              <w:rPr>
+                <w:rFonts w:cs="Times New Roman"/>
+                <w:sz w:val="28"/>
+                <w:szCs w:val="28"/>
+              </w:rPr>
+            </w:pPr>
+            <w:r>
+              <w:rPr>
+                <w:rFonts w:cs="Times New Roman"/>
+                <w:sz w:val="28"/>
+                <w:szCs w:val="28"/>
+              </w:rPr>
+              <w:t xml:space="preserve">1. </w:t>
+            </w:r>
+            <w:r>
+              <w:rPr>
+                <w:rFonts w:cs="Times New Roman"/>
+                <w:sz w:val="28"/>
+                <w:szCs w:val="28"/>
+              </w:rPr>
+              <w:t xml:space="preserve">Nhân Viên Điều Bệnh chọn chức năng </w:t>
+            </w:r>
+            <w:r>
+              <w:rPr>
+                <w:rFonts w:cs="Times New Roman"/>
+                <w:sz w:val="28"/>
+                <w:szCs w:val="28"/>
+              </w:rPr>
+              <w:t>Điều chuyển bệnh nhân.</w:t>
+            </w:r>
+          </w:p>
+        </w:tc>
+        <w:tc>
+          <w:tcPr>
+            <w:tcW w:w="4947" w:type="dxa"/>
+          </w:tcPr>
+          <w:p>
+            <w:pPr>
+              <w:rPr>
+                <w:rFonts w:cs="Times New Roman"/>
+                <w:sz w:val="28"/>
+                <w:szCs w:val="28"/>
+              </w:rPr>
+            </w:pPr>
+            <w:r>
+              <w:rPr>
+                <w:rFonts w:cs="Times New Roman"/>
+                <w:sz w:val="28"/>
+                <w:szCs w:val="28"/>
+              </w:rPr>
+              <w:t xml:space="preserve">2. </w:t>
+            </w:r>
+            <w:r>
+              <w:rPr>
+                <w:rFonts w:cs="Times New Roman"/>
+                <w:sz w:val="28"/>
+                <w:szCs w:val="28"/>
+              </w:rPr>
+              <w:t>Hiển thị form nhập thông tin bệnh nhân điều chuyển.</w:t>
+            </w:r>
+          </w:p>
+        </w:tc>
+      </w:tr>
+      <w:tr>
+        <w:trPr>
+          <w:jc w:val="center"/>
+        </w:trPr>
+        <w:tc>
+          <w:tcPr>
+            <w:tcW w:w="4946" w:type="dxa"/>
+          </w:tcPr>
+          <w:p>
+            <w:pPr>
+              <w:rPr>
+                <w:rFonts w:cs="Times New Roman"/>
+                <w:sz w:val="28"/>
+                <w:szCs w:val="28"/>
+              </w:rPr>
+            </w:pPr>
+            <w:r>
+              <w:rPr>
+                <w:rFonts w:cs="Times New Roman"/>
+                <w:sz w:val="28"/>
+                <w:szCs w:val="28"/>
+              </w:rPr>
+              <w:t>3. Nhập thông tin bệnh nhân và xác nhận.</w:t>
+            </w:r>
+          </w:p>
+        </w:tc>
+        <w:tc>
+          <w:tcPr>
+            <w:tcW w:w="4947" w:type="dxa"/>
+          </w:tcPr>
+          <w:p>
+            <w:pPr>
+              <w:rPr>
+                <w:rFonts w:cs="Times New Roman"/>
+                <w:sz w:val="28"/>
+                <w:szCs w:val="28"/>
+              </w:rPr>
+            </w:pPr>
+            <w:r>
+              <w:rPr>
+                <w:rFonts w:cs="Times New Roman"/>
+                <w:sz w:val="28"/>
+                <w:szCs w:val="28"/>
+              </w:rPr>
+              <w:t>4. Hệ thống lấy thông tin giường và gán mã bệnh nhân vào giường, thay đổi trạng thái của giường thành pending.</w:t>
+            </w:r>
+          </w:p>
+        </w:tc>
+      </w:tr>
+      <w:tr>
+        <w:trPr>
+          <w:jc w:val="center"/>
+        </w:trPr>
+        <w:tc>
+          <w:tcPr>
+            <w:tcW w:w="9893" w:type="dxa"/>
+            <w:gridSpan w:val="2"/>
+            <w:shd w:val="clear" w:color="auto" w:fill="8EAADB" w:themeFill="accent1" w:themeFillTint="99"/>
+          </w:tcPr>
+          <w:p>
+            <w:pPr>
+              <w:rPr>
+                <w:rFonts w:cs="Times New Roman"/>
+                <w:b/>
+                <w:sz w:val="28"/>
+                <w:szCs w:val="28"/>
+              </w:rPr>
+            </w:pPr>
+            <w:r>
+              <w:rPr>
+                <w:rFonts w:cs="Times New Roman"/>
+                <w:b/>
+                <w:sz w:val="28"/>
+                <w:szCs w:val="28"/>
+              </w:rPr>
+              <w:t xml:space="preserve">Luồng sự kiện phụ: </w:t>
+            </w:r>
+          </w:p>
+        </w:tc>
+      </w:tr>
+      <w:tr>
+        <w:trPr>
+          <w:jc w:val="center"/>
+        </w:trPr>
+        <w:tc>
+          <w:tcPr>
+            <w:tcW w:w="4946" w:type="dxa"/>
+            <w:shd w:val="clear" w:color="auto" w:fill="FFFFFF" w:themeFill="background1"/>
+          </w:tcPr>
+          <w:p>
+            <w:pPr>
+              <w:rPr>
+                <w:rFonts w:cs="Times New Roman"/>
+                <w:sz w:val="28"/>
+                <w:szCs w:val="28"/>
+              </w:rPr>
+            </w:pPr>
+            <w:r>
+              <w:rPr>
+                <w:rFonts w:cs="Times New Roman"/>
+                <w:sz w:val="28"/>
+                <w:szCs w:val="28"/>
+              </w:rPr>
+              <w:t>3.1</w:t>
+            </w:r>
+            <w:r>
+              <w:rPr>
+                <w:rFonts w:cs="Times New Roman"/>
+                <w:sz w:val="28"/>
+                <w:szCs w:val="28"/>
+              </w:rPr>
+              <w:t>.1.  Nhân Viên Điều Chuyển chọn reset</w:t>
+            </w:r>
+          </w:p>
+        </w:tc>
+        <w:tc>
+          <w:tcPr>
+            <w:tcW w:w="4947" w:type="dxa"/>
+            <w:shd w:val="clear" w:color="auto" w:fill="FFFFFF" w:themeFill="background1"/>
+          </w:tcPr>
+          <w:p>
+            <w:pPr>
+              <w:rPr>
+                <w:rFonts w:cs="Times New Roman"/>
+                <w:sz w:val="28"/>
+                <w:szCs w:val="28"/>
+              </w:rPr>
+            </w:pPr>
+            <w:r>
+              <w:rPr>
+                <w:rFonts w:cs="Times New Roman"/>
+                <w:sz w:val="28"/>
+                <w:szCs w:val="28"/>
+              </w:rPr>
+              <w:t>3.1.2</w:t>
+            </w:r>
+            <w:r>
+              <w:rPr>
+                <w:rFonts w:cs="Times New Roman"/>
+                <w:sz w:val="28"/>
+                <w:szCs w:val="28"/>
+              </w:rPr>
+              <w:t>. Xóa thông tin đã nhập.</w:t>
+            </w:r>
+          </w:p>
+        </w:tc>
+      </w:tr>
+      <w:tr>
+        <w:trPr>
+          <w:jc w:val="center"/>
+        </w:trPr>
+        <w:tc>
+          <w:tcPr>
+            <w:tcW w:w="4946" w:type="dxa"/>
+            <w:shd w:val="clear" w:color="auto" w:fill="FFFFFF" w:themeFill="background1"/>
+          </w:tcPr>
+          <w:p>
+            <w:pPr>
+              <w:rPr>
+                <w:rFonts w:cs="Times New Roman"/>
+                <w:sz w:val="28"/>
+                <w:szCs w:val="28"/>
+              </w:rPr>
+            </w:pPr>
+            <w:r>
+              <w:rPr>
+                <w:rFonts w:cs="Times New Roman"/>
+                <w:sz w:val="28"/>
+                <w:szCs w:val="28"/>
+              </w:rPr>
+              <w:t>3.2.1. Nhân Viên Điều Chuyển chọn Cancel.</w:t>
+            </w:r>
+          </w:p>
+        </w:tc>
+        <w:tc>
+          <w:tcPr>
+            <w:tcW w:w="4947" w:type="dxa"/>
+            <w:shd w:val="clear" w:color="auto" w:fill="FFFFFF" w:themeFill="background1"/>
+          </w:tcPr>
+          <w:p>
+            <w:pPr>
+              <w:rPr>
+                <w:rFonts w:cs="Times New Roman"/>
+                <w:sz w:val="28"/>
+                <w:szCs w:val="28"/>
+              </w:rPr>
+            </w:pPr>
+            <w:r>
+              <w:rPr>
+                <w:rFonts w:cs="Times New Roman"/>
+                <w:sz w:val="28"/>
+                <w:szCs w:val="28"/>
+              </w:rPr>
+              <w:t>3.2.2. Tắt form nhập thông tin bệnh nhân.</w:t>
+            </w:r>
+          </w:p>
+        </w:tc>
+      </w:tr>
+      <w:tr>
+        <w:trPr>
+          <w:jc w:val="center"/>
+        </w:trPr>
+        <w:tc>
+          <w:tcPr>
+            <w:tcW w:w="4946" w:type="dxa"/>
+            <w:shd w:val="clear" w:color="auto" w:fill="FFFFFF" w:themeFill="background1"/>
+          </w:tcPr>
+          <w:p>
+            <w:pPr>
+              <w:rPr>
+                <w:rFonts w:cs="Times New Roman"/>
+                <w:sz w:val="28"/>
+                <w:szCs w:val="28"/>
+              </w:rPr>
+            </w:pPr>
+          </w:p>
+        </w:tc>
+        <w:tc>
+          <w:tcPr>
+            <w:tcW w:w="4947" w:type="dxa"/>
+            <w:shd w:val="clear" w:color="auto" w:fill="FFFFFF" w:themeFill="background1"/>
+          </w:tcPr>
+          <w:p>
+            <w:pPr>
+              <w:rPr>
+                <w:rFonts w:cs="Times New Roman"/>
+                <w:sz w:val="28"/>
+                <w:szCs w:val="28"/>
+              </w:rPr>
+            </w:pPr>
+            <w:r>
+              <w:rPr>
+                <w:rFonts w:cs="Times New Roman"/>
+                <w:sz w:val="28"/>
+                <w:szCs w:val="28"/>
+              </w:rPr>
+              <w:t>4.1. Giường đang ở trạng thái pending hoặc đã có người, hệ thông thông báo lỗi</w:t>
+            </w:r>
+            <w:r>
+              <w:rPr>
+                <w:rFonts w:cs="Times New Roman"/>
+                <w:sz w:val="28"/>
+                <w:szCs w:val="28"/>
+              </w:rPr>
+              <w:t xml:space="preserve"> và tắt form, cập nhật lại trạng thái giường.</w:t>
+            </w:r>
+          </w:p>
+        </w:tc>
+      </w:tr>
+    </w:tbl>
+    <w:p>
+      <w:pPr>
+        <w:tabs>
+          <w:tab w:val="left" w:pos="2250"/>
+        </w:tabs>
+        <w:rPr>
+          <w:rFonts w:cs="Times New Roman"/>
+          <w:sz w:val="28"/>
+          <w:szCs w:val="28"/>
+        </w:rPr>
+      </w:pPr>
+      <w:r>
+        <w:rPr>
+          <w:rFonts w:cs="Times New Roman"/>
+          <w:sz w:val="28"/>
+          <w:szCs w:val="28"/>
+        </w:rPr>
+        <w:tab/>
+      </w:r>
+    </w:p>
+    <w:p>
+      <w:pPr>
+        <w:ind w:left="360"/>
+        <w:rPr>
+          <w:rFonts w:cs="Times New Roman"/>
+          <w:b/>
+          <w:sz w:val="32"/>
+          <w:szCs w:val="32"/>
+        </w:rPr>
+      </w:pPr>
+      <w:r>
+        <w:rPr>
+          <w:rFonts w:cs="Times New Roman"/>
+          <w:b/>
+          <w:sz w:val="32"/>
+          <w:szCs w:val="32"/>
+        </w:rPr>
+        <w:t>5</w:t>
+      </w:r>
+      <w:r>
+        <w:rPr>
+          <w:rFonts w:cs="Times New Roman"/>
+          <w:b/>
+          <w:sz w:val="32"/>
+          <w:szCs w:val="32"/>
+        </w:rPr>
+        <w:t xml:space="preserve">. </w:t>
+      </w:r>
+      <w:r>
+        <w:rPr>
+          <w:rFonts w:cs="Times New Roman"/>
+          <w:b/>
+          <w:sz w:val="32"/>
+          <w:szCs w:val="32"/>
+        </w:rPr>
+        <w:t xml:space="preserve">Use case </w:t>
+      </w:r>
+      <w:r>
+        <w:rPr>
+          <w:rFonts w:cs="Times New Roman"/>
+          <w:b/>
+          <w:sz w:val="32"/>
+          <w:szCs w:val="32"/>
+        </w:rPr>
+        <w:t>Nhận Bệnh Nhân</w:t>
+      </w:r>
+    </w:p>
+    <w:tbl>
+      <w:tblPr>
+        <w:tblStyle w:val="TableGrid"/>
+        <w:tblW w:w="9893" w:type="dxa"/>
+        <w:jc w:val="center"/>
+        <w:tblCellMar>
+          <w:top w:w="144" w:type="dxa"/>
+          <w:left w:w="72" w:type="dxa"/>
+          <w:bottom w:w="144" w:type="dxa"/>
+          <w:right w:w="72" w:type="dxa"/>
+        </w:tblCellMar>
+        <w:tblLook w:val="04A0" w:firstRow="1" w:lastRow="0" w:firstColumn="1" w:lastColumn="0" w:noHBand="0" w:noVBand="1"/>
+      </w:tblPr>
+      <w:tblGrid>
+        <w:gridCol w:w="4946"/>
+        <w:gridCol w:w="4947"/>
+      </w:tblGrid>
+      <w:tr>
+        <w:trPr>
+          <w:jc w:val="center"/>
+        </w:trPr>
+        <w:tc>
+          <w:tcPr>
+            <w:tcW w:w="9893" w:type="dxa"/>
+            <w:gridSpan w:val="2"/>
+          </w:tcPr>
+          <w:p>
+            <w:pPr>
+              <w:rPr>
+                <w:rFonts w:cs="Times New Roman"/>
+                <w:sz w:val="28"/>
+                <w:szCs w:val="28"/>
+              </w:rPr>
+            </w:pPr>
+            <w:r>
+              <w:rPr>
+                <w:rFonts w:cs="Times New Roman"/>
+                <w:b/>
+                <w:sz w:val="28"/>
+                <w:szCs w:val="28"/>
+              </w:rPr>
+              <w:t>Tên Use case:</w:t>
+            </w:r>
+            <w:r>
+              <w:rPr>
+                <w:rFonts w:cs="Times New Roman"/>
+                <w:sz w:val="28"/>
+                <w:szCs w:val="28"/>
+              </w:rPr>
+              <w:t xml:space="preserve"> </w:t>
+            </w:r>
+            <w:r>
+              <w:rPr>
+                <w:rFonts w:cs="Times New Roman"/>
+                <w:sz w:val="28"/>
+                <w:szCs w:val="28"/>
+              </w:rPr>
+              <w:t>Nhận Bệnh Nhân</w:t>
+            </w:r>
+          </w:p>
+        </w:tc>
+      </w:tr>
+      <w:tr>
+        <w:trPr>
+          <w:jc w:val="center"/>
+        </w:trPr>
+        <w:tc>
+          <w:tcPr>
+            <w:tcW w:w="9893" w:type="dxa"/>
+            <w:gridSpan w:val="2"/>
+          </w:tcPr>
+          <w:p>
+            <w:pPr>
+              <w:rPr>
+                <w:rFonts w:cs="Times New Roman"/>
+                <w:sz w:val="28"/>
+                <w:szCs w:val="28"/>
+              </w:rPr>
+            </w:pPr>
+            <w:r>
+              <w:rPr>
+                <w:rFonts w:cs="Times New Roman"/>
+                <w:b/>
+                <w:sz w:val="28"/>
+                <w:szCs w:val="28"/>
+              </w:rPr>
+              <w:lastRenderedPageBreak/>
+              <w:t>Actor:</w:t>
+            </w:r>
+            <w:r>
+              <w:rPr>
+                <w:rFonts w:cs="Times New Roman"/>
+                <w:sz w:val="28"/>
+                <w:szCs w:val="28"/>
+              </w:rPr>
+              <w:t xml:space="preserve"> </w:t>
+            </w:r>
+            <w:r>
+              <w:rPr>
+                <w:rFonts w:cs="Times New Roman"/>
+                <w:sz w:val="28"/>
+                <w:szCs w:val="28"/>
+              </w:rPr>
+              <w:t>Y Tá</w:t>
+            </w:r>
+          </w:p>
+        </w:tc>
+      </w:tr>
+      <w:tr>
+        <w:trPr>
+          <w:jc w:val="center"/>
+        </w:trPr>
+        <w:tc>
+          <w:tcPr>
+            <w:tcW w:w="9893" w:type="dxa"/>
+            <w:gridSpan w:val="2"/>
+          </w:tcPr>
+          <w:p>
+            <w:pPr>
+              <w:rPr>
+                <w:rFonts w:cs="Times New Roman"/>
+                <w:sz w:val="28"/>
+                <w:szCs w:val="28"/>
+              </w:rPr>
+            </w:pPr>
+            <w:r>
+              <w:rPr>
+                <w:rFonts w:cs="Times New Roman"/>
+                <w:b/>
+                <w:sz w:val="28"/>
+                <w:szCs w:val="28"/>
+              </w:rPr>
+              <w:t>Chức năng:</w:t>
+            </w:r>
+            <w:r>
+              <w:rPr>
+                <w:rFonts w:cs="Times New Roman"/>
+                <w:sz w:val="28"/>
+                <w:szCs w:val="28"/>
+              </w:rPr>
+              <w:t xml:space="preserve"> Use case cho phép actor </w:t>
+            </w:r>
+            <w:r>
+              <w:rPr>
+                <w:rFonts w:cs="Times New Roman"/>
+                <w:sz w:val="28"/>
+                <w:szCs w:val="28"/>
+              </w:rPr>
+              <w:t>xác nhận đã nhận bệnh nhân.</w:t>
+            </w:r>
+          </w:p>
+        </w:tc>
+      </w:tr>
+      <w:tr>
+        <w:trPr>
+          <w:jc w:val="center"/>
+        </w:trPr>
+        <w:tc>
+          <w:tcPr>
+            <w:tcW w:w="9893" w:type="dxa"/>
+            <w:gridSpan w:val="2"/>
+          </w:tcPr>
+          <w:p>
+            <w:pPr>
+              <w:rPr>
+                <w:rFonts w:cs="Times New Roman"/>
+                <w:sz w:val="28"/>
+                <w:szCs w:val="28"/>
+              </w:rPr>
+            </w:pPr>
+            <w:r>
+              <w:rPr>
+                <w:rFonts w:cs="Times New Roman"/>
+                <w:b/>
+                <w:sz w:val="28"/>
+                <w:szCs w:val="28"/>
+              </w:rPr>
+              <w:t>Điều kiện trước:</w:t>
+            </w:r>
+            <w:r>
+              <w:rPr>
+                <w:rFonts w:cs="Times New Roman"/>
+                <w:sz w:val="28"/>
+                <w:szCs w:val="28"/>
+              </w:rPr>
+              <w:t xml:space="preserve"> Actor </w:t>
+            </w:r>
+            <w:r>
+              <w:rPr>
+                <w:rFonts w:cs="Times New Roman"/>
+                <w:sz w:val="28"/>
+                <w:szCs w:val="28"/>
+              </w:rPr>
+              <w:t xml:space="preserve">đã chọn xem thông tin </w:t>
+            </w:r>
+            <w:r>
+              <w:rPr>
+                <w:rFonts w:cs="Times New Roman"/>
+                <w:sz w:val="28"/>
+                <w:szCs w:val="28"/>
+              </w:rPr>
+              <w:t>của bệnh nhân được điều chuyển xuống khoa đó trong danh sách các bệnh nhân được điều chuyển xuống khoa.</w:t>
+            </w:r>
+          </w:p>
+        </w:tc>
+      </w:tr>
+      <w:tr>
+        <w:trPr>
+          <w:jc w:val="center"/>
+        </w:trPr>
+        <w:tc>
+          <w:tcPr>
+            <w:tcW w:w="9893" w:type="dxa"/>
+            <w:gridSpan w:val="2"/>
+          </w:tcPr>
+          <w:p>
+            <w:pPr>
+              <w:rPr>
+                <w:rFonts w:cs="Times New Roman"/>
+                <w:sz w:val="28"/>
+                <w:szCs w:val="28"/>
+              </w:rPr>
+            </w:pPr>
+            <w:r>
+              <w:rPr>
+                <w:rFonts w:cs="Times New Roman"/>
+                <w:b/>
+                <w:sz w:val="28"/>
+                <w:szCs w:val="28"/>
+              </w:rPr>
+              <w:t>Điều kiện sau:</w:t>
+            </w:r>
+            <w:r>
+              <w:rPr>
+                <w:rFonts w:cs="Times New Roman"/>
+                <w:sz w:val="28"/>
+                <w:szCs w:val="28"/>
+              </w:rPr>
+              <w:t xml:space="preserve"> </w:t>
+            </w:r>
+            <w:r>
+              <w:rPr>
+                <w:rFonts w:cs="Times New Roman"/>
+                <w:sz w:val="28"/>
+                <w:szCs w:val="28"/>
+              </w:rPr>
+              <w:t>Trạng thái</w:t>
+            </w:r>
+            <w:r>
+              <w:rPr>
+                <w:rFonts w:cs="Times New Roman"/>
+                <w:sz w:val="28"/>
+                <w:szCs w:val="28"/>
+              </w:rPr>
+              <w:t xml:space="preserve"> giường được cập nhật.</w:t>
+            </w:r>
+          </w:p>
+        </w:tc>
+      </w:tr>
+      <w:tr>
+        <w:trPr>
+          <w:jc w:val="center"/>
+        </w:trPr>
+        <w:tc>
+          <w:tcPr>
+            <w:tcW w:w="9893" w:type="dxa"/>
+            <w:gridSpan w:val="2"/>
+            <w:shd w:val="clear" w:color="auto" w:fill="8EAADB" w:themeFill="accent1" w:themeFillTint="99"/>
+          </w:tcPr>
+          <w:p>
+            <w:pPr>
+              <w:rPr>
+                <w:rFonts w:cs="Times New Roman"/>
+                <w:b/>
+                <w:sz w:val="28"/>
+                <w:szCs w:val="28"/>
+              </w:rPr>
+            </w:pPr>
+            <w:r>
+              <w:rPr>
+                <w:rFonts w:cs="Times New Roman"/>
+                <w:b/>
+                <w:sz w:val="28"/>
+                <w:szCs w:val="28"/>
+              </w:rPr>
+              <w:t xml:space="preserve">Luồng sự kiện chính: </w:t>
+            </w:r>
+          </w:p>
+        </w:tc>
+      </w:tr>
+      <w:tr>
+        <w:trPr>
+          <w:jc w:val="center"/>
+        </w:trPr>
+        <w:tc>
+          <w:tcPr>
+            <w:tcW w:w="4946" w:type="dxa"/>
+          </w:tcPr>
+          <w:p>
+            <w:pPr>
+              <w:jc w:val="center"/>
+              <w:rPr>
+                <w:rFonts w:cs="Times New Roman"/>
+                <w:b/>
+                <w:sz w:val="28"/>
+                <w:szCs w:val="28"/>
+              </w:rPr>
+            </w:pPr>
+            <w:r>
+              <w:rPr>
+                <w:rFonts w:cs="Times New Roman"/>
+                <w:b/>
+                <w:sz w:val="28"/>
+                <w:szCs w:val="28"/>
+              </w:rPr>
+              <w:t>Actor</w:t>
+            </w:r>
+          </w:p>
+        </w:tc>
+        <w:tc>
+          <w:tcPr>
+            <w:tcW w:w="4947" w:type="dxa"/>
+          </w:tcPr>
+          <w:p>
+            <w:pPr>
+              <w:jc w:val="center"/>
+              <w:rPr>
+                <w:rFonts w:cs="Times New Roman"/>
+                <w:b/>
+                <w:sz w:val="28"/>
+                <w:szCs w:val="28"/>
+              </w:rPr>
+            </w:pPr>
+            <w:r>
+              <w:rPr>
+                <w:rFonts w:cs="Times New Roman"/>
+                <w:b/>
+                <w:sz w:val="28"/>
+                <w:szCs w:val="28"/>
+              </w:rPr>
+              <w:t>Hệ thống</w:t>
+            </w:r>
+          </w:p>
+        </w:tc>
+      </w:tr>
+      <w:tr>
+        <w:trPr>
+          <w:jc w:val="center"/>
+        </w:trPr>
+        <w:tc>
+          <w:tcPr>
+            <w:tcW w:w="4946" w:type="dxa"/>
+          </w:tcPr>
+          <w:p>
+            <w:pPr>
+              <w:rPr>
+                <w:rFonts w:cs="Times New Roman"/>
+                <w:sz w:val="28"/>
+                <w:szCs w:val="28"/>
+              </w:rPr>
+            </w:pPr>
+            <w:r>
+              <w:rPr>
+                <w:rFonts w:cs="Times New Roman"/>
+                <w:sz w:val="28"/>
+                <w:szCs w:val="28"/>
+              </w:rPr>
+              <w:t xml:space="preserve">1. </w:t>
+            </w:r>
+            <w:r>
+              <w:rPr>
+                <w:rFonts w:cs="Times New Roman"/>
+                <w:sz w:val="28"/>
+                <w:szCs w:val="28"/>
+              </w:rPr>
+              <w:t>Y Tá chọn chức năng Xác Nhận.</w:t>
+            </w:r>
+          </w:p>
+        </w:tc>
+        <w:tc>
+          <w:tcPr>
+            <w:tcW w:w="4947" w:type="dxa"/>
+          </w:tcPr>
+          <w:p>
+            <w:pPr>
+              <w:rPr>
+                <w:rFonts w:cs="Times New Roman"/>
+                <w:sz w:val="28"/>
+                <w:szCs w:val="28"/>
+              </w:rPr>
+            </w:pPr>
+            <w:r>
+              <w:rPr>
+                <w:rFonts w:cs="Times New Roman"/>
+                <w:sz w:val="28"/>
+                <w:szCs w:val="28"/>
+              </w:rPr>
+              <w:t xml:space="preserve">2. </w:t>
+            </w:r>
+            <w:r>
+              <w:rPr>
+                <w:rFonts w:cs="Times New Roman"/>
+                <w:sz w:val="28"/>
+                <w:szCs w:val="28"/>
+              </w:rPr>
+              <w:t>Hiển thị form xác nhận đã nhận bệnh nhân.</w:t>
+            </w:r>
+          </w:p>
+        </w:tc>
+      </w:tr>
+      <w:tr>
+        <w:trPr>
+          <w:jc w:val="center"/>
+        </w:trPr>
+        <w:tc>
+          <w:tcPr>
+            <w:tcW w:w="4946" w:type="dxa"/>
+          </w:tcPr>
+          <w:p>
+            <w:pPr>
+              <w:rPr>
+                <w:rFonts w:cs="Times New Roman"/>
+                <w:sz w:val="28"/>
+                <w:szCs w:val="28"/>
+              </w:rPr>
+            </w:pPr>
+            <w:r>
+              <w:rPr>
+                <w:rFonts w:cs="Times New Roman"/>
+                <w:sz w:val="28"/>
+                <w:szCs w:val="28"/>
+              </w:rPr>
+              <w:t xml:space="preserve">3. </w:t>
+            </w:r>
+            <w:r>
+              <w:rPr>
+                <w:rFonts w:cs="Times New Roman"/>
+                <w:sz w:val="28"/>
+                <w:szCs w:val="28"/>
+              </w:rPr>
+              <w:t>Chọn YES</w:t>
+            </w:r>
+          </w:p>
+        </w:tc>
+        <w:tc>
+          <w:tcPr>
+            <w:tcW w:w="4947" w:type="dxa"/>
+          </w:tcPr>
+          <w:p>
+            <w:pPr>
+              <w:rPr>
+                <w:rFonts w:cs="Times New Roman"/>
+                <w:sz w:val="28"/>
+                <w:szCs w:val="28"/>
+              </w:rPr>
+            </w:pPr>
+            <w:r>
+              <w:rPr>
+                <w:rFonts w:cs="Times New Roman"/>
+                <w:sz w:val="28"/>
+                <w:szCs w:val="28"/>
+              </w:rPr>
+              <w:t xml:space="preserve">4. </w:t>
+            </w:r>
+            <w:r>
+              <w:rPr>
+                <w:rFonts w:cs="Times New Roman"/>
+                <w:sz w:val="28"/>
+                <w:szCs w:val="28"/>
+              </w:rPr>
+              <w:t>Tắt form và hệ thống cập nhật lại trạng thái giường.</w:t>
+            </w:r>
+          </w:p>
+        </w:tc>
+      </w:tr>
+      <w:tr>
+        <w:trPr>
+          <w:jc w:val="center"/>
+        </w:trPr>
+        <w:tc>
+          <w:tcPr>
+            <w:tcW w:w="9893" w:type="dxa"/>
+            <w:gridSpan w:val="2"/>
+            <w:shd w:val="clear" w:color="auto" w:fill="8EAADB" w:themeFill="accent1" w:themeFillTint="99"/>
+          </w:tcPr>
+          <w:p>
+            <w:pPr>
+              <w:rPr>
+                <w:rFonts w:cs="Times New Roman"/>
+                <w:b/>
+                <w:sz w:val="28"/>
+                <w:szCs w:val="28"/>
+              </w:rPr>
+            </w:pPr>
+            <w:r>
+              <w:rPr>
+                <w:rFonts w:cs="Times New Roman"/>
+                <w:b/>
+                <w:sz w:val="28"/>
+                <w:szCs w:val="28"/>
+              </w:rPr>
+              <w:t xml:space="preserve">Luồng sự kiện phụ: </w:t>
+            </w:r>
+          </w:p>
+        </w:tc>
+      </w:tr>
+      <w:tr>
+        <w:trPr>
+          <w:jc w:val="center"/>
+        </w:trPr>
+        <w:tc>
+          <w:tcPr>
+            <w:tcW w:w="4946" w:type="dxa"/>
+            <w:shd w:val="clear" w:color="auto" w:fill="FFFFFF" w:themeFill="background1"/>
+          </w:tcPr>
+          <w:p>
+            <w:pPr>
+              <w:rPr>
+                <w:rFonts w:cs="Times New Roman"/>
+                <w:sz w:val="28"/>
+                <w:szCs w:val="28"/>
+              </w:rPr>
+            </w:pPr>
+            <w:r>
+              <w:rPr>
+                <w:rFonts w:cs="Times New Roman"/>
+                <w:sz w:val="28"/>
+                <w:szCs w:val="28"/>
+              </w:rPr>
+              <w:t>3.1. Chọn NO</w:t>
+            </w:r>
+          </w:p>
+        </w:tc>
+        <w:tc>
+          <w:tcPr>
+            <w:tcW w:w="4947" w:type="dxa"/>
+            <w:shd w:val="clear" w:color="auto" w:fill="FFFFFF" w:themeFill="background1"/>
+          </w:tcPr>
+          <w:p>
+            <w:pPr>
+              <w:rPr>
+                <w:rFonts w:cs="Times New Roman"/>
+                <w:sz w:val="28"/>
+                <w:szCs w:val="28"/>
+              </w:rPr>
+            </w:pPr>
+            <w:r>
+              <w:rPr>
+                <w:rFonts w:cs="Times New Roman"/>
+                <w:sz w:val="28"/>
+                <w:szCs w:val="28"/>
+              </w:rPr>
+              <w:t xml:space="preserve">4.1. </w:t>
+            </w:r>
+            <w:r>
+              <w:rPr>
+                <w:rFonts w:cs="Times New Roman"/>
+                <w:sz w:val="28"/>
+                <w:szCs w:val="28"/>
+              </w:rPr>
+              <w:t>Tắt form.</w:t>
+            </w:r>
+          </w:p>
+        </w:tc>
+      </w:tr>
+    </w:tbl>
+    <w:p>
+      <w:pPr>
+        <w:tabs>
+          <w:tab w:val="left" w:pos="2250"/>
+        </w:tabs>
+        <w:rPr>
+          <w:rFonts w:cs="Times New Roman"/>
+          <w:sz w:val="28"/>
+          <w:szCs w:val="28"/>
+        </w:rPr>
+      </w:pPr>
+      <w:r>
+        <w:rPr>
+          <w:rFonts w:cs="Times New Roman"/>
+          <w:sz w:val="28"/>
+          <w:szCs w:val="28"/>
+        </w:rPr>
+        <w:tab/>
+      </w:r>
+    </w:p>
+    <w:p>
+      <w:pPr>
+        <w:ind w:left="360"/>
+        <w:rPr>
+          <w:rFonts w:cs="Times New Roman"/>
+          <w:b/>
+          <w:sz w:val="32"/>
+          <w:szCs w:val="32"/>
+        </w:rPr>
+      </w:pPr>
+      <w:r>
+        <w:rPr>
+          <w:rFonts w:cs="Times New Roman"/>
+          <w:b/>
+          <w:sz w:val="32"/>
+          <w:szCs w:val="32"/>
+        </w:rPr>
+        <w:t>6</w:t>
+      </w:r>
+      <w:r>
+        <w:rPr>
+          <w:rFonts w:cs="Times New Roman"/>
+          <w:b/>
+          <w:sz w:val="32"/>
+          <w:szCs w:val="32"/>
+        </w:rPr>
+        <w:t xml:space="preserve">. </w:t>
+      </w:r>
+      <w:r>
+        <w:rPr>
+          <w:rFonts w:cs="Times New Roman"/>
+          <w:b/>
+          <w:sz w:val="32"/>
+          <w:szCs w:val="32"/>
+        </w:rPr>
+        <w:t xml:space="preserve">Use case </w:t>
+      </w:r>
+      <w:r>
+        <w:rPr>
+          <w:rFonts w:cs="Times New Roman"/>
+          <w:b/>
+          <w:sz w:val="32"/>
+          <w:szCs w:val="32"/>
+        </w:rPr>
+        <w:t>Đổi Giường</w:t>
+      </w:r>
+    </w:p>
+    <w:tbl>
+      <w:tblPr>
+        <w:tblStyle w:val="TableGrid"/>
+        <w:tblW w:w="9893" w:type="dxa"/>
+        <w:jc w:val="center"/>
+        <w:tblCellMar>
+          <w:top w:w="144" w:type="dxa"/>
+          <w:left w:w="72" w:type="dxa"/>
+          <w:bottom w:w="144" w:type="dxa"/>
+          <w:right w:w="72" w:type="dxa"/>
+        </w:tblCellMar>
+        <w:tblLook w:val="04A0" w:firstRow="1" w:lastRow="0" w:firstColumn="1" w:lastColumn="0" w:noHBand="0" w:noVBand="1"/>
+      </w:tblPr>
+      <w:tblGrid>
+        <w:gridCol w:w="4946"/>
+        <w:gridCol w:w="4947"/>
+      </w:tblGrid>
+      <w:tr>
+        <w:trPr>
+          <w:jc w:val="center"/>
+        </w:trPr>
+        <w:tc>
+          <w:tcPr>
+            <w:tcW w:w="9893" w:type="dxa"/>
+            <w:gridSpan w:val="2"/>
+          </w:tcPr>
+          <w:p>
+            <w:pPr>
+              <w:rPr>
+                <w:rFonts w:cs="Times New Roman"/>
+                <w:sz w:val="28"/>
+                <w:szCs w:val="28"/>
+              </w:rPr>
+            </w:pPr>
+            <w:r>
+              <w:rPr>
+                <w:rFonts w:cs="Times New Roman"/>
+                <w:b/>
+                <w:sz w:val="28"/>
+                <w:szCs w:val="28"/>
+              </w:rPr>
+              <w:t>Tên Use case:</w:t>
+            </w:r>
+            <w:r>
+              <w:rPr>
+                <w:rFonts w:cs="Times New Roman"/>
+                <w:sz w:val="28"/>
+                <w:szCs w:val="28"/>
+              </w:rPr>
+              <w:t xml:space="preserve"> </w:t>
+            </w:r>
+            <w:r>
+              <w:rPr>
+                <w:rFonts w:cs="Times New Roman"/>
+                <w:sz w:val="28"/>
+                <w:szCs w:val="28"/>
+              </w:rPr>
+              <w:t>Đổi Giường</w:t>
+            </w:r>
+          </w:p>
+        </w:tc>
+      </w:tr>
+      <w:tr>
+        <w:trPr>
+          <w:jc w:val="center"/>
+        </w:trPr>
+        <w:tc>
+          <w:tcPr>
+            <w:tcW w:w="9893" w:type="dxa"/>
+            <w:gridSpan w:val="2"/>
+          </w:tcPr>
+          <w:p>
+            <w:pPr>
+              <w:rPr>
+                <w:rFonts w:cs="Times New Roman"/>
+                <w:sz w:val="28"/>
+                <w:szCs w:val="28"/>
+              </w:rPr>
+            </w:pPr>
+            <w:r>
+              <w:rPr>
+                <w:rFonts w:cs="Times New Roman"/>
+                <w:b/>
+                <w:sz w:val="28"/>
+                <w:szCs w:val="28"/>
+              </w:rPr>
+              <w:t>Actor:</w:t>
+            </w:r>
+            <w:r>
+              <w:rPr>
+                <w:rFonts w:cs="Times New Roman"/>
+                <w:sz w:val="28"/>
+                <w:szCs w:val="28"/>
+              </w:rPr>
+              <w:t xml:space="preserve"> </w:t>
+            </w:r>
+            <w:r>
+              <w:rPr>
+                <w:rFonts w:cs="Times New Roman"/>
+                <w:sz w:val="28"/>
+                <w:szCs w:val="28"/>
+              </w:rPr>
+              <w:t>Y Tá</w:t>
+            </w:r>
+          </w:p>
+        </w:tc>
+      </w:tr>
+      <w:tr>
+        <w:trPr>
+          <w:jc w:val="center"/>
+        </w:trPr>
+        <w:tc>
+          <w:tcPr>
+            <w:tcW w:w="9893" w:type="dxa"/>
+            <w:gridSpan w:val="2"/>
+          </w:tcPr>
+          <w:p>
+            <w:pPr>
+              <w:rPr>
+                <w:rFonts w:cs="Times New Roman"/>
+                <w:sz w:val="28"/>
+                <w:szCs w:val="28"/>
+              </w:rPr>
+            </w:pPr>
+            <w:r>
+              <w:rPr>
+                <w:rFonts w:cs="Times New Roman"/>
+                <w:b/>
+                <w:sz w:val="28"/>
+                <w:szCs w:val="28"/>
+              </w:rPr>
+              <w:t>Chức năng:</w:t>
+            </w:r>
+            <w:r>
+              <w:rPr>
+                <w:rFonts w:cs="Times New Roman"/>
+                <w:sz w:val="28"/>
+                <w:szCs w:val="28"/>
+              </w:rPr>
+              <w:t xml:space="preserve"> Use case cho phép actor </w:t>
+            </w:r>
+            <w:r>
+              <w:rPr>
+                <w:rFonts w:cs="Times New Roman"/>
+                <w:sz w:val="28"/>
+                <w:szCs w:val="28"/>
+              </w:rPr>
+              <w:t xml:space="preserve">điều chuyển bệnh nhân </w:t>
+            </w:r>
+            <w:r>
+              <w:rPr>
+                <w:rFonts w:cs="Times New Roman"/>
+                <w:sz w:val="28"/>
+                <w:szCs w:val="28"/>
+              </w:rPr>
+              <w:t>từ giường đang nằm sang giường khác trong cùng một khoa.</w:t>
+            </w:r>
+          </w:p>
+        </w:tc>
+      </w:tr>
+      <w:tr>
+        <w:trPr>
+          <w:jc w:val="center"/>
+        </w:trPr>
+        <w:tc>
+          <w:tcPr>
+            <w:tcW w:w="9893" w:type="dxa"/>
+            <w:gridSpan w:val="2"/>
+          </w:tcPr>
+          <w:p>
+            <w:pPr>
+              <w:rPr>
+                <w:rFonts w:cs="Times New Roman"/>
+                <w:sz w:val="28"/>
+                <w:szCs w:val="28"/>
+              </w:rPr>
+            </w:pPr>
+            <w:r>
+              <w:rPr>
+                <w:rFonts w:cs="Times New Roman"/>
+                <w:b/>
+                <w:sz w:val="28"/>
+                <w:szCs w:val="28"/>
+              </w:rPr>
+              <w:t>Điều kiện trước:</w:t>
+            </w:r>
+            <w:r>
+              <w:rPr>
+                <w:rFonts w:cs="Times New Roman"/>
+                <w:sz w:val="28"/>
+                <w:szCs w:val="28"/>
+              </w:rPr>
+              <w:t xml:space="preserve"> Actor </w:t>
+            </w:r>
+            <w:r>
+              <w:rPr>
+                <w:rFonts w:cs="Times New Roman"/>
+                <w:sz w:val="28"/>
+                <w:szCs w:val="28"/>
+              </w:rPr>
+              <w:t>đã chọn xem thông tin giường bệnh</w:t>
+            </w:r>
+            <w:r>
+              <w:rPr>
+                <w:rFonts w:cs="Times New Roman"/>
+                <w:sz w:val="28"/>
+                <w:szCs w:val="28"/>
+              </w:rPr>
+              <w:t xml:space="preserve"> cần đổi.</w:t>
+            </w:r>
+          </w:p>
+        </w:tc>
+      </w:tr>
+      <w:tr>
+        <w:trPr>
+          <w:jc w:val="center"/>
+        </w:trPr>
+        <w:tc>
+          <w:tcPr>
+            <w:tcW w:w="9893" w:type="dxa"/>
+            <w:gridSpan w:val="2"/>
+          </w:tcPr>
+          <w:p>
+            <w:pPr>
+              <w:rPr>
+                <w:rFonts w:cs="Times New Roman"/>
+                <w:sz w:val="28"/>
+                <w:szCs w:val="28"/>
+              </w:rPr>
+            </w:pPr>
+            <w:r>
+              <w:rPr>
+                <w:rFonts w:cs="Times New Roman"/>
+                <w:b/>
+                <w:sz w:val="28"/>
+                <w:szCs w:val="28"/>
+              </w:rPr>
+              <w:t>Điều kiện sau:</w:t>
+            </w:r>
+            <w:r>
+              <w:rPr>
+                <w:rFonts w:cs="Times New Roman"/>
+                <w:sz w:val="28"/>
+                <w:szCs w:val="28"/>
+              </w:rPr>
+              <w:t xml:space="preserve"> </w:t>
+            </w:r>
+            <w:r>
+              <w:rPr>
+                <w:rFonts w:cs="Times New Roman"/>
+                <w:sz w:val="28"/>
+                <w:szCs w:val="28"/>
+              </w:rPr>
+              <w:t>Trạng thái giường được cập nhật.</w:t>
+            </w:r>
+          </w:p>
+        </w:tc>
+      </w:tr>
+      <w:tr>
+        <w:trPr>
+          <w:jc w:val="center"/>
+        </w:trPr>
+        <w:tc>
+          <w:tcPr>
+            <w:tcW w:w="9893" w:type="dxa"/>
+            <w:gridSpan w:val="2"/>
+            <w:shd w:val="clear" w:color="auto" w:fill="8EAADB" w:themeFill="accent1" w:themeFillTint="99"/>
+          </w:tcPr>
+          <w:p>
+            <w:pPr>
+              <w:rPr>
+                <w:rFonts w:cs="Times New Roman"/>
+                <w:b/>
+                <w:sz w:val="28"/>
+                <w:szCs w:val="28"/>
+              </w:rPr>
+            </w:pPr>
+            <w:r>
+              <w:rPr>
+                <w:rFonts w:cs="Times New Roman"/>
+                <w:b/>
+                <w:sz w:val="28"/>
+                <w:szCs w:val="28"/>
+              </w:rPr>
+              <w:t xml:space="preserve">Luồng sự kiện chính: </w:t>
+            </w:r>
+          </w:p>
+        </w:tc>
+      </w:tr>
+      <w:tr>
+        <w:trPr>
+          <w:jc w:val="center"/>
+        </w:trPr>
+        <w:tc>
+          <w:tcPr>
+            <w:tcW w:w="4946" w:type="dxa"/>
+          </w:tcPr>
+          <w:p>
+            <w:pPr>
+              <w:jc w:val="center"/>
+              <w:rPr>
+                <w:rFonts w:cs="Times New Roman"/>
+                <w:b/>
+                <w:sz w:val="28"/>
+                <w:szCs w:val="28"/>
+              </w:rPr>
+            </w:pPr>
+            <w:r>
+              <w:rPr>
+                <w:rFonts w:cs="Times New Roman"/>
+                <w:b/>
+                <w:sz w:val="28"/>
+                <w:szCs w:val="28"/>
+              </w:rPr>
+              <w:t>Actor</w:t>
+            </w:r>
+          </w:p>
+        </w:tc>
+        <w:tc>
+          <w:tcPr>
+            <w:tcW w:w="4947" w:type="dxa"/>
+          </w:tcPr>
+          <w:p>
+            <w:pPr>
+              <w:jc w:val="center"/>
+              <w:rPr>
+                <w:rFonts w:cs="Times New Roman"/>
+                <w:b/>
+                <w:sz w:val="28"/>
+                <w:szCs w:val="28"/>
+              </w:rPr>
+            </w:pPr>
+            <w:r>
+              <w:rPr>
+                <w:rFonts w:cs="Times New Roman"/>
+                <w:b/>
+                <w:sz w:val="28"/>
+                <w:szCs w:val="28"/>
+              </w:rPr>
+              <w:t>Hệ thống</w:t>
+            </w:r>
+          </w:p>
+        </w:tc>
+      </w:tr>
+      <w:tr>
+        <w:trPr>
+          <w:jc w:val="center"/>
+        </w:trPr>
+        <w:tc>
+          <w:tcPr>
+            <w:tcW w:w="4946" w:type="dxa"/>
+          </w:tcPr>
+          <w:p>
+            <w:pPr>
+              <w:rPr>
+                <w:rFonts w:cs="Times New Roman"/>
+                <w:sz w:val="28"/>
+                <w:szCs w:val="28"/>
+              </w:rPr>
+            </w:pPr>
+            <w:r>
+              <w:rPr>
+                <w:rFonts w:cs="Times New Roman"/>
+                <w:sz w:val="28"/>
+                <w:szCs w:val="28"/>
+              </w:rPr>
+              <w:lastRenderedPageBreak/>
+              <w:t xml:space="preserve">1. </w:t>
+            </w:r>
+            <w:r>
+              <w:rPr>
+                <w:rFonts w:cs="Times New Roman"/>
+                <w:sz w:val="28"/>
+                <w:szCs w:val="28"/>
+              </w:rPr>
+              <w:t>Y Tá chọn chức năng đổi giường.</w:t>
+            </w:r>
+          </w:p>
+        </w:tc>
+        <w:tc>
+          <w:tcPr>
+            <w:tcW w:w="4947" w:type="dxa"/>
+          </w:tcPr>
+          <w:p>
+            <w:pPr>
+              <w:rPr>
+                <w:rFonts w:cs="Times New Roman"/>
+                <w:sz w:val="28"/>
+                <w:szCs w:val="28"/>
+              </w:rPr>
+            </w:pPr>
+            <w:r>
+              <w:rPr>
+                <w:rFonts w:cs="Times New Roman"/>
+                <w:sz w:val="28"/>
+                <w:szCs w:val="28"/>
+              </w:rPr>
+              <w:t xml:space="preserve">2. </w:t>
+            </w:r>
+            <w:r>
+              <w:rPr>
+                <w:rFonts w:cs="Times New Roman"/>
+                <w:sz w:val="28"/>
+                <w:szCs w:val="28"/>
+              </w:rPr>
+              <w:t xml:space="preserve">Hiển thị form nhập </w:t>
+            </w:r>
+            <w:r>
+              <w:rPr>
+                <w:rFonts w:cs="Times New Roman"/>
+                <w:sz w:val="28"/>
+                <w:szCs w:val="28"/>
+              </w:rPr>
+              <w:t>mã số giường muốn đổi.</w:t>
+            </w:r>
+          </w:p>
+        </w:tc>
+      </w:tr>
+      <w:tr>
+        <w:trPr>
+          <w:jc w:val="center"/>
+        </w:trPr>
+        <w:tc>
+          <w:tcPr>
+            <w:tcW w:w="4946" w:type="dxa"/>
+          </w:tcPr>
+          <w:p>
+            <w:pPr>
+              <w:rPr>
+                <w:rFonts w:cs="Times New Roman"/>
+                <w:sz w:val="28"/>
+                <w:szCs w:val="28"/>
+              </w:rPr>
+            </w:pPr>
+            <w:r>
+              <w:rPr>
+                <w:rFonts w:cs="Times New Roman"/>
+                <w:sz w:val="28"/>
+                <w:szCs w:val="28"/>
+              </w:rPr>
+              <w:t>3. Nhậ</w:t>
+            </w:r>
+            <w:r>
+              <w:rPr>
+                <w:rFonts w:cs="Times New Roman"/>
+                <w:sz w:val="28"/>
+                <w:szCs w:val="28"/>
+              </w:rPr>
+              <w:t>p thông tin mã số giường</w:t>
+            </w:r>
+            <w:r>
+              <w:rPr>
+                <w:rFonts w:cs="Times New Roman"/>
+                <w:sz w:val="28"/>
+                <w:szCs w:val="28"/>
+              </w:rPr>
+              <w:t xml:space="preserve"> và xác nhận.</w:t>
+            </w:r>
+          </w:p>
+        </w:tc>
+        <w:tc>
+          <w:tcPr>
+            <w:tcW w:w="4947" w:type="dxa"/>
+          </w:tcPr>
+          <w:p>
+            <w:pPr>
+              <w:rPr>
+                <w:rFonts w:cs="Times New Roman"/>
+                <w:sz w:val="28"/>
+                <w:szCs w:val="28"/>
+              </w:rPr>
+            </w:pPr>
+            <w:r>
+              <w:rPr>
+                <w:rFonts w:cs="Times New Roman"/>
+                <w:sz w:val="28"/>
+                <w:szCs w:val="28"/>
+              </w:rPr>
+              <w:t>4. Hệ thống lấ</w:t>
+            </w:r>
+            <w:r>
+              <w:rPr>
+                <w:rFonts w:cs="Times New Roman"/>
+                <w:sz w:val="28"/>
+                <w:szCs w:val="28"/>
+              </w:rPr>
+              <w:t>y thông tin của hai giường và kiểm tra điều kiện, cập nhật trạng thái và thông báo kết quả.</w:t>
+            </w:r>
+          </w:p>
+        </w:tc>
+      </w:tr>
+      <w:tr>
+        <w:trPr>
+          <w:jc w:val="center"/>
+        </w:trPr>
+        <w:tc>
+          <w:tcPr>
+            <w:tcW w:w="9893" w:type="dxa"/>
+            <w:gridSpan w:val="2"/>
+            <w:shd w:val="clear" w:color="auto" w:fill="8EAADB" w:themeFill="accent1" w:themeFillTint="99"/>
+          </w:tcPr>
+          <w:p>
+            <w:pPr>
+              <w:rPr>
+                <w:rFonts w:cs="Times New Roman"/>
+                <w:b/>
+                <w:sz w:val="28"/>
+                <w:szCs w:val="28"/>
+              </w:rPr>
+            </w:pPr>
+            <w:r>
+              <w:rPr>
+                <w:rFonts w:cs="Times New Roman"/>
+                <w:b/>
+                <w:sz w:val="28"/>
+                <w:szCs w:val="28"/>
+              </w:rPr>
+              <w:t xml:space="preserve">Luồng sự kiện phụ: </w:t>
+            </w:r>
+          </w:p>
+        </w:tc>
+      </w:tr>
+      <w:tr>
+        <w:trPr>
+          <w:jc w:val="center"/>
+        </w:trPr>
+        <w:tc>
+          <w:tcPr>
+            <w:tcW w:w="4946" w:type="dxa"/>
+            <w:shd w:val="clear" w:color="auto" w:fill="FFFFFF" w:themeFill="background1"/>
+          </w:tcPr>
+          <w:p>
+            <w:pPr>
+              <w:rPr>
+                <w:rFonts w:cs="Times New Roman"/>
+                <w:sz w:val="28"/>
+                <w:szCs w:val="28"/>
+              </w:rPr>
+            </w:pPr>
+            <w:r>
+              <w:rPr>
+                <w:rFonts w:cs="Times New Roman"/>
+                <w:sz w:val="28"/>
+                <w:szCs w:val="28"/>
+              </w:rPr>
+              <w:t>3.1</w:t>
+            </w:r>
+            <w:r>
+              <w:rPr>
+                <w:rFonts w:cs="Times New Roman"/>
+                <w:sz w:val="28"/>
+                <w:szCs w:val="28"/>
+              </w:rPr>
+              <w:t xml:space="preserve">.1.  </w:t>
+            </w:r>
+            <w:r>
+              <w:rPr>
+                <w:rFonts w:cs="Times New Roman"/>
+                <w:sz w:val="28"/>
+                <w:szCs w:val="28"/>
+              </w:rPr>
+              <w:t>Y Tá</w:t>
+            </w:r>
+            <w:r>
+              <w:rPr>
+                <w:rFonts w:cs="Times New Roman"/>
+                <w:sz w:val="28"/>
+                <w:szCs w:val="28"/>
+              </w:rPr>
+              <w:t xml:space="preserve"> chọn reset</w:t>
+            </w:r>
+          </w:p>
+        </w:tc>
+        <w:tc>
+          <w:tcPr>
+            <w:tcW w:w="4947" w:type="dxa"/>
+            <w:shd w:val="clear" w:color="auto" w:fill="FFFFFF" w:themeFill="background1"/>
+          </w:tcPr>
+          <w:p>
+            <w:pPr>
+              <w:rPr>
+                <w:rFonts w:cs="Times New Roman"/>
+                <w:sz w:val="28"/>
+                <w:szCs w:val="28"/>
+              </w:rPr>
+            </w:pPr>
+            <w:r>
+              <w:rPr>
+                <w:rFonts w:cs="Times New Roman"/>
+                <w:sz w:val="28"/>
+                <w:szCs w:val="28"/>
+              </w:rPr>
+              <w:t>3.1.2</w:t>
+            </w:r>
+            <w:r>
+              <w:rPr>
+                <w:rFonts w:cs="Times New Roman"/>
+                <w:sz w:val="28"/>
+                <w:szCs w:val="28"/>
+              </w:rPr>
+              <w:t>. Xóa thông tin đã nhập.</w:t>
+            </w:r>
+          </w:p>
+        </w:tc>
+      </w:tr>
+      <w:tr>
+        <w:trPr>
+          <w:jc w:val="center"/>
+        </w:trPr>
+        <w:tc>
+          <w:tcPr>
+            <w:tcW w:w="4946" w:type="dxa"/>
+            <w:shd w:val="clear" w:color="auto" w:fill="FFFFFF" w:themeFill="background1"/>
+          </w:tcPr>
+          <w:p>
+            <w:pPr>
+              <w:rPr>
+                <w:rFonts w:cs="Times New Roman"/>
+                <w:sz w:val="28"/>
+                <w:szCs w:val="28"/>
+              </w:rPr>
+            </w:pPr>
+            <w:r>
+              <w:rPr>
+                <w:rFonts w:cs="Times New Roman"/>
+                <w:sz w:val="28"/>
+                <w:szCs w:val="28"/>
+              </w:rPr>
+              <w:t xml:space="preserve">3.2.1. </w:t>
+            </w:r>
+            <w:r>
+              <w:rPr>
+                <w:rFonts w:cs="Times New Roman"/>
+                <w:sz w:val="28"/>
+                <w:szCs w:val="28"/>
+              </w:rPr>
+              <w:t>Y Tá</w:t>
+            </w:r>
+            <w:r>
+              <w:rPr>
+                <w:rFonts w:cs="Times New Roman"/>
+                <w:sz w:val="28"/>
+                <w:szCs w:val="28"/>
+              </w:rPr>
+              <w:t xml:space="preserve"> chọn Cancel.</w:t>
+            </w:r>
+          </w:p>
+        </w:tc>
+        <w:tc>
+          <w:tcPr>
+            <w:tcW w:w="4947" w:type="dxa"/>
+            <w:shd w:val="clear" w:color="auto" w:fill="FFFFFF" w:themeFill="background1"/>
+          </w:tcPr>
+          <w:p>
+            <w:pPr>
+              <w:rPr>
+                <w:rFonts w:cs="Times New Roman"/>
+                <w:sz w:val="28"/>
+                <w:szCs w:val="28"/>
+              </w:rPr>
+            </w:pPr>
+            <w:r>
+              <w:rPr>
+                <w:rFonts w:cs="Times New Roman"/>
+                <w:sz w:val="28"/>
+                <w:szCs w:val="28"/>
+              </w:rPr>
+              <w:t>3.2.2. Tắt form</w:t>
+            </w:r>
+            <w:r>
+              <w:rPr>
+                <w:rFonts w:cs="Times New Roman"/>
+                <w:sz w:val="28"/>
+                <w:szCs w:val="28"/>
+              </w:rPr>
+              <w:t xml:space="preserve"> nhập mã số giường</w:t>
+            </w:r>
+            <w:r>
+              <w:rPr>
+                <w:rFonts w:cs="Times New Roman"/>
+                <w:sz w:val="28"/>
+                <w:szCs w:val="28"/>
+              </w:rPr>
+              <w:t>.</w:t>
+            </w:r>
+          </w:p>
+        </w:tc>
+      </w:tr>
+    </w:tbl>
+    <w:p>
+      <w:pPr>
+        <w:tabs>
+          <w:tab w:val="left" w:pos="2250"/>
+        </w:tabs>
+        <w:rPr>
+          <w:rFonts w:cs="Times New Roman"/>
+          <w:sz w:val="28"/>
+          <w:szCs w:val="28"/>
+        </w:rPr>
+      </w:pPr>
+      <w:r>
+        <w:rPr>
+          <w:rFonts w:cs="Times New Roman"/>
+          <w:sz w:val="28"/>
+          <w:szCs w:val="28"/>
+        </w:rPr>
+        <w:tab/>
+      </w:r>
+    </w:p>
+    <w:p>
+      <w:pPr>
+        <w:ind w:left="360"/>
+        <w:rPr>
+          <w:rFonts w:cs="Times New Roman"/>
+          <w:b/>
+          <w:sz w:val="32"/>
+          <w:szCs w:val="32"/>
+        </w:rPr>
+      </w:pPr>
+      <w:r>
+        <w:rPr>
+          <w:rFonts w:cs="Times New Roman"/>
+          <w:b/>
+          <w:sz w:val="32"/>
+          <w:szCs w:val="32"/>
+        </w:rPr>
+        <w:t>7</w:t>
+      </w:r>
+      <w:r>
+        <w:rPr>
+          <w:rFonts w:cs="Times New Roman"/>
+          <w:b/>
+          <w:sz w:val="32"/>
+          <w:szCs w:val="32"/>
+        </w:rPr>
+        <w:t xml:space="preserve">. </w:t>
+      </w:r>
+      <w:r>
+        <w:rPr>
+          <w:rFonts w:cs="Times New Roman"/>
+          <w:b/>
+          <w:sz w:val="32"/>
+          <w:szCs w:val="32"/>
+        </w:rPr>
+        <w:t xml:space="preserve">Use case </w:t>
+      </w:r>
+      <w:r>
+        <w:rPr>
+          <w:rFonts w:cs="Times New Roman"/>
+          <w:b/>
+          <w:sz w:val="32"/>
+          <w:szCs w:val="32"/>
+        </w:rPr>
+        <w:t>Xuất Khoa</w:t>
+      </w:r>
+    </w:p>
+    <w:tbl>
+      <w:tblPr>
+        <w:tblStyle w:val="TableGrid"/>
+        <w:tblW w:w="9893" w:type="dxa"/>
+        <w:jc w:val="center"/>
+        <w:tblCellMar>
+          <w:top w:w="144" w:type="dxa"/>
+          <w:left w:w="72" w:type="dxa"/>
+          <w:bottom w:w="144" w:type="dxa"/>
+          <w:right w:w="72" w:type="dxa"/>
+        </w:tblCellMar>
+        <w:tblLook w:val="04A0" w:firstRow="1" w:lastRow="0" w:firstColumn="1" w:lastColumn="0" w:noHBand="0" w:noVBand="1"/>
+      </w:tblPr>
+      <w:tblGrid>
+        <w:gridCol w:w="4946"/>
+        <w:gridCol w:w="4947"/>
+      </w:tblGrid>
+      <w:tr>
+        <w:trPr>
+          <w:jc w:val="center"/>
+        </w:trPr>
+        <w:tc>
+          <w:tcPr>
+            <w:tcW w:w="9893" w:type="dxa"/>
+            <w:gridSpan w:val="2"/>
+          </w:tcPr>
+          <w:p>
+            <w:pPr>
+              <w:rPr>
+                <w:rFonts w:cs="Times New Roman"/>
+                <w:sz w:val="28"/>
+                <w:szCs w:val="28"/>
+              </w:rPr>
+            </w:pPr>
+            <w:r>
+              <w:rPr>
+                <w:rFonts w:cs="Times New Roman"/>
+                <w:b/>
+                <w:sz w:val="28"/>
+                <w:szCs w:val="28"/>
+              </w:rPr>
+              <w:t>Tên Use case:</w:t>
+            </w:r>
+            <w:r>
+              <w:rPr>
+                <w:rFonts w:cs="Times New Roman"/>
+                <w:sz w:val="28"/>
+                <w:szCs w:val="28"/>
+              </w:rPr>
+              <w:t xml:space="preserve"> </w:t>
+            </w:r>
+            <w:r>
+              <w:rPr>
+                <w:rFonts w:cs="Times New Roman"/>
+                <w:sz w:val="28"/>
+                <w:szCs w:val="28"/>
+              </w:rPr>
+              <w:t>Xuất Khoa</w:t>
+            </w:r>
+          </w:p>
+        </w:tc>
+      </w:tr>
+      <w:tr>
+        <w:trPr>
+          <w:jc w:val="center"/>
+        </w:trPr>
+        <w:tc>
+          <w:tcPr>
+            <w:tcW w:w="9893" w:type="dxa"/>
+            <w:gridSpan w:val="2"/>
+          </w:tcPr>
+          <w:p>
+            <w:pPr>
+              <w:rPr>
+                <w:rFonts w:cs="Times New Roman"/>
+                <w:sz w:val="28"/>
+                <w:szCs w:val="28"/>
+              </w:rPr>
+            </w:pPr>
+            <w:r>
+              <w:rPr>
+                <w:rFonts w:cs="Times New Roman"/>
+                <w:b/>
+                <w:sz w:val="28"/>
+                <w:szCs w:val="28"/>
+              </w:rPr>
+              <w:t>Actor:</w:t>
+            </w:r>
+            <w:r>
+              <w:rPr>
+                <w:rFonts w:cs="Times New Roman"/>
+                <w:sz w:val="28"/>
+                <w:szCs w:val="28"/>
+              </w:rPr>
+              <w:t xml:space="preserve"> </w:t>
+            </w:r>
+            <w:r>
+              <w:rPr>
+                <w:rFonts w:cs="Times New Roman"/>
+                <w:sz w:val="28"/>
+                <w:szCs w:val="28"/>
+              </w:rPr>
+              <w:t>Y Tá</w:t>
+            </w:r>
+          </w:p>
+        </w:tc>
+      </w:tr>
+      <w:tr>
+        <w:trPr>
+          <w:jc w:val="center"/>
+        </w:trPr>
+        <w:tc>
+          <w:tcPr>
+            <w:tcW w:w="9893" w:type="dxa"/>
+            <w:gridSpan w:val="2"/>
+          </w:tcPr>
+          <w:p>
+            <w:pPr>
+              <w:rPr>
+                <w:rFonts w:cs="Times New Roman"/>
+                <w:sz w:val="28"/>
+                <w:szCs w:val="28"/>
+              </w:rPr>
+            </w:pPr>
+            <w:r>
+              <w:rPr>
+                <w:rFonts w:cs="Times New Roman"/>
+                <w:b/>
+                <w:sz w:val="28"/>
+                <w:szCs w:val="28"/>
+              </w:rPr>
+              <w:t>Chức năng:</w:t>
+            </w:r>
+            <w:r>
+              <w:rPr>
+                <w:rFonts w:cs="Times New Roman"/>
+                <w:sz w:val="28"/>
+                <w:szCs w:val="28"/>
+              </w:rPr>
+              <w:t xml:space="preserve"> Use case cho phép actor </w:t>
+            </w:r>
+            <w:r>
+              <w:rPr>
+                <w:rFonts w:cs="Times New Roman"/>
+                <w:sz w:val="28"/>
+                <w:szCs w:val="28"/>
+              </w:rPr>
+              <w:t>thực hiện việc xuất khoa cho bệnh nhân.</w:t>
+            </w:r>
+          </w:p>
+        </w:tc>
+      </w:tr>
+      <w:tr>
+        <w:trPr>
+          <w:jc w:val="center"/>
+        </w:trPr>
+        <w:tc>
+          <w:tcPr>
+            <w:tcW w:w="9893" w:type="dxa"/>
+            <w:gridSpan w:val="2"/>
+          </w:tcPr>
+          <w:p>
+            <w:pPr>
+              <w:rPr>
+                <w:rFonts w:cs="Times New Roman"/>
+                <w:sz w:val="28"/>
+                <w:szCs w:val="28"/>
+              </w:rPr>
+            </w:pPr>
+            <w:r>
+              <w:rPr>
+                <w:rFonts w:cs="Times New Roman"/>
+                <w:b/>
+                <w:sz w:val="28"/>
+                <w:szCs w:val="28"/>
+              </w:rPr>
+              <w:t>Điều kiện trước:</w:t>
+            </w:r>
+            <w:r>
+              <w:rPr>
+                <w:rFonts w:cs="Times New Roman"/>
+                <w:sz w:val="28"/>
+                <w:szCs w:val="28"/>
+              </w:rPr>
+              <w:t xml:space="preserve"> </w:t>
+            </w:r>
+            <w:r>
+              <w:rPr>
+                <w:rFonts w:cs="Times New Roman"/>
+                <w:sz w:val="28"/>
+                <w:szCs w:val="28"/>
+              </w:rPr>
+              <w:t>Actor đã đăng nhập và chọ</w:t>
+            </w:r>
+            <w:r>
+              <w:rPr>
+                <w:rFonts w:cs="Times New Roman"/>
+                <w:sz w:val="28"/>
+                <w:szCs w:val="28"/>
+              </w:rPr>
+              <w:t>n xem thông tin giường bệnh mà bệnh nhân cần xuất khoa.</w:t>
+            </w:r>
+          </w:p>
+        </w:tc>
+      </w:tr>
+      <w:tr>
+        <w:trPr>
+          <w:jc w:val="center"/>
+        </w:trPr>
+        <w:tc>
+          <w:tcPr>
+            <w:tcW w:w="9893" w:type="dxa"/>
+            <w:gridSpan w:val="2"/>
+          </w:tcPr>
+          <w:p>
+            <w:pPr>
+              <w:rPr>
+                <w:rFonts w:cs="Times New Roman"/>
+                <w:sz w:val="28"/>
+                <w:szCs w:val="28"/>
+              </w:rPr>
+            </w:pPr>
+            <w:r>
+              <w:rPr>
+                <w:rFonts w:cs="Times New Roman"/>
+                <w:b/>
+                <w:sz w:val="28"/>
+                <w:szCs w:val="28"/>
+              </w:rPr>
+              <w:t>Điều kiện sau:</w:t>
+            </w:r>
+            <w:r>
+              <w:rPr>
+                <w:rFonts w:cs="Times New Roman"/>
+                <w:sz w:val="28"/>
+                <w:szCs w:val="28"/>
+              </w:rPr>
+              <w:t xml:space="preserve"> </w:t>
+            </w:r>
+            <w:r>
+              <w:rPr>
+                <w:rFonts w:cs="Times New Roman"/>
+                <w:sz w:val="28"/>
+                <w:szCs w:val="28"/>
+              </w:rPr>
+              <w:t>Cập nhật trạng thái giường.</w:t>
+            </w:r>
+          </w:p>
+        </w:tc>
+      </w:tr>
+      <w:tr>
+        <w:trPr>
+          <w:jc w:val="center"/>
+        </w:trPr>
+        <w:tc>
+          <w:tcPr>
+            <w:tcW w:w="9893" w:type="dxa"/>
+            <w:gridSpan w:val="2"/>
+            <w:shd w:val="clear" w:color="auto" w:fill="8EAADB" w:themeFill="accent1" w:themeFillTint="99"/>
+          </w:tcPr>
+          <w:p>
+            <w:pPr>
+              <w:rPr>
+                <w:rFonts w:cs="Times New Roman"/>
+                <w:b/>
+                <w:sz w:val="28"/>
+                <w:szCs w:val="28"/>
+              </w:rPr>
+            </w:pPr>
+            <w:r>
+              <w:rPr>
+                <w:rFonts w:cs="Times New Roman"/>
+                <w:b/>
+                <w:sz w:val="28"/>
+                <w:szCs w:val="28"/>
+              </w:rPr>
+              <w:t xml:space="preserve">Luồng sự kiện chính: </w:t>
+            </w:r>
+          </w:p>
+        </w:tc>
+      </w:tr>
+      <w:tr>
+        <w:trPr>
+          <w:jc w:val="center"/>
+        </w:trPr>
+        <w:tc>
+          <w:tcPr>
+            <w:tcW w:w="4946" w:type="dxa"/>
+          </w:tcPr>
+          <w:p>
+            <w:pPr>
+              <w:jc w:val="center"/>
+              <w:rPr>
+                <w:rFonts w:cs="Times New Roman"/>
+                <w:b/>
+                <w:sz w:val="28"/>
+                <w:szCs w:val="28"/>
+              </w:rPr>
+            </w:pPr>
+            <w:r>
+              <w:rPr>
+                <w:rFonts w:cs="Times New Roman"/>
+                <w:b/>
+                <w:sz w:val="28"/>
+                <w:szCs w:val="28"/>
+              </w:rPr>
+              <w:t>Actor</w:t>
+            </w:r>
+          </w:p>
+        </w:tc>
+        <w:tc>
+          <w:tcPr>
+            <w:tcW w:w="4947" w:type="dxa"/>
+          </w:tcPr>
+          <w:p>
+            <w:pPr>
+              <w:jc w:val="center"/>
+              <w:rPr>
+                <w:rFonts w:cs="Times New Roman"/>
+                <w:b/>
+                <w:sz w:val="28"/>
+                <w:szCs w:val="28"/>
+              </w:rPr>
+            </w:pPr>
+            <w:r>
+              <w:rPr>
+                <w:rFonts w:cs="Times New Roman"/>
+                <w:b/>
+                <w:sz w:val="28"/>
+                <w:szCs w:val="28"/>
+              </w:rPr>
+              <w:t>Hệ thống</w:t>
+            </w:r>
+          </w:p>
+        </w:tc>
+      </w:tr>
+      <w:tr>
+        <w:trPr>
+          <w:jc w:val="center"/>
+        </w:trPr>
+        <w:tc>
+          <w:tcPr>
+            <w:tcW w:w="4946" w:type="dxa"/>
+          </w:tcPr>
+          <w:p>
+            <w:pPr>
+              <w:rPr>
+                <w:rFonts w:cs="Times New Roman"/>
+                <w:sz w:val="28"/>
+                <w:szCs w:val="28"/>
+              </w:rPr>
+            </w:pPr>
+            <w:r>
+              <w:rPr>
+                <w:rFonts w:cs="Times New Roman"/>
+                <w:sz w:val="28"/>
+                <w:szCs w:val="28"/>
+              </w:rPr>
+              <w:t>1. Y tá</w:t>
+            </w:r>
+            <w:r>
+              <w:rPr>
+                <w:rFonts w:cs="Times New Roman"/>
+                <w:sz w:val="28"/>
+                <w:szCs w:val="28"/>
+              </w:rPr>
+              <w:t xml:space="preserve"> chọn chức năng </w:t>
+            </w:r>
+            <w:r>
+              <w:rPr>
+                <w:rFonts w:cs="Times New Roman"/>
+                <w:sz w:val="28"/>
+                <w:szCs w:val="28"/>
+              </w:rPr>
+              <w:t>Xuất Khoa</w:t>
+            </w:r>
+          </w:p>
+        </w:tc>
+        <w:tc>
+          <w:tcPr>
+            <w:tcW w:w="4947" w:type="dxa"/>
+          </w:tcPr>
+          <w:p>
+            <w:pPr>
+              <w:rPr>
+                <w:rFonts w:cs="Times New Roman"/>
+                <w:sz w:val="28"/>
+                <w:szCs w:val="28"/>
+              </w:rPr>
+            </w:pPr>
+            <w:r>
+              <w:rPr>
+                <w:rFonts w:cs="Times New Roman"/>
+                <w:sz w:val="28"/>
+                <w:szCs w:val="28"/>
+              </w:rPr>
+              <w:t>2.</w:t>
+            </w:r>
+            <w:r>
+              <w:rPr>
+                <w:rFonts w:cs="Times New Roman"/>
+                <w:sz w:val="28"/>
+                <w:szCs w:val="28"/>
+              </w:rPr>
+              <w:t>Hiển thị form xác nhận</w:t>
+            </w:r>
+            <w:r>
+              <w:rPr>
+                <w:rFonts w:cs="Times New Roman"/>
+                <w:sz w:val="28"/>
+                <w:szCs w:val="28"/>
+              </w:rPr>
+              <w:t>.</w:t>
+            </w:r>
+          </w:p>
+        </w:tc>
+      </w:tr>
+      <w:tr>
+        <w:trPr>
+          <w:jc w:val="center"/>
+        </w:trPr>
+        <w:tc>
+          <w:tcPr>
+            <w:tcW w:w="4946" w:type="dxa"/>
+          </w:tcPr>
+          <w:p>
+            <w:pPr>
+              <w:rPr>
+                <w:rFonts w:cs="Times New Roman"/>
+                <w:sz w:val="28"/>
+                <w:szCs w:val="28"/>
+              </w:rPr>
+            </w:pPr>
+            <w:r>
+              <w:rPr>
+                <w:rFonts w:cs="Times New Roman"/>
+                <w:sz w:val="28"/>
+                <w:szCs w:val="28"/>
+              </w:rPr>
+              <w:t>3.</w:t>
+            </w:r>
+            <w:r>
+              <w:rPr>
+                <w:rFonts w:cs="Times New Roman"/>
+                <w:sz w:val="28"/>
+                <w:szCs w:val="28"/>
+              </w:rPr>
+              <w:t xml:space="preserve"> Y tá chọn </w:t>
+            </w:r>
+            <w:r>
+              <w:rPr>
+                <w:rFonts w:cs="Times New Roman"/>
+                <w:sz w:val="28"/>
+                <w:szCs w:val="28"/>
+              </w:rPr>
+              <w:t>xác nhận cho bệnh nhân xuất khoa.</w:t>
+            </w:r>
+          </w:p>
+        </w:tc>
+        <w:tc>
+          <w:tcPr>
+            <w:tcW w:w="4947" w:type="dxa"/>
+          </w:tcPr>
+          <w:p>
+            <w:pPr>
+              <w:rPr>
+                <w:rFonts w:cs="Times New Roman"/>
+                <w:sz w:val="28"/>
+                <w:szCs w:val="28"/>
+              </w:rPr>
+            </w:pPr>
+            <w:r>
+              <w:rPr>
+                <w:rFonts w:cs="Times New Roman"/>
+                <w:sz w:val="28"/>
+                <w:szCs w:val="28"/>
+              </w:rPr>
+              <w:t>4. Tắt form và cập nhật trạng thái giường.</w:t>
+            </w:r>
+          </w:p>
+        </w:tc>
+      </w:tr>
+      <w:tr>
+        <w:trPr>
+          <w:jc w:val="center"/>
+        </w:trPr>
+        <w:tc>
+          <w:tcPr>
+            <w:tcW w:w="9893" w:type="dxa"/>
+            <w:gridSpan w:val="2"/>
+            <w:shd w:val="clear" w:color="auto" w:fill="8EAADB" w:themeFill="accent1" w:themeFillTint="99"/>
+          </w:tcPr>
+          <w:p>
+            <w:pPr>
+              <w:rPr>
+                <w:rFonts w:cs="Times New Roman"/>
+                <w:b/>
+                <w:sz w:val="28"/>
+                <w:szCs w:val="28"/>
+              </w:rPr>
+            </w:pPr>
+            <w:r>
+              <w:rPr>
+                <w:rFonts w:cs="Times New Roman"/>
+                <w:b/>
+                <w:sz w:val="28"/>
+                <w:szCs w:val="28"/>
+              </w:rPr>
+              <w:t xml:space="preserve">Luồng sự kiện phụ: </w:t>
+            </w:r>
+          </w:p>
+        </w:tc>
+      </w:tr>
+    </w:tbl>
+    <w:p>
+      <w:pPr>
+        <w:ind w:left="360"/>
+        <w:rPr>
+          <w:rFonts w:cs="Times New Roman"/>
+          <w:b/>
+          <w:sz w:val="32"/>
+          <w:szCs w:val="32"/>
+        </w:rPr>
+      </w:pPr>
+    </w:p>
+    <w:p>
+      <w:pPr>
+        <w:ind w:left="360"/>
+        <w:rPr>
+          <w:rFonts w:cs="Times New Roman"/>
+          <w:b/>
+          <w:sz w:val="32"/>
+          <w:szCs w:val="32"/>
+        </w:rPr>
+      </w:pPr>
+      <w:r>
+        <w:rPr>
+          <w:rFonts w:cs="Times New Roman"/>
+          <w:b/>
+          <w:sz w:val="32"/>
+          <w:szCs w:val="32"/>
+        </w:rPr>
+        <w:t>8</w:t>
+      </w:r>
+      <w:r>
+        <w:rPr>
+          <w:rFonts w:cs="Times New Roman"/>
+          <w:b/>
+          <w:sz w:val="32"/>
+          <w:szCs w:val="32"/>
+        </w:rPr>
+        <w:t xml:space="preserve">. </w:t>
+      </w:r>
+      <w:r>
+        <w:rPr>
+          <w:rFonts w:cs="Times New Roman"/>
+          <w:b/>
+          <w:sz w:val="32"/>
+          <w:szCs w:val="32"/>
+        </w:rPr>
+        <w:t xml:space="preserve">Use case </w:t>
+      </w:r>
+      <w:r>
+        <w:rPr>
+          <w:rFonts w:cs="Times New Roman"/>
+          <w:b/>
+          <w:sz w:val="32"/>
+          <w:szCs w:val="32"/>
+        </w:rPr>
+        <w:t xml:space="preserve">Xem </w:t>
+      </w:r>
+      <w:r>
+        <w:rPr>
+          <w:rFonts w:cs="Times New Roman"/>
+          <w:b/>
+          <w:sz w:val="32"/>
+          <w:szCs w:val="32"/>
+        </w:rPr>
+        <w:t>Thông Tin Giường Bệnh</w:t>
+      </w:r>
+    </w:p>
+    <w:tbl>
+      <w:tblPr>
+        <w:tblStyle w:val="TableGrid"/>
+        <w:tblW w:w="9893" w:type="dxa"/>
+        <w:jc w:val="center"/>
+        <w:tblCellMar>
+          <w:top w:w="144" w:type="dxa"/>
+          <w:left w:w="72" w:type="dxa"/>
+          <w:bottom w:w="144" w:type="dxa"/>
+          <w:right w:w="72" w:type="dxa"/>
+        </w:tblCellMar>
+        <w:tblLook w:val="04A0" w:firstRow="1" w:lastRow="0" w:firstColumn="1" w:lastColumn="0" w:noHBand="0" w:noVBand="1"/>
+      </w:tblPr>
+      <w:tblGrid>
+        <w:gridCol w:w="4946"/>
+        <w:gridCol w:w="4947"/>
+      </w:tblGrid>
+      <w:tr>
+        <w:trPr>
+          <w:jc w:val="center"/>
+        </w:trPr>
+        <w:tc>
+          <w:tcPr>
+            <w:tcW w:w="9893" w:type="dxa"/>
+            <w:gridSpan w:val="2"/>
+          </w:tcPr>
+          <w:p>
+            <w:pPr>
+              <w:rPr>
+                <w:rFonts w:cs="Times New Roman"/>
+                <w:sz w:val="28"/>
+                <w:szCs w:val="28"/>
+              </w:rPr>
+            </w:pPr>
+            <w:r>
+              <w:rPr>
+                <w:rFonts w:cs="Times New Roman"/>
+                <w:b/>
+                <w:sz w:val="28"/>
+                <w:szCs w:val="28"/>
+              </w:rPr>
+              <w:lastRenderedPageBreak/>
+              <w:t>Tên Use case:</w:t>
+            </w:r>
+            <w:r>
+              <w:rPr>
+                <w:rFonts w:cs="Times New Roman"/>
+                <w:sz w:val="28"/>
+                <w:szCs w:val="28"/>
+              </w:rPr>
+              <w:t xml:space="preserve"> </w:t>
+            </w:r>
+            <w:r>
+              <w:rPr>
+                <w:rFonts w:cs="Times New Roman"/>
+                <w:sz w:val="28"/>
+                <w:szCs w:val="28"/>
+              </w:rPr>
+              <w:t xml:space="preserve">Xem </w:t>
+            </w:r>
+            <w:r>
+              <w:rPr>
+                <w:rFonts w:cs="Times New Roman"/>
+                <w:sz w:val="28"/>
+                <w:szCs w:val="28"/>
+              </w:rPr>
+              <w:t>Thông Tin Giường Bệnh</w:t>
+            </w:r>
+          </w:p>
+        </w:tc>
+      </w:tr>
+      <w:tr>
+        <w:trPr>
+          <w:jc w:val="center"/>
+        </w:trPr>
+        <w:tc>
+          <w:tcPr>
+            <w:tcW w:w="9893" w:type="dxa"/>
+            <w:gridSpan w:val="2"/>
+          </w:tcPr>
+          <w:p>
+            <w:pPr>
+              <w:rPr>
+                <w:rFonts w:cs="Times New Roman"/>
+                <w:sz w:val="28"/>
+                <w:szCs w:val="28"/>
+              </w:rPr>
+            </w:pPr>
+            <w:r>
+              <w:rPr>
+                <w:rFonts w:cs="Times New Roman"/>
+                <w:b/>
+                <w:sz w:val="28"/>
+                <w:szCs w:val="28"/>
+              </w:rPr>
+              <w:t>Actor:</w:t>
+            </w:r>
+            <w:r>
+              <w:rPr>
+                <w:rFonts w:cs="Times New Roman"/>
+                <w:sz w:val="28"/>
+                <w:szCs w:val="28"/>
+              </w:rPr>
+              <w:t xml:space="preserve"> </w:t>
+            </w:r>
+            <w:r>
+              <w:rPr>
+                <w:rFonts w:cs="Times New Roman"/>
+                <w:sz w:val="28"/>
+                <w:szCs w:val="28"/>
+              </w:rPr>
+              <w:t>Kế Toán</w:t>
+            </w:r>
+            <w:r>
+              <w:rPr>
+                <w:rFonts w:cs="Times New Roman"/>
+                <w:sz w:val="28"/>
+                <w:szCs w:val="28"/>
+              </w:rPr>
+              <w:t>, Y Tá, Nhân Viên Điều Chuyển</w:t>
+            </w:r>
+          </w:p>
+        </w:tc>
+      </w:tr>
+      <w:tr>
+        <w:trPr>
+          <w:jc w:val="center"/>
+        </w:trPr>
+        <w:tc>
+          <w:tcPr>
+            <w:tcW w:w="9893" w:type="dxa"/>
+            <w:gridSpan w:val="2"/>
+          </w:tcPr>
+          <w:p>
+            <w:pPr>
+              <w:rPr>
+                <w:rFonts w:cs="Times New Roman"/>
+                <w:sz w:val="28"/>
+                <w:szCs w:val="28"/>
+              </w:rPr>
+            </w:pPr>
+            <w:r>
+              <w:rPr>
+                <w:rFonts w:cs="Times New Roman"/>
+                <w:b/>
+                <w:sz w:val="28"/>
+                <w:szCs w:val="28"/>
+              </w:rPr>
+              <w:t>Chức năng:</w:t>
+            </w:r>
+            <w:r>
+              <w:rPr>
+                <w:rFonts w:cs="Times New Roman"/>
+                <w:sz w:val="28"/>
+                <w:szCs w:val="28"/>
+              </w:rPr>
+              <w:t xml:space="preserve"> Use case cho phép actor </w:t>
+            </w:r>
+            <w:r>
+              <w:rPr>
+                <w:rFonts w:cs="Times New Roman"/>
+                <w:sz w:val="28"/>
+                <w:szCs w:val="28"/>
+              </w:rPr>
+              <w:t xml:space="preserve">xem </w:t>
+            </w:r>
+            <w:r>
+              <w:rPr>
+                <w:rFonts w:cs="Times New Roman"/>
+                <w:sz w:val="28"/>
+                <w:szCs w:val="28"/>
+              </w:rPr>
+              <w:t>thông tin giường bệnh với quyền được cấp phép.</w:t>
+            </w:r>
+          </w:p>
+        </w:tc>
+      </w:tr>
+      <w:tr>
+        <w:trPr>
+          <w:jc w:val="center"/>
+        </w:trPr>
+        <w:tc>
+          <w:tcPr>
+            <w:tcW w:w="9893" w:type="dxa"/>
+            <w:gridSpan w:val="2"/>
+          </w:tcPr>
+          <w:p>
+            <w:pPr>
+              <w:rPr>
+                <w:rFonts w:cs="Times New Roman"/>
+                <w:sz w:val="28"/>
+                <w:szCs w:val="28"/>
+              </w:rPr>
+            </w:pPr>
+            <w:r>
+              <w:rPr>
+                <w:rFonts w:cs="Times New Roman"/>
+                <w:b/>
+                <w:sz w:val="28"/>
+                <w:szCs w:val="28"/>
+              </w:rPr>
+              <w:t>Điều kiện trước:</w:t>
+            </w:r>
+            <w:r>
+              <w:rPr>
+                <w:rFonts w:cs="Times New Roman"/>
+                <w:sz w:val="28"/>
+                <w:szCs w:val="28"/>
+              </w:rPr>
+              <w:t xml:space="preserve"> </w:t>
+            </w:r>
+            <w:r>
+              <w:rPr>
+                <w:rFonts w:cs="Times New Roman"/>
+                <w:sz w:val="28"/>
+                <w:szCs w:val="28"/>
+              </w:rPr>
+              <w:t xml:space="preserve">Actor đã đăng nhập và chọn </w:t>
+            </w:r>
+            <w:r>
+              <w:rPr>
+                <w:rFonts w:cs="Times New Roman"/>
+                <w:sz w:val="28"/>
+                <w:szCs w:val="28"/>
+              </w:rPr>
+              <w:t>giường</w:t>
+            </w:r>
+          </w:p>
+        </w:tc>
+      </w:tr>
+      <w:tr>
+        <w:trPr>
+          <w:jc w:val="center"/>
+        </w:trPr>
+        <w:tc>
+          <w:tcPr>
+            <w:tcW w:w="9893" w:type="dxa"/>
+            <w:gridSpan w:val="2"/>
+          </w:tcPr>
+          <w:p>
+            <w:pPr>
+              <w:rPr>
+                <w:rFonts w:cs="Times New Roman"/>
+                <w:sz w:val="28"/>
+                <w:szCs w:val="28"/>
+              </w:rPr>
+            </w:pPr>
+            <w:r>
+              <w:rPr>
+                <w:rFonts w:cs="Times New Roman"/>
+                <w:b/>
+                <w:sz w:val="28"/>
+                <w:szCs w:val="28"/>
+              </w:rPr>
+              <w:t>Điều kiện sau:</w:t>
+            </w:r>
+            <w:r>
+              <w:rPr>
+                <w:rFonts w:cs="Times New Roman"/>
+                <w:sz w:val="28"/>
+                <w:szCs w:val="28"/>
+              </w:rPr>
+              <w:t xml:space="preserve"> </w:t>
+            </w:r>
+            <w:r>
+              <w:rPr>
+                <w:rFonts w:cs="Times New Roman"/>
+                <w:sz w:val="28"/>
+                <w:szCs w:val="28"/>
+              </w:rPr>
+              <w:t xml:space="preserve">Hiển thị thông tin giường </w:t>
+            </w:r>
+            <w:r>
+              <w:rPr>
+                <w:rFonts w:cs="Times New Roman"/>
+                <w:sz w:val="28"/>
+                <w:szCs w:val="28"/>
+              </w:rPr>
+              <w:t>tương ứng với Actor</w:t>
+            </w:r>
+          </w:p>
+        </w:tc>
+      </w:tr>
+      <w:tr>
+        <w:trPr>
+          <w:jc w:val="center"/>
+        </w:trPr>
+        <w:tc>
+          <w:tcPr>
+            <w:tcW w:w="9893" w:type="dxa"/>
+            <w:gridSpan w:val="2"/>
+            <w:shd w:val="clear" w:color="auto" w:fill="8EAADB" w:themeFill="accent1" w:themeFillTint="99"/>
+          </w:tcPr>
+          <w:p>
+            <w:pPr>
+              <w:rPr>
+                <w:rFonts w:cs="Times New Roman"/>
+                <w:b/>
+                <w:sz w:val="28"/>
+                <w:szCs w:val="28"/>
+              </w:rPr>
+            </w:pPr>
+            <w:r>
+              <w:rPr>
+                <w:rFonts w:cs="Times New Roman"/>
+                <w:b/>
+                <w:sz w:val="28"/>
+                <w:szCs w:val="28"/>
+              </w:rPr>
+              <w:t xml:space="preserve">Luồng sự kiện chính: </w:t>
+            </w:r>
+          </w:p>
+        </w:tc>
+      </w:tr>
+      <w:tr>
+        <w:trPr>
+          <w:jc w:val="center"/>
+        </w:trPr>
+        <w:tc>
+          <w:tcPr>
+            <w:tcW w:w="4946" w:type="dxa"/>
+          </w:tcPr>
+          <w:p>
+            <w:pPr>
+              <w:jc w:val="center"/>
+              <w:rPr>
+                <w:rFonts w:cs="Times New Roman"/>
+                <w:b/>
+                <w:sz w:val="28"/>
+                <w:szCs w:val="28"/>
+              </w:rPr>
+            </w:pPr>
+            <w:r>
+              <w:rPr>
+                <w:rFonts w:cs="Times New Roman"/>
+                <w:b/>
+                <w:sz w:val="28"/>
+                <w:szCs w:val="28"/>
+              </w:rPr>
+              <w:t>Actor</w:t>
+            </w:r>
+          </w:p>
+        </w:tc>
+        <w:tc>
+          <w:tcPr>
+            <w:tcW w:w="4947" w:type="dxa"/>
+          </w:tcPr>
+          <w:p>
+            <w:pPr>
+              <w:jc w:val="center"/>
+              <w:rPr>
+                <w:rFonts w:cs="Times New Roman"/>
+                <w:b/>
+                <w:sz w:val="28"/>
+                <w:szCs w:val="28"/>
+              </w:rPr>
+            </w:pPr>
+            <w:r>
+              <w:rPr>
+                <w:rFonts w:cs="Times New Roman"/>
+                <w:b/>
+                <w:sz w:val="28"/>
+                <w:szCs w:val="28"/>
+              </w:rPr>
+              <w:t>Hệ thống</w:t>
+            </w:r>
+          </w:p>
+        </w:tc>
+      </w:tr>
+      <w:tr>
+        <w:trPr>
+          <w:jc w:val="center"/>
+        </w:trPr>
+        <w:tc>
+          <w:tcPr>
+            <w:tcW w:w="4946" w:type="dxa"/>
+          </w:tcPr>
+          <w:p>
+            <w:pPr>
+              <w:rPr>
+                <w:rFonts w:cs="Times New Roman"/>
+                <w:sz w:val="28"/>
+                <w:szCs w:val="28"/>
+              </w:rPr>
+            </w:pPr>
+            <w:r>
+              <w:rPr>
+                <w:rFonts w:cs="Times New Roman"/>
+                <w:sz w:val="28"/>
+                <w:szCs w:val="28"/>
+              </w:rPr>
+              <w:t xml:space="preserve">1. </w:t>
+            </w:r>
+            <w:r>
+              <w:rPr>
+                <w:rFonts w:cs="Times New Roman"/>
+                <w:sz w:val="28"/>
+                <w:szCs w:val="28"/>
+              </w:rPr>
+              <w:t>Actor chọn chức năng Xem thông tin giường.</w:t>
+            </w:r>
+          </w:p>
+        </w:tc>
+        <w:tc>
+          <w:tcPr>
+            <w:tcW w:w="4947" w:type="dxa"/>
+          </w:tcPr>
+          <w:p>
+            <w:pPr>
+              <w:rPr>
+                <w:rFonts w:cs="Times New Roman"/>
+                <w:sz w:val="28"/>
+                <w:szCs w:val="28"/>
+              </w:rPr>
+            </w:pPr>
+            <w:r>
+              <w:rPr>
+                <w:rFonts w:cs="Times New Roman"/>
+                <w:sz w:val="28"/>
+                <w:szCs w:val="28"/>
+              </w:rPr>
+              <w:t xml:space="preserve">2. </w:t>
+            </w:r>
+            <w:r>
+              <w:rPr>
+                <w:rFonts w:cs="Times New Roman"/>
+                <w:sz w:val="28"/>
+                <w:szCs w:val="28"/>
+              </w:rPr>
+              <w:t xml:space="preserve">Lấy thông tin </w:t>
+            </w:r>
+            <w:r>
+              <w:rPr>
+                <w:rFonts w:cs="Times New Roman"/>
+                <w:sz w:val="28"/>
+                <w:szCs w:val="28"/>
+              </w:rPr>
+              <w:t>của giường và hiển thị tương ứng với actor đó.</w:t>
+            </w:r>
+          </w:p>
+        </w:tc>
+      </w:tr>
+      <w:tr>
+        <w:trPr>
+          <w:jc w:val="center"/>
+        </w:trPr>
+        <w:tc>
+          <w:tcPr>
+            <w:tcW w:w="9893" w:type="dxa"/>
+            <w:gridSpan w:val="2"/>
+            <w:shd w:val="clear" w:color="auto" w:fill="8EAADB" w:themeFill="accent1" w:themeFillTint="99"/>
+          </w:tcPr>
+          <w:p>
+            <w:pPr>
+              <w:rPr>
+                <w:rFonts w:cs="Times New Roman"/>
+                <w:b/>
+                <w:sz w:val="28"/>
+                <w:szCs w:val="28"/>
+              </w:rPr>
+            </w:pPr>
+            <w:r>
+              <w:rPr>
+                <w:rFonts w:cs="Times New Roman"/>
+                <w:b/>
+                <w:sz w:val="28"/>
+                <w:szCs w:val="28"/>
+              </w:rPr>
+              <w:t xml:space="preserve">Luồng sự kiện phụ: </w:t>
+            </w:r>
+          </w:p>
+        </w:tc>
+      </w:tr>
+    </w:tbl>
+    <w:p>
+      <w:pPr>
+        <w:ind w:left="360"/>
+        <w:rPr>
+          <w:rFonts w:cs="Times New Roman"/>
+          <w:b/>
+          <w:sz w:val="32"/>
+          <w:szCs w:val="32"/>
+        </w:rPr>
+      </w:pPr>
+    </w:p>
+    <w:p>
+      <w:pPr>
+        <w:ind w:left="360"/>
+        <w:rPr>
+          <w:rFonts w:cs="Times New Roman"/>
+          <w:b/>
+          <w:sz w:val="32"/>
+          <w:szCs w:val="32"/>
+        </w:rPr>
+      </w:pPr>
+      <w:r>
+        <w:rPr>
+          <w:rFonts w:cs="Times New Roman"/>
+          <w:b/>
+          <w:sz w:val="32"/>
+          <w:szCs w:val="32"/>
+        </w:rPr>
+        <w:t>9</w:t>
+      </w:r>
+      <w:r>
+        <w:rPr>
+          <w:rFonts w:cs="Times New Roman"/>
+          <w:b/>
+          <w:sz w:val="32"/>
+          <w:szCs w:val="32"/>
+        </w:rPr>
+        <w:t xml:space="preserve">. </w:t>
+      </w:r>
+      <w:r>
+        <w:rPr>
+          <w:rFonts w:cs="Times New Roman"/>
+          <w:b/>
+          <w:sz w:val="32"/>
+          <w:szCs w:val="32"/>
+        </w:rPr>
+        <w:t xml:space="preserve">Use case </w:t>
+      </w:r>
+      <w:r>
+        <w:rPr>
+          <w:rFonts w:cs="Times New Roman"/>
+          <w:b/>
+          <w:sz w:val="32"/>
+          <w:szCs w:val="32"/>
+        </w:rPr>
+        <w:t>Xem Hiệu Quả Khai Thác Của Phòng</w:t>
+      </w:r>
+    </w:p>
+    <w:tbl>
+      <w:tblPr>
+        <w:tblStyle w:val="TableGrid"/>
+        <w:tblW w:w="9893" w:type="dxa"/>
+        <w:jc w:val="center"/>
+        <w:tblCellMar>
+          <w:top w:w="144" w:type="dxa"/>
+          <w:left w:w="72" w:type="dxa"/>
+          <w:bottom w:w="144" w:type="dxa"/>
+          <w:right w:w="72" w:type="dxa"/>
+        </w:tblCellMar>
+        <w:tblLook w:val="04A0" w:firstRow="1" w:lastRow="0" w:firstColumn="1" w:lastColumn="0" w:noHBand="0" w:noVBand="1"/>
+      </w:tblPr>
+      <w:tblGrid>
+        <w:gridCol w:w="4946"/>
+        <w:gridCol w:w="4947"/>
+      </w:tblGrid>
+      <w:tr>
+        <w:trPr>
+          <w:jc w:val="center"/>
+        </w:trPr>
+        <w:tc>
+          <w:tcPr>
+            <w:tcW w:w="9893" w:type="dxa"/>
+            <w:gridSpan w:val="2"/>
+          </w:tcPr>
+          <w:p>
+            <w:pPr>
+              <w:rPr>
+                <w:rFonts w:cs="Times New Roman"/>
+                <w:sz w:val="28"/>
+                <w:szCs w:val="28"/>
+              </w:rPr>
+            </w:pPr>
+            <w:r>
+              <w:rPr>
+                <w:rFonts w:cs="Times New Roman"/>
+                <w:b/>
+                <w:sz w:val="28"/>
+                <w:szCs w:val="28"/>
+              </w:rPr>
+              <w:t>Tên Use case:</w:t>
+            </w:r>
+            <w:r>
+              <w:rPr>
+                <w:rFonts w:cs="Times New Roman"/>
+                <w:sz w:val="28"/>
+                <w:szCs w:val="28"/>
+              </w:rPr>
+              <w:t xml:space="preserve"> </w:t>
+            </w:r>
+            <w:r>
+              <w:rPr>
+                <w:rFonts w:cs="Times New Roman"/>
+                <w:sz w:val="28"/>
+                <w:szCs w:val="28"/>
+              </w:rPr>
+              <w:t>Xem Hiệu Quả Khai Thác Của Phòng</w:t>
+            </w:r>
+          </w:p>
+        </w:tc>
+      </w:tr>
+      <w:tr>
+        <w:trPr>
+          <w:jc w:val="center"/>
+        </w:trPr>
+        <w:tc>
+          <w:tcPr>
+            <w:tcW w:w="9893" w:type="dxa"/>
+            <w:gridSpan w:val="2"/>
+          </w:tcPr>
+          <w:p>
+            <w:pPr>
+              <w:rPr>
+                <w:rFonts w:cs="Times New Roman"/>
+                <w:sz w:val="28"/>
+                <w:szCs w:val="28"/>
+              </w:rPr>
+            </w:pPr>
+            <w:r>
+              <w:rPr>
+                <w:rFonts w:cs="Times New Roman"/>
+                <w:b/>
+                <w:sz w:val="28"/>
+                <w:szCs w:val="28"/>
+              </w:rPr>
+              <w:t>Actor:</w:t>
+            </w:r>
+            <w:r>
+              <w:rPr>
+                <w:rFonts w:cs="Times New Roman"/>
+                <w:sz w:val="28"/>
+                <w:szCs w:val="28"/>
+              </w:rPr>
+              <w:t xml:space="preserve"> </w:t>
+            </w:r>
+            <w:r>
+              <w:rPr>
+                <w:rFonts w:cs="Times New Roman"/>
+                <w:sz w:val="28"/>
+                <w:szCs w:val="28"/>
+              </w:rPr>
+              <w:t>Kế Toán</w:t>
+            </w:r>
+          </w:p>
+        </w:tc>
+      </w:tr>
+      <w:tr>
+        <w:trPr>
+          <w:jc w:val="center"/>
+        </w:trPr>
+        <w:tc>
+          <w:tcPr>
+            <w:tcW w:w="9893" w:type="dxa"/>
+            <w:gridSpan w:val="2"/>
+          </w:tcPr>
+          <w:p>
+            <w:pPr>
+              <w:rPr>
+                <w:rFonts w:cs="Times New Roman"/>
+                <w:sz w:val="28"/>
+                <w:szCs w:val="28"/>
+              </w:rPr>
+            </w:pPr>
+            <w:r>
+              <w:rPr>
+                <w:rFonts w:cs="Times New Roman"/>
+                <w:b/>
+                <w:sz w:val="28"/>
+                <w:szCs w:val="28"/>
+              </w:rPr>
+              <w:t>Chức năng:</w:t>
+            </w:r>
+            <w:r>
+              <w:rPr>
+                <w:rFonts w:cs="Times New Roman"/>
+                <w:sz w:val="28"/>
+                <w:szCs w:val="28"/>
+              </w:rPr>
+              <w:t xml:space="preserve"> Use case cho phép actor </w:t>
+            </w:r>
+            <w:r>
+              <w:rPr>
+                <w:rFonts w:cs="Times New Roman"/>
+                <w:sz w:val="28"/>
+                <w:szCs w:val="28"/>
+              </w:rPr>
+              <w:t xml:space="preserve">xem hiệu quả khai thác </w:t>
+            </w:r>
+            <w:r>
+              <w:rPr>
+                <w:rFonts w:cs="Times New Roman"/>
+                <w:sz w:val="28"/>
+                <w:szCs w:val="28"/>
+              </w:rPr>
+              <w:t xml:space="preserve">của phòng </w:t>
+            </w:r>
+            <w:r>
+              <w:rPr>
+                <w:rFonts w:cs="Times New Roman"/>
+                <w:sz w:val="28"/>
+                <w:szCs w:val="28"/>
+              </w:rPr>
+              <w:t>trong tháng đó.</w:t>
+            </w:r>
+          </w:p>
+        </w:tc>
+      </w:tr>
+      <w:tr>
+        <w:trPr>
+          <w:jc w:val="center"/>
+        </w:trPr>
+        <w:tc>
+          <w:tcPr>
+            <w:tcW w:w="9893" w:type="dxa"/>
+            <w:gridSpan w:val="2"/>
+          </w:tcPr>
+          <w:p>
+            <w:pPr>
+              <w:rPr>
+                <w:rFonts w:cs="Times New Roman"/>
+                <w:sz w:val="28"/>
+                <w:szCs w:val="28"/>
+              </w:rPr>
+            </w:pPr>
+            <w:r>
+              <w:rPr>
+                <w:rFonts w:cs="Times New Roman"/>
+                <w:b/>
+                <w:sz w:val="28"/>
+                <w:szCs w:val="28"/>
+              </w:rPr>
+              <w:t>Điều kiện trước:</w:t>
+            </w:r>
+            <w:r>
+              <w:rPr>
+                <w:rFonts w:cs="Times New Roman"/>
+                <w:sz w:val="28"/>
+                <w:szCs w:val="28"/>
+              </w:rPr>
+              <w:t xml:space="preserve"> </w:t>
+            </w:r>
+            <w:r>
+              <w:rPr>
+                <w:rFonts w:cs="Times New Roman"/>
+                <w:sz w:val="28"/>
+                <w:szCs w:val="28"/>
+              </w:rPr>
+              <w:t>Actor đã đăng nhập và chọn phòng.</w:t>
+            </w:r>
+          </w:p>
+        </w:tc>
+      </w:tr>
+      <w:tr>
+        <w:trPr>
+          <w:jc w:val="center"/>
+        </w:trPr>
+        <w:tc>
+          <w:tcPr>
+            <w:tcW w:w="9893" w:type="dxa"/>
+            <w:gridSpan w:val="2"/>
+          </w:tcPr>
+          <w:p>
+            <w:pPr>
+              <w:rPr>
+                <w:rFonts w:cs="Times New Roman"/>
+                <w:sz w:val="28"/>
+                <w:szCs w:val="28"/>
+              </w:rPr>
+            </w:pPr>
+            <w:r>
+              <w:rPr>
+                <w:rFonts w:cs="Times New Roman"/>
+                <w:b/>
+                <w:sz w:val="28"/>
+                <w:szCs w:val="28"/>
+              </w:rPr>
+              <w:t>Điều kiện sau:</w:t>
+            </w:r>
+            <w:r>
+              <w:rPr>
+                <w:rFonts w:cs="Times New Roman"/>
+                <w:sz w:val="28"/>
+                <w:szCs w:val="28"/>
+              </w:rPr>
+              <w:t xml:space="preserve"> </w:t>
+            </w:r>
+            <w:r>
+              <w:rPr>
+                <w:rFonts w:cs="Times New Roman"/>
+                <w:sz w:val="28"/>
+                <w:szCs w:val="28"/>
+              </w:rPr>
+              <w:t>Hiển thị</w:t>
+            </w:r>
+            <w:r>
+              <w:rPr>
+                <w:rFonts w:cs="Times New Roman"/>
+                <w:sz w:val="28"/>
+                <w:szCs w:val="28"/>
+              </w:rPr>
+              <w:t xml:space="preserve"> thông tin phòng</w:t>
+            </w:r>
+            <w:r>
+              <w:rPr>
+                <w:rFonts w:cs="Times New Roman"/>
+                <w:sz w:val="28"/>
+                <w:szCs w:val="28"/>
+              </w:rPr>
+              <w:t xml:space="preserve"> trong tháng.</w:t>
+            </w:r>
+          </w:p>
+        </w:tc>
+      </w:tr>
+      <w:tr>
+        <w:trPr>
+          <w:jc w:val="center"/>
+        </w:trPr>
+        <w:tc>
+          <w:tcPr>
+            <w:tcW w:w="9893" w:type="dxa"/>
+            <w:gridSpan w:val="2"/>
+            <w:shd w:val="clear" w:color="auto" w:fill="8EAADB" w:themeFill="accent1" w:themeFillTint="99"/>
+          </w:tcPr>
+          <w:p>
+            <w:pPr>
+              <w:rPr>
+                <w:rFonts w:cs="Times New Roman"/>
+                <w:b/>
+                <w:sz w:val="28"/>
+                <w:szCs w:val="28"/>
+              </w:rPr>
+            </w:pPr>
+            <w:r>
+              <w:rPr>
+                <w:rFonts w:cs="Times New Roman"/>
+                <w:b/>
+                <w:sz w:val="28"/>
+                <w:szCs w:val="28"/>
+              </w:rPr>
+              <w:t xml:space="preserve">Luồng sự kiện chính: </w:t>
+            </w:r>
+          </w:p>
+        </w:tc>
+      </w:tr>
+      <w:tr>
+        <w:trPr>
+          <w:jc w:val="center"/>
+        </w:trPr>
+        <w:tc>
+          <w:tcPr>
+            <w:tcW w:w="4946" w:type="dxa"/>
+          </w:tcPr>
+          <w:p>
+            <w:pPr>
+              <w:jc w:val="center"/>
+              <w:rPr>
+                <w:rFonts w:cs="Times New Roman"/>
+                <w:b/>
+                <w:sz w:val="28"/>
+                <w:szCs w:val="28"/>
+              </w:rPr>
+            </w:pPr>
+            <w:r>
+              <w:rPr>
+                <w:rFonts w:cs="Times New Roman"/>
+                <w:b/>
+                <w:sz w:val="28"/>
+                <w:szCs w:val="28"/>
+              </w:rPr>
+              <w:t>Actor</w:t>
+            </w:r>
+          </w:p>
+        </w:tc>
+        <w:tc>
+          <w:tcPr>
+            <w:tcW w:w="4947" w:type="dxa"/>
+          </w:tcPr>
+          <w:p>
+            <w:pPr>
+              <w:jc w:val="center"/>
+              <w:rPr>
+                <w:rFonts w:cs="Times New Roman"/>
+                <w:b/>
+                <w:sz w:val="28"/>
+                <w:szCs w:val="28"/>
+              </w:rPr>
+            </w:pPr>
+            <w:r>
+              <w:rPr>
+                <w:rFonts w:cs="Times New Roman"/>
+                <w:b/>
+                <w:sz w:val="28"/>
+                <w:szCs w:val="28"/>
+              </w:rPr>
+              <w:t>Hệ thống</w:t>
+            </w:r>
+          </w:p>
+        </w:tc>
+      </w:tr>
+      <w:tr>
+        <w:trPr>
+          <w:jc w:val="center"/>
+        </w:trPr>
+        <w:tc>
+          <w:tcPr>
+            <w:tcW w:w="4946" w:type="dxa"/>
+          </w:tcPr>
+          <w:p>
+            <w:pPr>
+              <w:rPr>
+                <w:rFonts w:cs="Times New Roman"/>
+                <w:sz w:val="28"/>
+                <w:szCs w:val="28"/>
+              </w:rPr>
+            </w:pPr>
+            <w:r>
+              <w:rPr>
+                <w:rFonts w:cs="Times New Roman"/>
+                <w:sz w:val="28"/>
+                <w:szCs w:val="28"/>
+              </w:rPr>
+              <w:lastRenderedPageBreak/>
+              <w:t xml:space="preserve">1. </w:t>
+            </w:r>
+            <w:r>
+              <w:rPr>
+                <w:rFonts w:cs="Times New Roman"/>
+                <w:sz w:val="28"/>
+                <w:szCs w:val="28"/>
+              </w:rPr>
+              <w:t>Kế Toán chọn chức năng Xem Hiệu Quả Khai Thác Của Phòng.</w:t>
+            </w:r>
+          </w:p>
+        </w:tc>
+        <w:tc>
+          <w:tcPr>
+            <w:tcW w:w="4947" w:type="dxa"/>
+          </w:tcPr>
+          <w:p>
+            <w:pPr>
+              <w:rPr>
+                <w:rFonts w:cs="Times New Roman"/>
+                <w:sz w:val="28"/>
+                <w:szCs w:val="28"/>
+              </w:rPr>
+            </w:pPr>
+            <w:r>
+              <w:rPr>
+                <w:rFonts w:cs="Times New Roman"/>
+                <w:sz w:val="28"/>
+                <w:szCs w:val="28"/>
+              </w:rPr>
+              <w:t xml:space="preserve">2. </w:t>
+            </w:r>
+            <w:r>
+              <w:rPr>
+                <w:rFonts w:cs="Times New Roman"/>
+                <w:sz w:val="28"/>
+                <w:szCs w:val="28"/>
+              </w:rPr>
+              <w:t>Lấy thông tin sử dụng của phòng trong tháng và hiển thị.</w:t>
+            </w:r>
+          </w:p>
+        </w:tc>
+      </w:tr>
+      <w:tr>
+        <w:trPr>
+          <w:jc w:val="center"/>
+        </w:trPr>
+        <w:tc>
+          <w:tcPr>
+            <w:tcW w:w="9893" w:type="dxa"/>
+            <w:gridSpan w:val="2"/>
+            <w:shd w:val="clear" w:color="auto" w:fill="8EAADB" w:themeFill="accent1" w:themeFillTint="99"/>
+          </w:tcPr>
+          <w:p>
+            <w:pPr>
+              <w:rPr>
+                <w:rFonts w:cs="Times New Roman"/>
+                <w:b/>
+                <w:sz w:val="28"/>
+                <w:szCs w:val="28"/>
+              </w:rPr>
+            </w:pPr>
+            <w:r>
+              <w:rPr>
+                <w:rFonts w:cs="Times New Roman"/>
+                <w:b/>
+                <w:sz w:val="28"/>
+                <w:szCs w:val="28"/>
+              </w:rPr>
+              <w:t>Luồng sự kiện phụ:</w:t>
+            </w:r>
+          </w:p>
+        </w:tc>
+      </w:tr>
+    </w:tbl>
+    <w:p>
+      <w:pPr>
+        <w:ind w:firstLine="720"/>
+        <w:rPr>
+          <w:rFonts w:cs="Times New Roman"/>
+          <w:b/>
+          <w:sz w:val="32"/>
+          <w:szCs w:val="32"/>
+        </w:rPr>
+      </w:pPr>
+    </w:p>
+    <w:p>
+      <w:pPr>
+        <w:ind w:firstLine="720"/>
+        <w:rPr>
+          <w:rFonts w:cs="Times New Roman"/>
+          <w:b/>
+          <w:sz w:val="32"/>
+          <w:szCs w:val="32"/>
+        </w:rPr>
+      </w:pPr>
+      <w:r>
+        <w:rPr>
+          <w:rFonts w:cs="Times New Roman"/>
+          <w:b/>
+          <w:sz w:val="32"/>
+          <w:szCs w:val="32"/>
+        </w:rPr>
+        <w:t>10</w:t>
+      </w:r>
+      <w:r>
+        <w:rPr>
+          <w:rFonts w:cs="Times New Roman"/>
+          <w:b/>
+          <w:sz w:val="32"/>
+          <w:szCs w:val="32"/>
+        </w:rPr>
+        <w:t xml:space="preserve">. </w:t>
+      </w:r>
+      <w:r>
+        <w:rPr>
+          <w:rFonts w:cs="Times New Roman"/>
+          <w:b/>
+          <w:sz w:val="32"/>
+          <w:szCs w:val="32"/>
+        </w:rPr>
+        <w:t xml:space="preserve">Use case </w:t>
+      </w:r>
+      <w:r>
+        <w:rPr>
+          <w:rFonts w:cs="Times New Roman"/>
+          <w:b/>
+          <w:sz w:val="32"/>
+          <w:szCs w:val="32"/>
+        </w:rPr>
+        <w:t>Xem Hiệu Quả Khai Thác Củ</w:t>
+      </w:r>
+      <w:r>
+        <w:rPr>
+          <w:rFonts w:cs="Times New Roman"/>
+          <w:b/>
+          <w:sz w:val="32"/>
+          <w:szCs w:val="32"/>
+        </w:rPr>
+        <w:t>a Giường</w:t>
+      </w:r>
+    </w:p>
+    <w:tbl>
+      <w:tblPr>
+        <w:tblStyle w:val="TableGrid"/>
+        <w:tblW w:w="9893" w:type="dxa"/>
+        <w:jc w:val="center"/>
+        <w:tblCellMar>
+          <w:top w:w="144" w:type="dxa"/>
+          <w:left w:w="72" w:type="dxa"/>
+          <w:bottom w:w="144" w:type="dxa"/>
+          <w:right w:w="72" w:type="dxa"/>
+        </w:tblCellMar>
+        <w:tblLook w:val="04A0" w:firstRow="1" w:lastRow="0" w:firstColumn="1" w:lastColumn="0" w:noHBand="0" w:noVBand="1"/>
+      </w:tblPr>
+      <w:tblGrid>
+        <w:gridCol w:w="4946"/>
+        <w:gridCol w:w="4947"/>
+      </w:tblGrid>
+      <w:tr>
+        <w:trPr>
+          <w:jc w:val="center"/>
+        </w:trPr>
+        <w:tc>
+          <w:tcPr>
+            <w:tcW w:w="9893" w:type="dxa"/>
+            <w:gridSpan w:val="2"/>
+          </w:tcPr>
+          <w:p>
+            <w:pPr>
+              <w:rPr>
+                <w:rFonts w:cs="Times New Roman"/>
+                <w:sz w:val="28"/>
+                <w:szCs w:val="28"/>
+              </w:rPr>
+            </w:pPr>
+            <w:r>
+              <w:rPr>
+                <w:rFonts w:cs="Times New Roman"/>
+                <w:b/>
+                <w:sz w:val="28"/>
+                <w:szCs w:val="28"/>
+              </w:rPr>
+              <w:t>Tên Use case:</w:t>
+            </w:r>
+            <w:r>
+              <w:rPr>
+                <w:rFonts w:cs="Times New Roman"/>
+                <w:sz w:val="28"/>
+                <w:szCs w:val="28"/>
+              </w:rPr>
+              <w:t xml:space="preserve"> </w:t>
+            </w:r>
+            <w:r>
+              <w:rPr>
+                <w:rFonts w:cs="Times New Roman"/>
+                <w:sz w:val="28"/>
+                <w:szCs w:val="28"/>
+              </w:rPr>
+              <w:t>Xem Hiệu Quả Khai Thác Củ</w:t>
+            </w:r>
+            <w:r>
+              <w:rPr>
+                <w:rFonts w:cs="Times New Roman"/>
+                <w:sz w:val="28"/>
+                <w:szCs w:val="28"/>
+              </w:rPr>
+              <w:t>a Giường</w:t>
+            </w:r>
+          </w:p>
+        </w:tc>
+      </w:tr>
+      <w:tr>
+        <w:trPr>
+          <w:jc w:val="center"/>
+        </w:trPr>
+        <w:tc>
+          <w:tcPr>
+            <w:tcW w:w="9893" w:type="dxa"/>
+            <w:gridSpan w:val="2"/>
+          </w:tcPr>
+          <w:p>
+            <w:pPr>
+              <w:rPr>
+                <w:rFonts w:cs="Times New Roman"/>
+                <w:sz w:val="28"/>
+                <w:szCs w:val="28"/>
+              </w:rPr>
+            </w:pPr>
+            <w:r>
+              <w:rPr>
+                <w:rFonts w:cs="Times New Roman"/>
+                <w:b/>
+                <w:sz w:val="28"/>
+                <w:szCs w:val="28"/>
+              </w:rPr>
+              <w:t>Actor:</w:t>
+            </w:r>
+            <w:r>
+              <w:rPr>
+                <w:rFonts w:cs="Times New Roman"/>
+                <w:sz w:val="28"/>
+                <w:szCs w:val="28"/>
+              </w:rPr>
+              <w:t xml:space="preserve"> </w:t>
+            </w:r>
+            <w:r>
+              <w:rPr>
+                <w:rFonts w:cs="Times New Roman"/>
+                <w:sz w:val="28"/>
+                <w:szCs w:val="28"/>
+              </w:rPr>
+              <w:t>Kế Toán</w:t>
+            </w:r>
+          </w:p>
+        </w:tc>
+      </w:tr>
+      <w:tr>
+        <w:trPr>
+          <w:jc w:val="center"/>
+        </w:trPr>
+        <w:tc>
+          <w:tcPr>
+            <w:tcW w:w="9893" w:type="dxa"/>
+            <w:gridSpan w:val="2"/>
+          </w:tcPr>
+          <w:p>
+            <w:pPr>
+              <w:rPr>
+                <w:rFonts w:cs="Times New Roman"/>
+                <w:sz w:val="28"/>
+                <w:szCs w:val="28"/>
+              </w:rPr>
+            </w:pPr>
+            <w:r>
+              <w:rPr>
+                <w:rFonts w:cs="Times New Roman"/>
+                <w:b/>
+                <w:sz w:val="28"/>
+                <w:szCs w:val="28"/>
+              </w:rPr>
+              <w:t>Chức năng:</w:t>
+            </w:r>
+            <w:r>
+              <w:rPr>
+                <w:rFonts w:cs="Times New Roman"/>
+                <w:sz w:val="28"/>
+                <w:szCs w:val="28"/>
+              </w:rPr>
+              <w:t xml:space="preserve"> Use case cho phép actor </w:t>
+            </w:r>
+            <w:r>
+              <w:rPr>
+                <w:rFonts w:cs="Times New Roman"/>
+                <w:sz w:val="28"/>
+                <w:szCs w:val="28"/>
+              </w:rPr>
+              <w:t>xem hiệu quả khai thác</w:t>
+            </w:r>
+            <w:r>
+              <w:rPr>
+                <w:rFonts w:cs="Times New Roman"/>
+                <w:sz w:val="28"/>
+                <w:szCs w:val="28"/>
+              </w:rPr>
+              <w:t xml:space="preserve"> của giường</w:t>
+            </w:r>
+            <w:r>
+              <w:rPr>
+                <w:rFonts w:cs="Times New Roman"/>
+                <w:sz w:val="28"/>
+                <w:szCs w:val="28"/>
+              </w:rPr>
+              <w:t xml:space="preserve"> trong tháng đó.</w:t>
+            </w:r>
+          </w:p>
+        </w:tc>
+      </w:tr>
+      <w:tr>
+        <w:trPr>
+          <w:jc w:val="center"/>
+        </w:trPr>
+        <w:tc>
+          <w:tcPr>
+            <w:tcW w:w="9893" w:type="dxa"/>
+            <w:gridSpan w:val="2"/>
+          </w:tcPr>
+          <w:p>
+            <w:pPr>
+              <w:rPr>
+                <w:rFonts w:cs="Times New Roman"/>
+                <w:sz w:val="28"/>
+                <w:szCs w:val="28"/>
+              </w:rPr>
+            </w:pPr>
+            <w:r>
+              <w:rPr>
+                <w:rFonts w:cs="Times New Roman"/>
+                <w:b/>
+                <w:sz w:val="28"/>
+                <w:szCs w:val="28"/>
+              </w:rPr>
+              <w:t>Điều kiện trước:</w:t>
+            </w:r>
+            <w:r>
+              <w:rPr>
+                <w:rFonts w:cs="Times New Roman"/>
+                <w:sz w:val="28"/>
+                <w:szCs w:val="28"/>
+              </w:rPr>
+              <w:t xml:space="preserve"> </w:t>
+            </w:r>
+            <w:r>
+              <w:rPr>
+                <w:rFonts w:cs="Times New Roman"/>
+                <w:sz w:val="28"/>
+                <w:szCs w:val="28"/>
+              </w:rPr>
+              <w:t>Actor đã đăng nhập và chọ</w:t>
+            </w:r>
+            <w:r>
+              <w:rPr>
+                <w:rFonts w:cs="Times New Roman"/>
+                <w:sz w:val="28"/>
+                <w:szCs w:val="28"/>
+              </w:rPr>
+              <w:t>n giường</w:t>
+            </w:r>
+            <w:r>
+              <w:rPr>
+                <w:rFonts w:cs="Times New Roman"/>
+                <w:sz w:val="28"/>
+                <w:szCs w:val="28"/>
+              </w:rPr>
+              <w:t>.</w:t>
+            </w:r>
+          </w:p>
+        </w:tc>
+      </w:tr>
+      <w:tr>
+        <w:trPr>
+          <w:jc w:val="center"/>
+        </w:trPr>
+        <w:tc>
+          <w:tcPr>
+            <w:tcW w:w="9893" w:type="dxa"/>
+            <w:gridSpan w:val="2"/>
+          </w:tcPr>
+          <w:p>
+            <w:pPr>
+              <w:rPr>
+                <w:rFonts w:cs="Times New Roman"/>
+                <w:sz w:val="28"/>
+                <w:szCs w:val="28"/>
+              </w:rPr>
+            </w:pPr>
+            <w:r>
+              <w:rPr>
+                <w:rFonts w:cs="Times New Roman"/>
+                <w:b/>
+                <w:sz w:val="28"/>
+                <w:szCs w:val="28"/>
+              </w:rPr>
+              <w:t>Điều kiện sau:</w:t>
+            </w:r>
+            <w:r>
+              <w:rPr>
+                <w:rFonts w:cs="Times New Roman"/>
+                <w:sz w:val="28"/>
+                <w:szCs w:val="28"/>
+              </w:rPr>
+              <w:t xml:space="preserve"> </w:t>
+            </w:r>
+            <w:r>
+              <w:rPr>
+                <w:rFonts w:cs="Times New Roman"/>
+                <w:sz w:val="28"/>
+                <w:szCs w:val="28"/>
+              </w:rPr>
+              <w:t>Hiển thị thông tin giường trong tháng.</w:t>
+            </w:r>
+          </w:p>
+        </w:tc>
+      </w:tr>
+      <w:tr>
+        <w:trPr>
+          <w:jc w:val="center"/>
+        </w:trPr>
+        <w:tc>
+          <w:tcPr>
+            <w:tcW w:w="9893" w:type="dxa"/>
+            <w:gridSpan w:val="2"/>
+            <w:shd w:val="clear" w:color="auto" w:fill="8EAADB" w:themeFill="accent1" w:themeFillTint="99"/>
+          </w:tcPr>
+          <w:p>
+            <w:pPr>
+              <w:rPr>
+                <w:rFonts w:cs="Times New Roman"/>
+                <w:b/>
+                <w:sz w:val="28"/>
+                <w:szCs w:val="28"/>
+              </w:rPr>
+            </w:pPr>
+            <w:r>
+              <w:rPr>
+                <w:rFonts w:cs="Times New Roman"/>
+                <w:b/>
+                <w:sz w:val="28"/>
+                <w:szCs w:val="28"/>
+              </w:rPr>
+              <w:t xml:space="preserve">Luồng sự kiện chính: </w:t>
+            </w:r>
+          </w:p>
+        </w:tc>
+      </w:tr>
+      <w:tr>
+        <w:trPr>
+          <w:jc w:val="center"/>
+        </w:trPr>
+        <w:tc>
+          <w:tcPr>
+            <w:tcW w:w="4946" w:type="dxa"/>
+          </w:tcPr>
+          <w:p>
+            <w:pPr>
+              <w:jc w:val="center"/>
+              <w:rPr>
+                <w:rFonts w:cs="Times New Roman"/>
+                <w:b/>
+                <w:sz w:val="28"/>
+                <w:szCs w:val="28"/>
+              </w:rPr>
+            </w:pPr>
+            <w:r>
+              <w:rPr>
+                <w:rFonts w:cs="Times New Roman"/>
+                <w:b/>
+                <w:sz w:val="28"/>
+                <w:szCs w:val="28"/>
+              </w:rPr>
+              <w:t>Actor</w:t>
+            </w:r>
+          </w:p>
+        </w:tc>
+        <w:tc>
+          <w:tcPr>
+            <w:tcW w:w="4947" w:type="dxa"/>
+          </w:tcPr>
+          <w:p>
+            <w:pPr>
+              <w:jc w:val="center"/>
+              <w:rPr>
+                <w:rFonts w:cs="Times New Roman"/>
+                <w:b/>
+                <w:sz w:val="28"/>
+                <w:szCs w:val="28"/>
+              </w:rPr>
+            </w:pPr>
+            <w:r>
+              <w:rPr>
+                <w:rFonts w:cs="Times New Roman"/>
+                <w:b/>
+                <w:sz w:val="28"/>
+                <w:szCs w:val="28"/>
+              </w:rPr>
+              <w:t>Hệ thống</w:t>
+            </w:r>
+          </w:p>
+        </w:tc>
+      </w:tr>
+      <w:tr>
+        <w:trPr>
+          <w:jc w:val="center"/>
+        </w:trPr>
+        <w:tc>
+          <w:tcPr>
+            <w:tcW w:w="4946" w:type="dxa"/>
+          </w:tcPr>
+          <w:p>
+            <w:pPr>
+              <w:rPr>
+                <w:rFonts w:cs="Times New Roman"/>
+                <w:sz w:val="28"/>
+                <w:szCs w:val="28"/>
+              </w:rPr>
+            </w:pPr>
+            <w:r>
+              <w:rPr>
+                <w:rFonts w:cs="Times New Roman"/>
+                <w:sz w:val="28"/>
+                <w:szCs w:val="28"/>
+              </w:rPr>
+              <w:t xml:space="preserve">1. </w:t>
+            </w:r>
+            <w:r>
+              <w:rPr>
+                <w:rFonts w:cs="Times New Roman"/>
+                <w:sz w:val="28"/>
+                <w:szCs w:val="28"/>
+              </w:rPr>
+              <w:t>Kế Toán chọn chức năng Xem Hiệu Quả Khai Thác Củ</w:t>
+            </w:r>
+            <w:r>
+              <w:rPr>
+                <w:rFonts w:cs="Times New Roman"/>
+                <w:sz w:val="28"/>
+                <w:szCs w:val="28"/>
+              </w:rPr>
+              <w:t>a Giường</w:t>
+            </w:r>
+            <w:r>
+              <w:rPr>
+                <w:rFonts w:cs="Times New Roman"/>
+                <w:sz w:val="28"/>
+                <w:szCs w:val="28"/>
+              </w:rPr>
+              <w:t>.</w:t>
+            </w:r>
+          </w:p>
+        </w:tc>
+        <w:tc>
+          <w:tcPr>
+            <w:tcW w:w="4947" w:type="dxa"/>
+          </w:tcPr>
+          <w:p>
+            <w:pPr>
+              <w:rPr>
+                <w:rFonts w:cs="Times New Roman"/>
+                <w:sz w:val="28"/>
+                <w:szCs w:val="28"/>
+              </w:rPr>
+            </w:pPr>
+            <w:r>
+              <w:rPr>
+                <w:rFonts w:cs="Times New Roman"/>
+                <w:sz w:val="28"/>
+                <w:szCs w:val="28"/>
+              </w:rPr>
+              <w:t xml:space="preserve">2. </w:t>
+            </w:r>
+            <w:r>
+              <w:rPr>
+                <w:rFonts w:cs="Times New Roman"/>
+                <w:sz w:val="28"/>
+                <w:szCs w:val="28"/>
+              </w:rPr>
+              <w:t>Lấy thông tin sử dụng củ</w:t>
+            </w:r>
+            <w:r>
+              <w:rPr>
+                <w:rFonts w:cs="Times New Roman"/>
+                <w:sz w:val="28"/>
+                <w:szCs w:val="28"/>
+              </w:rPr>
+              <w:t>a giường</w:t>
+            </w:r>
+            <w:r>
+              <w:rPr>
+                <w:rFonts w:cs="Times New Roman"/>
+                <w:sz w:val="28"/>
+                <w:szCs w:val="28"/>
+              </w:rPr>
+              <w:t xml:space="preserve"> trong tháng và hiển thị.</w:t>
+            </w:r>
+          </w:p>
+        </w:tc>
+      </w:tr>
+      <w:tr>
+        <w:trPr>
+          <w:jc w:val="center"/>
+        </w:trPr>
+        <w:tc>
+          <w:tcPr>
+            <w:tcW w:w="9893" w:type="dxa"/>
+            <w:gridSpan w:val="2"/>
+            <w:shd w:val="clear" w:color="auto" w:fill="8EAADB" w:themeFill="accent1" w:themeFillTint="99"/>
+          </w:tcPr>
+          <w:p>
+            <w:pPr>
+              <w:rPr>
+                <w:rFonts w:cs="Times New Roman"/>
+                <w:b/>
+                <w:sz w:val="28"/>
+                <w:szCs w:val="28"/>
+              </w:rPr>
+            </w:pPr>
+            <w:r>
+              <w:rPr>
+                <w:rFonts w:cs="Times New Roman"/>
+                <w:b/>
+                <w:sz w:val="28"/>
+                <w:szCs w:val="28"/>
+              </w:rPr>
+              <w:t>Luồng sự kiện phụ:</w:t>
+            </w:r>
+          </w:p>
+        </w:tc>
+      </w:tr>
+    </w:tbl>
+    <w:p>
+      <w:pPr>
+        <w:rPr>
+          <w:rFonts w:cs="Times New Roman"/>
+          <w:b/>
+          <w:sz w:val="32"/>
+          <w:szCs w:val="32"/>
+        </w:rPr>
+      </w:pPr>
+    </w:p>
+    <w:p>
+      <w:pPr>
+        <w:ind w:left="360"/>
+        <w:rPr>
+          <w:rFonts w:cs="Times New Roman"/>
+          <w:b/>
+          <w:sz w:val="32"/>
+          <w:szCs w:val="32"/>
+        </w:rPr>
+      </w:pPr>
+      <w:r>
+        <w:rPr>
+          <w:rFonts w:cs="Times New Roman"/>
+          <w:b/>
+          <w:sz w:val="32"/>
+          <w:szCs w:val="32"/>
+        </w:rPr>
+        <w:t>11</w:t>
+      </w:r>
+      <w:r>
+        <w:rPr>
+          <w:rFonts w:cs="Times New Roman"/>
+          <w:b/>
+          <w:sz w:val="32"/>
+          <w:szCs w:val="32"/>
+        </w:rPr>
+        <w:t xml:space="preserve">. </w:t>
+      </w:r>
+      <w:r>
+        <w:rPr>
+          <w:rFonts w:cs="Times New Roman"/>
+          <w:b/>
+          <w:sz w:val="32"/>
+          <w:szCs w:val="32"/>
+        </w:rPr>
+        <w:t xml:space="preserve">Use case </w:t>
+      </w:r>
+      <w:r>
+        <w:rPr>
+          <w:rFonts w:cs="Times New Roman"/>
+          <w:b/>
+          <w:sz w:val="32"/>
+          <w:szCs w:val="32"/>
+        </w:rPr>
+        <w:t>Thiết Lập Giá Phòng</w:t>
+      </w:r>
+    </w:p>
+    <w:tbl>
+      <w:tblPr>
+        <w:tblStyle w:val="TableGrid"/>
+        <w:tblW w:w="9893" w:type="dxa"/>
+        <w:jc w:val="center"/>
+        <w:tblCellMar>
+          <w:top w:w="144" w:type="dxa"/>
+          <w:left w:w="72" w:type="dxa"/>
+          <w:bottom w:w="144" w:type="dxa"/>
+          <w:right w:w="72" w:type="dxa"/>
+        </w:tblCellMar>
+        <w:tblLook w:val="04A0" w:firstRow="1" w:lastRow="0" w:firstColumn="1" w:lastColumn="0" w:noHBand="0" w:noVBand="1"/>
+      </w:tblPr>
+      <w:tblGrid>
+        <w:gridCol w:w="4946"/>
+        <w:gridCol w:w="4947"/>
+      </w:tblGrid>
+      <w:tr>
+        <w:trPr>
+          <w:jc w:val="center"/>
+        </w:trPr>
+        <w:tc>
+          <w:tcPr>
+            <w:tcW w:w="9893" w:type="dxa"/>
+            <w:gridSpan w:val="2"/>
+          </w:tcPr>
+          <w:p>
+            <w:pPr>
+              <w:rPr>
+                <w:rFonts w:cs="Times New Roman"/>
+                <w:sz w:val="28"/>
+                <w:szCs w:val="28"/>
+              </w:rPr>
+            </w:pPr>
+            <w:r>
+              <w:rPr>
+                <w:rFonts w:cs="Times New Roman"/>
+                <w:b/>
+                <w:sz w:val="28"/>
+                <w:szCs w:val="28"/>
+              </w:rPr>
+              <w:t>Tên Use case:</w:t>
+            </w:r>
+            <w:r>
+              <w:rPr>
+                <w:rFonts w:cs="Times New Roman"/>
+                <w:sz w:val="28"/>
+                <w:szCs w:val="28"/>
+              </w:rPr>
+              <w:t xml:space="preserve"> </w:t>
+            </w:r>
+            <w:r>
+              <w:rPr>
+                <w:rFonts w:cs="Times New Roman"/>
+                <w:sz w:val="28"/>
+                <w:szCs w:val="28"/>
+              </w:rPr>
+              <w:t xml:space="preserve">Xem </w:t>
+            </w:r>
+            <w:r>
+              <w:rPr>
+                <w:rFonts w:cs="Times New Roman"/>
+                <w:sz w:val="28"/>
+                <w:szCs w:val="28"/>
+              </w:rPr>
+              <w:t>Thiết Lập Giá phòng</w:t>
+            </w:r>
+          </w:p>
+        </w:tc>
+      </w:tr>
+      <w:tr>
+        <w:trPr>
+          <w:jc w:val="center"/>
+        </w:trPr>
+        <w:tc>
+          <w:tcPr>
+            <w:tcW w:w="9893" w:type="dxa"/>
+            <w:gridSpan w:val="2"/>
+          </w:tcPr>
+          <w:p>
+            <w:pPr>
+              <w:rPr>
+                <w:rFonts w:cs="Times New Roman"/>
+                <w:sz w:val="28"/>
+                <w:szCs w:val="28"/>
+              </w:rPr>
+            </w:pPr>
+            <w:r>
+              <w:rPr>
+                <w:rFonts w:cs="Times New Roman"/>
+                <w:b/>
+                <w:sz w:val="28"/>
+                <w:szCs w:val="28"/>
+              </w:rPr>
+              <w:t>Actor:</w:t>
+            </w:r>
+            <w:r>
+              <w:rPr>
+                <w:rFonts w:cs="Times New Roman"/>
+                <w:sz w:val="28"/>
+                <w:szCs w:val="28"/>
+              </w:rPr>
+              <w:t xml:space="preserve"> </w:t>
+            </w:r>
+            <w:r>
+              <w:rPr>
+                <w:rFonts w:cs="Times New Roman"/>
+                <w:sz w:val="28"/>
+                <w:szCs w:val="28"/>
+              </w:rPr>
+              <w:t>Kế Toán</w:t>
+            </w:r>
+          </w:p>
+        </w:tc>
+      </w:tr>
+      <w:tr>
+        <w:trPr>
+          <w:jc w:val="center"/>
+        </w:trPr>
+        <w:tc>
+          <w:tcPr>
+            <w:tcW w:w="9893" w:type="dxa"/>
+            <w:gridSpan w:val="2"/>
+          </w:tcPr>
+          <w:p>
+            <w:pPr>
+              <w:rPr>
+                <w:rFonts w:cs="Times New Roman"/>
+                <w:sz w:val="28"/>
+                <w:szCs w:val="28"/>
+              </w:rPr>
+            </w:pPr>
+            <w:r>
+              <w:rPr>
+                <w:rFonts w:cs="Times New Roman"/>
+                <w:b/>
+                <w:sz w:val="28"/>
+                <w:szCs w:val="28"/>
+              </w:rPr>
+              <w:t>Chức năng:</w:t>
+            </w:r>
+            <w:r>
+              <w:rPr>
+                <w:rFonts w:cs="Times New Roman"/>
+                <w:sz w:val="28"/>
+                <w:szCs w:val="28"/>
+              </w:rPr>
+              <w:t xml:space="preserve"> Use case cho phép actor </w:t>
+            </w:r>
+            <w:r>
+              <w:rPr>
+                <w:rFonts w:cs="Times New Roman"/>
+                <w:sz w:val="28"/>
+                <w:szCs w:val="28"/>
+              </w:rPr>
+              <w:t>đặt giá phòng.</w:t>
+            </w:r>
+          </w:p>
+        </w:tc>
+      </w:tr>
+      <w:tr>
+        <w:trPr>
+          <w:jc w:val="center"/>
+        </w:trPr>
+        <w:tc>
+          <w:tcPr>
+            <w:tcW w:w="9893" w:type="dxa"/>
+            <w:gridSpan w:val="2"/>
+          </w:tcPr>
+          <w:p>
+            <w:pPr>
+              <w:rPr>
+                <w:rFonts w:cs="Times New Roman"/>
+                <w:sz w:val="28"/>
+                <w:szCs w:val="28"/>
+              </w:rPr>
+            </w:pPr>
+            <w:r>
+              <w:rPr>
+                <w:rFonts w:cs="Times New Roman"/>
+                <w:b/>
+                <w:sz w:val="28"/>
+                <w:szCs w:val="28"/>
+              </w:rPr>
+              <w:t>Điều kiện trước:</w:t>
+            </w:r>
+            <w:r>
+              <w:rPr>
+                <w:rFonts w:cs="Times New Roman"/>
+                <w:sz w:val="28"/>
+                <w:szCs w:val="28"/>
+              </w:rPr>
+              <w:t xml:space="preserve"> </w:t>
+            </w:r>
+            <w:r>
+              <w:rPr>
+                <w:rFonts w:cs="Times New Roman"/>
+                <w:sz w:val="28"/>
+                <w:szCs w:val="28"/>
+              </w:rPr>
+              <w:t>Actor đã đăng nhập và chọn phòng.</w:t>
+            </w:r>
+          </w:p>
+        </w:tc>
+      </w:tr>
+      <w:tr>
+        <w:trPr>
+          <w:jc w:val="center"/>
+        </w:trPr>
+        <w:tc>
+          <w:tcPr>
+            <w:tcW w:w="9893" w:type="dxa"/>
+            <w:gridSpan w:val="2"/>
+          </w:tcPr>
+          <w:p>
+            <w:pPr>
+              <w:rPr>
+                <w:rFonts w:cs="Times New Roman"/>
+                <w:sz w:val="28"/>
+                <w:szCs w:val="28"/>
+              </w:rPr>
+            </w:pPr>
+            <w:r>
+              <w:rPr>
+                <w:rFonts w:cs="Times New Roman"/>
+                <w:b/>
+                <w:sz w:val="28"/>
+                <w:szCs w:val="28"/>
+              </w:rPr>
+              <w:lastRenderedPageBreak/>
+              <w:t>Điều kiện sau:</w:t>
+            </w:r>
+            <w:r>
+              <w:rPr>
+                <w:rFonts w:cs="Times New Roman"/>
+                <w:sz w:val="28"/>
+                <w:szCs w:val="28"/>
+              </w:rPr>
+              <w:t xml:space="preserve"> </w:t>
+            </w:r>
+            <w:r>
+              <w:rPr>
+                <w:rFonts w:cs="Times New Roman"/>
+                <w:sz w:val="28"/>
+                <w:szCs w:val="28"/>
+              </w:rPr>
+              <w:t>Cập nhật thông tin phòng và giường trong phòng.</w:t>
+            </w:r>
+          </w:p>
+        </w:tc>
+      </w:tr>
+      <w:tr>
+        <w:trPr>
+          <w:jc w:val="center"/>
+        </w:trPr>
+        <w:tc>
+          <w:tcPr>
+            <w:tcW w:w="9893" w:type="dxa"/>
+            <w:gridSpan w:val="2"/>
+            <w:shd w:val="clear" w:color="auto" w:fill="8EAADB" w:themeFill="accent1" w:themeFillTint="99"/>
+          </w:tcPr>
+          <w:p>
+            <w:pPr>
+              <w:rPr>
+                <w:rFonts w:cs="Times New Roman"/>
+                <w:b/>
+                <w:sz w:val="28"/>
+                <w:szCs w:val="28"/>
+              </w:rPr>
+            </w:pPr>
+            <w:r>
+              <w:rPr>
+                <w:rFonts w:cs="Times New Roman"/>
+                <w:b/>
+                <w:sz w:val="28"/>
+                <w:szCs w:val="28"/>
+              </w:rPr>
+              <w:t xml:space="preserve">Luồng sự kiện chính: </w:t>
+            </w:r>
+          </w:p>
+        </w:tc>
+      </w:tr>
+      <w:tr>
+        <w:trPr>
+          <w:jc w:val="center"/>
+        </w:trPr>
+        <w:tc>
+          <w:tcPr>
+            <w:tcW w:w="4946" w:type="dxa"/>
+          </w:tcPr>
+          <w:p>
+            <w:pPr>
+              <w:jc w:val="center"/>
+              <w:rPr>
+                <w:rFonts w:cs="Times New Roman"/>
+                <w:b/>
+                <w:sz w:val="28"/>
+                <w:szCs w:val="28"/>
+              </w:rPr>
+            </w:pPr>
+            <w:r>
+              <w:rPr>
+                <w:rFonts w:cs="Times New Roman"/>
+                <w:b/>
+                <w:sz w:val="28"/>
+                <w:szCs w:val="28"/>
+              </w:rPr>
+              <w:t>Actor</w:t>
+            </w:r>
+          </w:p>
+        </w:tc>
+        <w:tc>
+          <w:tcPr>
+            <w:tcW w:w="4947" w:type="dxa"/>
+          </w:tcPr>
+          <w:p>
+            <w:pPr>
+              <w:jc w:val="center"/>
+              <w:rPr>
+                <w:rFonts w:cs="Times New Roman"/>
+                <w:b/>
+                <w:sz w:val="28"/>
+                <w:szCs w:val="28"/>
+              </w:rPr>
+            </w:pPr>
+            <w:r>
+              <w:rPr>
+                <w:rFonts w:cs="Times New Roman"/>
+                <w:b/>
+                <w:sz w:val="28"/>
+                <w:szCs w:val="28"/>
+              </w:rPr>
+              <w:t>Hệ thống</w:t>
+            </w:r>
+          </w:p>
+        </w:tc>
+      </w:tr>
+      <w:tr>
+        <w:trPr>
+          <w:jc w:val="center"/>
+        </w:trPr>
+        <w:tc>
+          <w:tcPr>
+            <w:tcW w:w="4946" w:type="dxa"/>
+          </w:tcPr>
+          <w:p>
+            <w:pPr>
+              <w:rPr>
+                <w:rFonts w:cs="Times New Roman"/>
+                <w:sz w:val="28"/>
+                <w:szCs w:val="28"/>
+              </w:rPr>
+            </w:pPr>
+            <w:r>
+              <w:rPr>
+                <w:rFonts w:cs="Times New Roman"/>
+                <w:sz w:val="28"/>
+                <w:szCs w:val="28"/>
+              </w:rPr>
+              <w:t xml:space="preserve">1. </w:t>
+            </w:r>
+            <w:r>
+              <w:rPr>
+                <w:rFonts w:cs="Times New Roman"/>
+                <w:sz w:val="28"/>
+                <w:szCs w:val="28"/>
+              </w:rPr>
+              <w:t xml:space="preserve">Kế Toán chọn chức năng </w:t>
+            </w:r>
+            <w:r>
+              <w:rPr>
+                <w:rFonts w:cs="Times New Roman"/>
+                <w:sz w:val="28"/>
+                <w:szCs w:val="28"/>
+              </w:rPr>
+              <w:t>Thiết lập giá phòng.</w:t>
+            </w:r>
+          </w:p>
+        </w:tc>
+        <w:tc>
+          <w:tcPr>
+            <w:tcW w:w="4947" w:type="dxa"/>
+          </w:tcPr>
+          <w:p>
+            <w:pPr>
+              <w:rPr>
+                <w:rFonts w:cs="Times New Roman"/>
+                <w:sz w:val="28"/>
+                <w:szCs w:val="28"/>
+              </w:rPr>
+            </w:pPr>
+            <w:r>
+              <w:rPr>
+                <w:rFonts w:cs="Times New Roman"/>
+                <w:sz w:val="28"/>
+                <w:szCs w:val="28"/>
+              </w:rPr>
+              <w:t xml:space="preserve">2. </w:t>
+            </w:r>
+            <w:r>
+              <w:rPr>
+                <w:rFonts w:cs="Times New Roman"/>
+                <w:sz w:val="28"/>
+                <w:szCs w:val="28"/>
+              </w:rPr>
+              <w:t>Hiển thị form đặt giá phòng.</w:t>
+            </w:r>
+          </w:p>
+        </w:tc>
+      </w:tr>
+      <w:tr>
+        <w:trPr>
+          <w:jc w:val="center"/>
+        </w:trPr>
+        <w:tc>
+          <w:tcPr>
+            <w:tcW w:w="4946" w:type="dxa"/>
+          </w:tcPr>
+          <w:p>
+            <w:pPr>
+              <w:rPr>
+                <w:rFonts w:cs="Times New Roman"/>
+                <w:sz w:val="28"/>
+                <w:szCs w:val="28"/>
+              </w:rPr>
+            </w:pPr>
+            <w:r>
+              <w:rPr>
+                <w:rFonts w:cs="Times New Roman"/>
+                <w:sz w:val="28"/>
+                <w:szCs w:val="28"/>
+              </w:rPr>
+              <w:t>3. Kế Toán nhập giá phòng và xác nhận.</w:t>
+            </w:r>
+          </w:p>
+        </w:tc>
+        <w:tc>
+          <w:tcPr>
+            <w:tcW w:w="4947" w:type="dxa"/>
+          </w:tcPr>
+          <w:p>
+            <w:pPr>
+              <w:rPr>
+                <w:rFonts w:cs="Times New Roman"/>
+                <w:sz w:val="28"/>
+                <w:szCs w:val="28"/>
+              </w:rPr>
+            </w:pPr>
+            <w:r>
+              <w:rPr>
+                <w:rFonts w:cs="Times New Roman"/>
+                <w:sz w:val="28"/>
+                <w:szCs w:val="28"/>
+              </w:rPr>
+              <w:t>4. Kiểm tra điều kiện và cập lại lại giá phòng, lấy danh sách giường trong phòng và tính lại giá các giường, cập nhật giá giường.</w:t>
+            </w:r>
+          </w:p>
+        </w:tc>
+      </w:tr>
+      <w:tr>
+        <w:trPr>
+          <w:jc w:val="center"/>
+        </w:trPr>
+        <w:tc>
+          <w:tcPr>
+            <w:tcW w:w="9893" w:type="dxa"/>
+            <w:gridSpan w:val="2"/>
+            <w:shd w:val="clear" w:color="auto" w:fill="8EAADB" w:themeFill="accent1" w:themeFillTint="99"/>
+          </w:tcPr>
+          <w:p>
+            <w:pPr>
+              <w:rPr>
+                <w:rFonts w:cs="Times New Roman"/>
+                <w:b/>
+                <w:sz w:val="28"/>
+                <w:szCs w:val="28"/>
+              </w:rPr>
+            </w:pPr>
+            <w:r>
+              <w:rPr>
+                <w:rFonts w:cs="Times New Roman"/>
+                <w:b/>
+                <w:sz w:val="28"/>
+                <w:szCs w:val="28"/>
+              </w:rPr>
+              <w:t>Luồng sự kiện phụ:</w:t>
+            </w:r>
+          </w:p>
+        </w:tc>
+      </w:tr>
+    </w:tbl>
+    <w:p>
+      <w:pPr>
+        <w:tabs>
+          <w:tab w:val="left" w:pos="2250"/>
+        </w:tabs>
+        <w:rPr>
+          <w:rFonts w:cs="Times New Roman"/>
+          <w:sz w:val="28"/>
+          <w:szCs w:val="28"/>
+        </w:rPr>
+      </w:pPr>
+    </w:p>
+    <w:p>
+      <w:pPr>
+        <w:ind w:left="360"/>
+        <w:rPr>
+          <w:rFonts w:cs="Times New Roman"/>
+          <w:b/>
+          <w:sz w:val="32"/>
+          <w:szCs w:val="32"/>
+        </w:rPr>
+      </w:pPr>
+      <w:r>
+        <w:rPr>
+          <w:rFonts w:cs="Times New Roman"/>
+          <w:b/>
+          <w:sz w:val="32"/>
+          <w:szCs w:val="32"/>
+        </w:rPr>
+        <w:t>12</w:t>
+      </w:r>
+      <w:r>
+        <w:rPr>
+          <w:rFonts w:cs="Times New Roman"/>
+          <w:b/>
+          <w:sz w:val="32"/>
+          <w:szCs w:val="32"/>
+        </w:rPr>
+        <w:t xml:space="preserve">. </w:t>
+      </w:r>
+      <w:r>
+        <w:rPr>
+          <w:rFonts w:cs="Times New Roman"/>
+          <w:b/>
+          <w:sz w:val="32"/>
+          <w:szCs w:val="32"/>
+        </w:rPr>
+        <w:t>Use case Quy Định Giá Giường Hành Lang</w:t>
+      </w:r>
+    </w:p>
+    <w:tbl>
+      <w:tblPr>
+        <w:tblStyle w:val="TableGrid"/>
+        <w:tblW w:w="9893" w:type="dxa"/>
+        <w:jc w:val="center"/>
+        <w:tblCellMar>
+          <w:top w:w="144" w:type="dxa"/>
+          <w:left w:w="72" w:type="dxa"/>
+          <w:bottom w:w="144" w:type="dxa"/>
+          <w:right w:w="72" w:type="dxa"/>
+        </w:tblCellMar>
+        <w:tblLook w:val="04A0" w:firstRow="1" w:lastRow="0" w:firstColumn="1" w:lastColumn="0" w:noHBand="0" w:noVBand="1"/>
+      </w:tblPr>
+      <w:tblGrid>
+        <w:gridCol w:w="4946"/>
+        <w:gridCol w:w="4947"/>
+      </w:tblGrid>
+      <w:tr>
+        <w:trPr>
+          <w:jc w:val="center"/>
+        </w:trPr>
+        <w:tc>
+          <w:tcPr>
+            <w:tcW w:w="9893" w:type="dxa"/>
+            <w:gridSpan w:val="2"/>
+          </w:tcPr>
+          <w:p>
+            <w:pPr>
+              <w:rPr>
+                <w:rFonts w:cs="Times New Roman"/>
+                <w:sz w:val="28"/>
+                <w:szCs w:val="28"/>
+              </w:rPr>
+            </w:pPr>
+            <w:r>
+              <w:rPr>
+                <w:rFonts w:cs="Times New Roman"/>
+                <w:b/>
+                <w:sz w:val="28"/>
+                <w:szCs w:val="28"/>
+              </w:rPr>
+              <w:t>Tên Use case:</w:t>
+            </w:r>
+            <w:r>
+              <w:rPr>
+                <w:rFonts w:cs="Times New Roman"/>
+                <w:sz w:val="28"/>
+                <w:szCs w:val="28"/>
+              </w:rPr>
+              <w:t xml:space="preserve"> </w:t>
+            </w:r>
+            <w:r>
+              <w:rPr>
+                <w:rFonts w:cs="Times New Roman"/>
+                <w:sz w:val="28"/>
+                <w:szCs w:val="28"/>
+              </w:rPr>
+              <w:t>Quy Định Giá Giường Hành Lang</w:t>
+            </w:r>
+          </w:p>
+        </w:tc>
+      </w:tr>
+      <w:tr>
+        <w:trPr>
+          <w:jc w:val="center"/>
+        </w:trPr>
+        <w:tc>
+          <w:tcPr>
+            <w:tcW w:w="9893" w:type="dxa"/>
+            <w:gridSpan w:val="2"/>
+          </w:tcPr>
+          <w:p>
+            <w:pPr>
+              <w:rPr>
+                <w:rFonts w:cs="Times New Roman"/>
+                <w:sz w:val="28"/>
+                <w:szCs w:val="28"/>
+              </w:rPr>
+            </w:pPr>
+            <w:r>
+              <w:rPr>
+                <w:rFonts w:cs="Times New Roman"/>
+                <w:b/>
+                <w:sz w:val="28"/>
+                <w:szCs w:val="28"/>
+              </w:rPr>
+              <w:t>Actor:</w:t>
+            </w:r>
+            <w:r>
+              <w:rPr>
+                <w:rFonts w:cs="Times New Roman"/>
+                <w:sz w:val="28"/>
+                <w:szCs w:val="28"/>
+              </w:rPr>
+              <w:t xml:space="preserve"> </w:t>
+            </w:r>
+            <w:r>
+              <w:rPr>
+                <w:rFonts w:cs="Times New Roman"/>
+                <w:sz w:val="28"/>
+                <w:szCs w:val="28"/>
+              </w:rPr>
+              <w:t>Kế Toán</w:t>
+            </w:r>
+          </w:p>
+        </w:tc>
+      </w:tr>
+      <w:tr>
+        <w:trPr>
+          <w:jc w:val="center"/>
+        </w:trPr>
+        <w:tc>
+          <w:tcPr>
+            <w:tcW w:w="9893" w:type="dxa"/>
+            <w:gridSpan w:val="2"/>
+          </w:tcPr>
+          <w:p>
+            <w:pPr>
+              <w:rPr>
+                <w:rFonts w:cs="Times New Roman"/>
+                <w:sz w:val="28"/>
+                <w:szCs w:val="28"/>
+              </w:rPr>
+            </w:pPr>
+            <w:r>
+              <w:rPr>
+                <w:rFonts w:cs="Times New Roman"/>
+                <w:b/>
+                <w:sz w:val="28"/>
+                <w:szCs w:val="28"/>
+              </w:rPr>
+              <w:t>Chức năng:</w:t>
+            </w:r>
+            <w:r>
+              <w:rPr>
+                <w:rFonts w:cs="Times New Roman"/>
+                <w:sz w:val="28"/>
+                <w:szCs w:val="28"/>
+              </w:rPr>
+              <w:t xml:space="preserve"> Use case cho phép actor </w:t>
+            </w:r>
+            <w:r>
+              <w:rPr>
+                <w:rFonts w:cs="Times New Roman"/>
+                <w:sz w:val="28"/>
+                <w:szCs w:val="28"/>
+              </w:rPr>
+              <w:t xml:space="preserve">đặt </w:t>
+            </w:r>
+            <w:r>
+              <w:rPr>
+                <w:rFonts w:cs="Times New Roman"/>
+                <w:sz w:val="28"/>
+                <w:szCs w:val="28"/>
+              </w:rPr>
+              <w:t>giá giương cho các giường hành lang trong khoa.</w:t>
+            </w:r>
+          </w:p>
+        </w:tc>
+      </w:tr>
+      <w:tr>
+        <w:trPr>
+          <w:jc w:val="center"/>
+        </w:trPr>
+        <w:tc>
+          <w:tcPr>
+            <w:tcW w:w="9893" w:type="dxa"/>
+            <w:gridSpan w:val="2"/>
+          </w:tcPr>
+          <w:p>
+            <w:pPr>
+              <w:rPr>
+                <w:rFonts w:cs="Times New Roman"/>
+                <w:sz w:val="28"/>
+                <w:szCs w:val="28"/>
+              </w:rPr>
+            </w:pPr>
+            <w:r>
+              <w:rPr>
+                <w:rFonts w:cs="Times New Roman"/>
+                <w:b/>
+                <w:sz w:val="28"/>
+                <w:szCs w:val="28"/>
+              </w:rPr>
+              <w:t>Điều kiện trước:</w:t>
+            </w:r>
+            <w:r>
+              <w:rPr>
+                <w:rFonts w:cs="Times New Roman"/>
+                <w:sz w:val="28"/>
+                <w:szCs w:val="28"/>
+              </w:rPr>
+              <w:t xml:space="preserve"> </w:t>
+            </w:r>
+            <w:r>
+              <w:rPr>
+                <w:rFonts w:cs="Times New Roman"/>
+                <w:sz w:val="28"/>
+                <w:szCs w:val="28"/>
+              </w:rPr>
+              <w:t>Actor đã đăng nhập và chọ</w:t>
+            </w:r>
+            <w:r>
+              <w:rPr>
+                <w:rFonts w:cs="Times New Roman"/>
+                <w:sz w:val="28"/>
+                <w:szCs w:val="28"/>
+              </w:rPr>
+              <w:t>n khoa.</w:t>
+            </w:r>
+          </w:p>
+        </w:tc>
+      </w:tr>
+      <w:tr>
+        <w:trPr>
+          <w:jc w:val="center"/>
+        </w:trPr>
+        <w:tc>
+          <w:tcPr>
+            <w:tcW w:w="9893" w:type="dxa"/>
+            <w:gridSpan w:val="2"/>
+          </w:tcPr>
+          <w:p>
+            <w:pPr>
+              <w:rPr>
+                <w:rFonts w:cs="Times New Roman"/>
+                <w:sz w:val="28"/>
+                <w:szCs w:val="28"/>
+              </w:rPr>
+            </w:pPr>
+            <w:r>
+              <w:rPr>
+                <w:rFonts w:cs="Times New Roman"/>
+                <w:b/>
+                <w:sz w:val="28"/>
+                <w:szCs w:val="28"/>
+              </w:rPr>
+              <w:t>Điều kiện sau:</w:t>
+            </w:r>
+            <w:r>
+              <w:rPr>
+                <w:rFonts w:cs="Times New Roman"/>
+                <w:sz w:val="28"/>
+                <w:szCs w:val="28"/>
+              </w:rPr>
+              <w:t xml:space="preserve"> </w:t>
+            </w:r>
+            <w:r>
+              <w:rPr>
+                <w:rFonts w:cs="Times New Roman"/>
+                <w:sz w:val="28"/>
+                <w:szCs w:val="28"/>
+              </w:rPr>
+              <w:t xml:space="preserve">Cập nhật thông tin </w:t>
+            </w:r>
+            <w:r>
+              <w:rPr>
+                <w:rFonts w:cs="Times New Roman"/>
+                <w:sz w:val="28"/>
+                <w:szCs w:val="28"/>
+              </w:rPr>
+              <w:t>giường hành lang.</w:t>
+            </w:r>
+          </w:p>
+        </w:tc>
+      </w:tr>
+      <w:tr>
+        <w:trPr>
+          <w:jc w:val="center"/>
+        </w:trPr>
+        <w:tc>
+          <w:tcPr>
+            <w:tcW w:w="9893" w:type="dxa"/>
+            <w:gridSpan w:val="2"/>
+            <w:shd w:val="clear" w:color="auto" w:fill="8EAADB" w:themeFill="accent1" w:themeFillTint="99"/>
+          </w:tcPr>
+          <w:p>
+            <w:pPr>
+              <w:rPr>
+                <w:rFonts w:cs="Times New Roman"/>
+                <w:b/>
+                <w:sz w:val="28"/>
+                <w:szCs w:val="28"/>
+              </w:rPr>
+            </w:pPr>
+            <w:r>
+              <w:rPr>
+                <w:rFonts w:cs="Times New Roman"/>
+                <w:b/>
+                <w:sz w:val="28"/>
+                <w:szCs w:val="28"/>
+              </w:rPr>
+              <w:t xml:space="preserve">Luồng sự kiện chính: </w:t>
+            </w:r>
+          </w:p>
+        </w:tc>
+      </w:tr>
+      <w:tr>
+        <w:trPr>
+          <w:jc w:val="center"/>
+        </w:trPr>
+        <w:tc>
+          <w:tcPr>
+            <w:tcW w:w="4946" w:type="dxa"/>
+          </w:tcPr>
+          <w:p>
+            <w:pPr>
+              <w:jc w:val="center"/>
+              <w:rPr>
+                <w:rFonts w:cs="Times New Roman"/>
+                <w:b/>
+                <w:sz w:val="28"/>
+                <w:szCs w:val="28"/>
+              </w:rPr>
+            </w:pPr>
+            <w:r>
+              <w:rPr>
+                <w:rFonts w:cs="Times New Roman"/>
+                <w:b/>
+                <w:sz w:val="28"/>
+                <w:szCs w:val="28"/>
+              </w:rPr>
+              <w:t>Actor</w:t>
+            </w:r>
+          </w:p>
+        </w:tc>
+        <w:tc>
+          <w:tcPr>
+            <w:tcW w:w="4947" w:type="dxa"/>
+          </w:tcPr>
+          <w:p>
+            <w:pPr>
+              <w:jc w:val="center"/>
+              <w:rPr>
+                <w:rFonts w:cs="Times New Roman"/>
+                <w:b/>
+                <w:sz w:val="28"/>
+                <w:szCs w:val="28"/>
+              </w:rPr>
+            </w:pPr>
+            <w:r>
+              <w:rPr>
+                <w:rFonts w:cs="Times New Roman"/>
+                <w:b/>
+                <w:sz w:val="28"/>
+                <w:szCs w:val="28"/>
+              </w:rPr>
+              <w:t>Hệ thống</w:t>
+            </w:r>
+          </w:p>
+        </w:tc>
+      </w:tr>
+      <w:tr>
+        <w:trPr>
+          <w:jc w:val="center"/>
+        </w:trPr>
+        <w:tc>
+          <w:tcPr>
+            <w:tcW w:w="4946" w:type="dxa"/>
+          </w:tcPr>
+          <w:p>
+            <w:pPr>
+              <w:rPr>
+                <w:rFonts w:cs="Times New Roman"/>
+                <w:sz w:val="28"/>
+                <w:szCs w:val="28"/>
+              </w:rPr>
+            </w:pPr>
+            <w:r>
+              <w:rPr>
+                <w:rFonts w:cs="Times New Roman"/>
+                <w:sz w:val="28"/>
+                <w:szCs w:val="28"/>
+              </w:rPr>
+              <w:t xml:space="preserve">1. </w:t>
+            </w:r>
+            <w:r>
+              <w:rPr>
+                <w:rFonts w:cs="Times New Roman"/>
+                <w:sz w:val="28"/>
+                <w:szCs w:val="28"/>
+              </w:rPr>
+              <w:t>Kế Toán chọn chức năng</w:t>
+            </w:r>
+            <w:r>
+              <w:rPr>
+                <w:rFonts w:cs="Times New Roman"/>
+                <w:sz w:val="28"/>
+                <w:szCs w:val="28"/>
+              </w:rPr>
+              <w:t xml:space="preserve"> Thiết Lập giá giường hành lang.</w:t>
+            </w:r>
+          </w:p>
+        </w:tc>
+        <w:tc>
+          <w:tcPr>
+            <w:tcW w:w="4947" w:type="dxa"/>
+          </w:tcPr>
+          <w:p>
+            <w:pPr>
+              <w:rPr>
+                <w:rFonts w:cs="Times New Roman"/>
+                <w:sz w:val="28"/>
+                <w:szCs w:val="28"/>
+              </w:rPr>
+            </w:pPr>
+            <w:r>
+              <w:rPr>
+                <w:rFonts w:cs="Times New Roman"/>
+                <w:sz w:val="28"/>
+                <w:szCs w:val="28"/>
+              </w:rPr>
+              <w:t xml:space="preserve">2. </w:t>
+            </w:r>
+            <w:r>
+              <w:rPr>
+                <w:rFonts w:cs="Times New Roman"/>
+                <w:sz w:val="28"/>
+                <w:szCs w:val="28"/>
+              </w:rPr>
+              <w:t>Hiển thị form đặ</w:t>
+            </w:r>
+            <w:r>
+              <w:rPr>
+                <w:rFonts w:cs="Times New Roman"/>
+                <w:sz w:val="28"/>
+                <w:szCs w:val="28"/>
+              </w:rPr>
+              <w:t>t giá giường hành lang</w:t>
+            </w:r>
+            <w:r>
+              <w:rPr>
+                <w:rFonts w:cs="Times New Roman"/>
+                <w:sz w:val="28"/>
+                <w:szCs w:val="28"/>
+              </w:rPr>
+              <w:t>.</w:t>
+            </w:r>
+          </w:p>
+        </w:tc>
+      </w:tr>
+      <w:tr>
+        <w:trPr>
+          <w:jc w:val="center"/>
+        </w:trPr>
+        <w:tc>
+          <w:tcPr>
+            <w:tcW w:w="4946" w:type="dxa"/>
+          </w:tcPr>
+          <w:p>
+            <w:pPr>
+              <w:rPr>
+                <w:rFonts w:cs="Times New Roman"/>
+                <w:sz w:val="28"/>
+                <w:szCs w:val="28"/>
+              </w:rPr>
+            </w:pPr>
+            <w:r>
+              <w:rPr>
+                <w:rFonts w:cs="Times New Roman"/>
+                <w:sz w:val="28"/>
+                <w:szCs w:val="28"/>
+              </w:rPr>
+              <w:t>3. Kế Toán nhậ</w:t>
+            </w:r>
+            <w:r>
+              <w:rPr>
+                <w:rFonts w:cs="Times New Roman"/>
+                <w:sz w:val="28"/>
+                <w:szCs w:val="28"/>
+              </w:rPr>
+              <w:t>p giá giường hành lang</w:t>
+            </w:r>
+            <w:r>
+              <w:rPr>
+                <w:rFonts w:cs="Times New Roman"/>
+                <w:sz w:val="28"/>
+                <w:szCs w:val="28"/>
+              </w:rPr>
+              <w:t xml:space="preserve"> và xác nhận.</w:t>
+            </w:r>
+          </w:p>
+        </w:tc>
+        <w:tc>
+          <w:tcPr>
+            <w:tcW w:w="4947" w:type="dxa"/>
+          </w:tcPr>
+          <w:p>
+            <w:pPr>
+              <w:rPr>
+                <w:rFonts w:cs="Times New Roman"/>
+                <w:sz w:val="28"/>
+                <w:szCs w:val="28"/>
+              </w:rPr>
+            </w:pPr>
+            <w:r>
+              <w:rPr>
+                <w:rFonts w:cs="Times New Roman"/>
+                <w:sz w:val="28"/>
+                <w:szCs w:val="28"/>
+              </w:rPr>
+              <w:t xml:space="preserve">4. Kiểm tra điều kiện và </w:t>
+            </w:r>
+            <w:r>
+              <w:rPr>
+                <w:rFonts w:cs="Times New Roman"/>
+                <w:sz w:val="28"/>
+                <w:szCs w:val="28"/>
+              </w:rPr>
+              <w:t>lấy danh sách các giường hành lang, cập nhật lại thông tin giường hành lang.</w:t>
+            </w:r>
+          </w:p>
+        </w:tc>
+      </w:tr>
+      <w:tr>
+        <w:trPr>
+          <w:jc w:val="center"/>
+        </w:trPr>
+        <w:tc>
+          <w:tcPr>
+            <w:tcW w:w="9893" w:type="dxa"/>
+            <w:gridSpan w:val="2"/>
+            <w:shd w:val="clear" w:color="auto" w:fill="8EAADB" w:themeFill="accent1" w:themeFillTint="99"/>
+          </w:tcPr>
+          <w:p>
+            <w:pPr>
+              <w:rPr>
+                <w:rFonts w:cs="Times New Roman"/>
+                <w:b/>
+                <w:sz w:val="28"/>
+                <w:szCs w:val="28"/>
+              </w:rPr>
+            </w:pPr>
+            <w:r>
+              <w:rPr>
+                <w:rFonts w:cs="Times New Roman"/>
+                <w:b/>
+                <w:sz w:val="28"/>
+                <w:szCs w:val="28"/>
+              </w:rPr>
+              <w:lastRenderedPageBreak/>
+              <w:t>Luồng sự kiện phụ:</w:t>
+            </w:r>
+          </w:p>
+        </w:tc>
+      </w:tr>
+    </w:tbl>
+    <w:p>
+      <w:pPr>
+        <w:tabs>
+          <w:tab w:val="left" w:pos="2250"/>
+        </w:tabs>
+        <w:rPr>
+          <w:rFonts w:cs="Times New Roman"/>
+          <w:sz w:val="28"/>
+          <w:szCs w:val="28"/>
+        </w:rPr>
+      </w:pPr>
+    </w:p>
+    <w:p>
+      <w:pPr>
+        <w:ind w:left="360"/>
+        <w:rPr>
+          <w:rFonts w:cs="Times New Roman"/>
+          <w:b/>
+          <w:sz w:val="32"/>
+          <w:szCs w:val="32"/>
+        </w:rPr>
+      </w:pPr>
+      <w:r>
+        <w:rPr>
+          <w:rFonts w:cs="Times New Roman"/>
+          <w:b/>
+          <w:sz w:val="32"/>
+          <w:szCs w:val="32"/>
+        </w:rPr>
+        <w:t>13</w:t>
+      </w:r>
+      <w:r>
+        <w:rPr>
+          <w:rFonts w:cs="Times New Roman"/>
+          <w:b/>
+          <w:sz w:val="32"/>
+          <w:szCs w:val="32"/>
+        </w:rPr>
+        <w:t xml:space="preserve">. </w:t>
+      </w:r>
+      <w:r>
+        <w:rPr>
+          <w:rFonts w:cs="Times New Roman"/>
+          <w:b/>
+          <w:sz w:val="32"/>
+          <w:szCs w:val="32"/>
+        </w:rPr>
+        <w:t xml:space="preserve">Use case </w:t>
+      </w:r>
+      <w:r>
+        <w:rPr>
+          <w:rFonts w:cs="Times New Roman"/>
+          <w:b/>
+          <w:sz w:val="32"/>
+          <w:szCs w:val="32"/>
+        </w:rPr>
+        <w:t>Quản Lý Thêm Giường</w:t>
+      </w:r>
+    </w:p>
+    <w:tbl>
+      <w:tblPr>
+        <w:tblStyle w:val="TableGrid"/>
+        <w:tblW w:w="9893" w:type="dxa"/>
+        <w:jc w:val="center"/>
+        <w:tblCellMar>
+          <w:top w:w="144" w:type="dxa"/>
+          <w:left w:w="72" w:type="dxa"/>
+          <w:bottom w:w="144" w:type="dxa"/>
+          <w:right w:w="72" w:type="dxa"/>
+        </w:tblCellMar>
+        <w:tblLook w:val="04A0" w:firstRow="1" w:lastRow="0" w:firstColumn="1" w:lastColumn="0" w:noHBand="0" w:noVBand="1"/>
+      </w:tblPr>
+      <w:tblGrid>
+        <w:gridCol w:w="4946"/>
+        <w:gridCol w:w="4947"/>
+      </w:tblGrid>
+      <w:tr>
+        <w:trPr>
+          <w:jc w:val="center"/>
+        </w:trPr>
+        <w:tc>
+          <w:tcPr>
+            <w:tcW w:w="9893" w:type="dxa"/>
+            <w:gridSpan w:val="2"/>
+          </w:tcPr>
+          <w:p>
+            <w:pPr>
+              <w:rPr>
+                <w:rFonts w:cs="Times New Roman"/>
+                <w:sz w:val="28"/>
+                <w:szCs w:val="28"/>
+              </w:rPr>
+            </w:pPr>
+            <w:r>
+              <w:rPr>
+                <w:rFonts w:cs="Times New Roman"/>
+                <w:b/>
+                <w:sz w:val="28"/>
+                <w:szCs w:val="28"/>
+              </w:rPr>
+              <w:t>Tên Use case:</w:t>
+            </w:r>
+            <w:r>
+              <w:rPr>
+                <w:rFonts w:cs="Times New Roman"/>
+                <w:sz w:val="28"/>
+                <w:szCs w:val="28"/>
+              </w:rPr>
+              <w:t xml:space="preserve"> </w:t>
+            </w:r>
+            <w:r>
+              <w:rPr>
+                <w:rFonts w:cs="Times New Roman"/>
+                <w:sz w:val="28"/>
+                <w:szCs w:val="28"/>
+              </w:rPr>
+              <w:t>Quản Lý Thêm Giường</w:t>
+            </w:r>
+          </w:p>
+        </w:tc>
+      </w:tr>
+      <w:tr>
+        <w:trPr>
+          <w:jc w:val="center"/>
+        </w:trPr>
+        <w:tc>
+          <w:tcPr>
+            <w:tcW w:w="9893" w:type="dxa"/>
+            <w:gridSpan w:val="2"/>
+          </w:tcPr>
+          <w:p>
+            <w:pPr>
+              <w:rPr>
+                <w:rFonts w:cs="Times New Roman"/>
+                <w:sz w:val="28"/>
+                <w:szCs w:val="28"/>
+              </w:rPr>
+            </w:pPr>
+            <w:r>
+              <w:rPr>
+                <w:rFonts w:cs="Times New Roman"/>
+                <w:b/>
+                <w:sz w:val="28"/>
+                <w:szCs w:val="28"/>
+              </w:rPr>
+              <w:t>Actor:</w:t>
+            </w:r>
+            <w:r>
+              <w:rPr>
+                <w:rFonts w:cs="Times New Roman"/>
+                <w:sz w:val="28"/>
+                <w:szCs w:val="28"/>
+              </w:rPr>
+              <w:t xml:space="preserve"> </w:t>
+            </w:r>
+            <w:r>
+              <w:rPr>
+                <w:rFonts w:cs="Times New Roman"/>
+                <w:sz w:val="28"/>
+                <w:szCs w:val="28"/>
+              </w:rPr>
+              <w:t>Kế Toán</w:t>
+            </w:r>
+          </w:p>
+        </w:tc>
+      </w:tr>
+      <w:tr>
+        <w:trPr>
+          <w:jc w:val="center"/>
+        </w:trPr>
+        <w:tc>
+          <w:tcPr>
+            <w:tcW w:w="9893" w:type="dxa"/>
+            <w:gridSpan w:val="2"/>
+          </w:tcPr>
+          <w:p>
+            <w:pPr>
+              <w:rPr>
+                <w:rFonts w:cs="Times New Roman"/>
+                <w:sz w:val="28"/>
+                <w:szCs w:val="28"/>
+              </w:rPr>
+            </w:pPr>
+            <w:r>
+              <w:rPr>
+                <w:rFonts w:cs="Times New Roman"/>
+                <w:b/>
+                <w:sz w:val="28"/>
+                <w:szCs w:val="28"/>
+              </w:rPr>
+              <w:t>Chức năng:</w:t>
+            </w:r>
+            <w:r>
+              <w:rPr>
+                <w:rFonts w:cs="Times New Roman"/>
+                <w:sz w:val="28"/>
+                <w:szCs w:val="28"/>
+              </w:rPr>
+              <w:t xml:space="preserve"> Use case cho phép actor </w:t>
+            </w:r>
+            <w:r>
+              <w:rPr>
+                <w:rFonts w:cs="Times New Roman"/>
+                <w:sz w:val="28"/>
+                <w:szCs w:val="28"/>
+              </w:rPr>
+              <w:t>quản lý việc thêm giường thêm và giường hành lang khi có yêu cầ</w:t>
+            </w:r>
+            <w:r>
+              <w:rPr>
+                <w:rFonts w:cs="Times New Roman"/>
+                <w:sz w:val="28"/>
+                <w:szCs w:val="28"/>
+              </w:rPr>
+              <w:t>u.</w:t>
+            </w:r>
+          </w:p>
+        </w:tc>
+      </w:tr>
+      <w:tr>
+        <w:trPr>
+          <w:jc w:val="center"/>
+        </w:trPr>
+        <w:tc>
+          <w:tcPr>
+            <w:tcW w:w="9893" w:type="dxa"/>
+            <w:gridSpan w:val="2"/>
+          </w:tcPr>
+          <w:p>
+            <w:pPr>
+              <w:rPr>
+                <w:rFonts w:cs="Times New Roman"/>
+                <w:sz w:val="28"/>
+                <w:szCs w:val="28"/>
+              </w:rPr>
+            </w:pPr>
+            <w:r>
+              <w:rPr>
+                <w:rFonts w:cs="Times New Roman"/>
+                <w:b/>
+                <w:sz w:val="28"/>
+                <w:szCs w:val="28"/>
+              </w:rPr>
+              <w:t>Điều kiện trước:</w:t>
+            </w:r>
+            <w:r>
+              <w:rPr>
+                <w:rFonts w:cs="Times New Roman"/>
+                <w:sz w:val="28"/>
+                <w:szCs w:val="28"/>
+              </w:rPr>
+              <w:t xml:space="preserve"> </w:t>
+            </w:r>
+            <w:r>
+              <w:rPr>
+                <w:rFonts w:cs="Times New Roman"/>
+                <w:sz w:val="28"/>
+                <w:szCs w:val="28"/>
+              </w:rPr>
+              <w:t>Actor đã chọn</w:t>
+            </w:r>
+            <w:r>
+              <w:rPr>
+                <w:rFonts w:cs="Times New Roman"/>
+                <w:sz w:val="28"/>
+                <w:szCs w:val="28"/>
+              </w:rPr>
+              <w:t xml:space="preserve"> </w:t>
+            </w:r>
+            <w:r>
+              <w:rPr>
+                <w:rFonts w:cs="Times New Roman"/>
+                <w:sz w:val="28"/>
+                <w:szCs w:val="28"/>
+              </w:rPr>
+              <w:t>yêu cầu đã được gửi tới.</w:t>
+            </w:r>
+          </w:p>
+        </w:tc>
+      </w:tr>
+      <w:tr>
+        <w:trPr>
+          <w:jc w:val="center"/>
+        </w:trPr>
+        <w:tc>
+          <w:tcPr>
+            <w:tcW w:w="9893" w:type="dxa"/>
+            <w:gridSpan w:val="2"/>
+          </w:tcPr>
+          <w:p>
+            <w:pPr>
+              <w:rPr>
+                <w:rFonts w:cs="Times New Roman"/>
+                <w:sz w:val="28"/>
+                <w:szCs w:val="28"/>
+              </w:rPr>
+            </w:pPr>
+            <w:r>
+              <w:rPr>
+                <w:rFonts w:cs="Times New Roman"/>
+                <w:b/>
+                <w:sz w:val="28"/>
+                <w:szCs w:val="28"/>
+              </w:rPr>
+              <w:t>Điều kiện sau:</w:t>
+            </w:r>
+            <w:r>
+              <w:rPr>
+                <w:rFonts w:cs="Times New Roman"/>
+                <w:sz w:val="28"/>
+                <w:szCs w:val="28"/>
+              </w:rPr>
+              <w:t xml:space="preserve"> </w:t>
+            </w:r>
+            <w:r>
+              <w:rPr>
+                <w:rFonts w:cs="Times New Roman"/>
+                <w:sz w:val="28"/>
+                <w:szCs w:val="28"/>
+              </w:rPr>
+              <w:t>Cập nhật thông tin phòng và giường trong phòng.</w:t>
+            </w:r>
+          </w:p>
+        </w:tc>
+      </w:tr>
+      <w:tr>
+        <w:trPr>
+          <w:jc w:val="center"/>
+        </w:trPr>
+        <w:tc>
+          <w:tcPr>
+            <w:tcW w:w="9893" w:type="dxa"/>
+            <w:gridSpan w:val="2"/>
+            <w:shd w:val="clear" w:color="auto" w:fill="8EAADB" w:themeFill="accent1" w:themeFillTint="99"/>
+          </w:tcPr>
+          <w:p>
+            <w:pPr>
+              <w:rPr>
+                <w:rFonts w:cs="Times New Roman"/>
+                <w:b/>
+                <w:sz w:val="28"/>
+                <w:szCs w:val="28"/>
+              </w:rPr>
+            </w:pPr>
+            <w:r>
+              <w:rPr>
+                <w:rFonts w:cs="Times New Roman"/>
+                <w:b/>
+                <w:sz w:val="28"/>
+                <w:szCs w:val="28"/>
+              </w:rPr>
+              <w:t xml:space="preserve">Luồng sự kiện chính: </w:t>
+            </w:r>
+          </w:p>
+        </w:tc>
+      </w:tr>
+      <w:tr>
+        <w:trPr>
+          <w:jc w:val="center"/>
+        </w:trPr>
+        <w:tc>
+          <w:tcPr>
+            <w:tcW w:w="4946" w:type="dxa"/>
+          </w:tcPr>
+          <w:p>
+            <w:pPr>
+              <w:jc w:val="center"/>
+              <w:rPr>
+                <w:rFonts w:cs="Times New Roman"/>
+                <w:b/>
+                <w:sz w:val="28"/>
+                <w:szCs w:val="28"/>
+              </w:rPr>
+            </w:pPr>
+            <w:r>
+              <w:rPr>
+                <w:rFonts w:cs="Times New Roman"/>
+                <w:b/>
+                <w:sz w:val="28"/>
+                <w:szCs w:val="28"/>
+              </w:rPr>
+              <w:t>Actor</w:t>
+            </w:r>
+          </w:p>
+        </w:tc>
+        <w:tc>
+          <w:tcPr>
+            <w:tcW w:w="4947" w:type="dxa"/>
+          </w:tcPr>
+          <w:p>
+            <w:pPr>
+              <w:jc w:val="center"/>
+              <w:rPr>
+                <w:rFonts w:cs="Times New Roman"/>
+                <w:b/>
+                <w:sz w:val="28"/>
+                <w:szCs w:val="28"/>
+              </w:rPr>
+            </w:pPr>
+            <w:r>
+              <w:rPr>
+                <w:rFonts w:cs="Times New Roman"/>
+                <w:b/>
+                <w:sz w:val="28"/>
+                <w:szCs w:val="28"/>
+              </w:rPr>
+              <w:t>Hệ thống</w:t>
+            </w:r>
+          </w:p>
+        </w:tc>
+      </w:tr>
+      <w:tr>
+        <w:trPr>
+          <w:jc w:val="center"/>
+        </w:trPr>
+        <w:tc>
+          <w:tcPr>
+            <w:tcW w:w="4946" w:type="dxa"/>
+          </w:tcPr>
+          <w:p>
+            <w:pPr>
+              <w:rPr>
+                <w:rFonts w:cs="Times New Roman"/>
+                <w:sz w:val="28"/>
+                <w:szCs w:val="28"/>
+              </w:rPr>
+            </w:pPr>
+            <w:r>
+              <w:rPr>
+                <w:rFonts w:cs="Times New Roman"/>
+                <w:sz w:val="28"/>
+                <w:szCs w:val="28"/>
+              </w:rPr>
+              <w:t xml:space="preserve">1. </w:t>
+            </w:r>
+            <w:r>
+              <w:rPr>
+                <w:rFonts w:cs="Times New Roman"/>
+                <w:sz w:val="28"/>
+                <w:szCs w:val="28"/>
+              </w:rPr>
+              <w:t xml:space="preserve">Kế Toán chọn chức năng </w:t>
+            </w:r>
+            <w:r>
+              <w:rPr>
+                <w:rFonts w:cs="Times New Roman"/>
+                <w:sz w:val="28"/>
+                <w:szCs w:val="28"/>
+              </w:rPr>
+              <w:t>Thêm giường trong yêu cầu thêm giường.</w:t>
+            </w:r>
+          </w:p>
+        </w:tc>
+        <w:tc>
+          <w:tcPr>
+            <w:tcW w:w="4947" w:type="dxa"/>
+          </w:tcPr>
+          <w:p>
+            <w:pPr>
+              <w:rPr>
+                <w:rFonts w:cs="Times New Roman"/>
+                <w:sz w:val="28"/>
+                <w:szCs w:val="28"/>
+              </w:rPr>
+            </w:pPr>
+            <w:r>
+              <w:rPr>
+                <w:rFonts w:cs="Times New Roman"/>
+                <w:sz w:val="28"/>
+                <w:szCs w:val="28"/>
+              </w:rPr>
+              <w:t xml:space="preserve">2. Lấy thông tin giường, cập lại trạng thái giường và thông tin giường trong phòng. Xóa yêu cầu. </w:t>
+            </w:r>
+          </w:p>
+        </w:tc>
+      </w:tr>
+      <w:tr>
+        <w:trPr>
+          <w:jc w:val="center"/>
+        </w:trPr>
+        <w:tc>
+          <w:tcPr>
+            <w:tcW w:w="9893" w:type="dxa"/>
+            <w:gridSpan w:val="2"/>
+            <w:shd w:val="clear" w:color="auto" w:fill="8EAADB" w:themeFill="accent1" w:themeFillTint="99"/>
+          </w:tcPr>
+          <w:p>
+            <w:pPr>
+              <w:rPr>
+                <w:rFonts w:cs="Times New Roman"/>
+                <w:b/>
+                <w:sz w:val="28"/>
+                <w:szCs w:val="28"/>
+              </w:rPr>
+            </w:pPr>
+            <w:r>
+              <w:rPr>
+                <w:rFonts w:cs="Times New Roman"/>
+                <w:b/>
+                <w:sz w:val="28"/>
+                <w:szCs w:val="28"/>
+              </w:rPr>
+              <w:t>Luồng sự kiện phụ:</w:t>
+            </w:r>
+          </w:p>
+        </w:tc>
+      </w:tr>
+      <w:tr>
+        <w:trPr>
+          <w:trHeight w:val="386"/>
+          <w:jc w:val="center"/>
+        </w:trPr>
+        <w:tc>
+          <w:tcPr>
+            <w:tcW w:w="4946" w:type="dxa"/>
+            <w:shd w:val="clear" w:color="auto" w:fill="FFFFFF" w:themeFill="background1"/>
+          </w:tcPr>
+          <w:p>
+            <w:pPr>
+              <w:rPr>
+                <w:rFonts w:cs="Times New Roman"/>
+                <w:sz w:val="28"/>
+                <w:szCs w:val="28"/>
+              </w:rPr>
+            </w:pPr>
+            <w:r>
+              <w:rPr>
+                <w:rFonts w:cs="Times New Roman"/>
+                <w:sz w:val="28"/>
+                <w:szCs w:val="28"/>
+              </w:rPr>
+              <w:t>1.1</w:t>
+            </w:r>
+            <w:r>
+              <w:rPr>
+                <w:rFonts w:cs="Times New Roman"/>
+                <w:sz w:val="28"/>
+                <w:szCs w:val="28"/>
+              </w:rPr>
+              <w:t>. Kế Toán chọn chức năng Hủy.</w:t>
+            </w:r>
+          </w:p>
+        </w:tc>
+        <w:tc>
+          <w:tcPr>
+            <w:tcW w:w="4947" w:type="dxa"/>
+            <w:shd w:val="clear" w:color="auto" w:fill="FFFFFF" w:themeFill="background1"/>
+          </w:tcPr>
+          <w:p>
+            <w:pPr>
+              <w:rPr>
+                <w:rFonts w:cs="Times New Roman"/>
+                <w:sz w:val="28"/>
+                <w:szCs w:val="28"/>
+              </w:rPr>
+            </w:pPr>
+            <w:r>
+              <w:rPr>
+                <w:rFonts w:cs="Times New Roman"/>
+                <w:sz w:val="28"/>
+                <w:szCs w:val="28"/>
+              </w:rPr>
+              <w:t>1.2.</w:t>
+            </w:r>
+            <w:r>
+              <w:rPr>
+                <w:rFonts w:cs="Times New Roman"/>
+                <w:sz w:val="28"/>
+                <w:szCs w:val="28"/>
+              </w:rPr>
+              <w:t xml:space="preserve"> Xóa yêu cầu.</w:t>
+            </w:r>
+          </w:p>
+        </w:tc>
+      </w:tr>
+    </w:tbl>
+    <w:p>
+      <w:pPr>
+        <w:tabs>
+          <w:tab w:val="left" w:pos="2250"/>
+        </w:tabs>
+        <w:rPr>
+          <w:rFonts w:cs="Times New Roman"/>
+          <w:sz w:val="28"/>
+          <w:szCs w:val="28"/>
+        </w:rPr>
+      </w:pPr>
+    </w:p>
+    <w:p>
+      <w:pPr>
+        <w:ind w:left="360"/>
+        <w:rPr>
+          <w:rFonts w:cs="Times New Roman"/>
+          <w:b/>
+          <w:sz w:val="32"/>
+          <w:szCs w:val="32"/>
+        </w:rPr>
+      </w:pPr>
+      <w:r>
+        <w:rPr>
+          <w:rFonts w:cs="Times New Roman"/>
+          <w:b/>
+          <w:sz w:val="32"/>
+          <w:szCs w:val="32"/>
+        </w:rPr>
+        <w:t>14</w:t>
+      </w:r>
+      <w:bookmarkStart w:id="0" w:name="_GoBack"/>
+      <w:bookmarkEnd w:id="0"/>
+      <w:r>
+        <w:rPr>
+          <w:rFonts w:cs="Times New Roman"/>
+          <w:b/>
+          <w:sz w:val="32"/>
+          <w:szCs w:val="32"/>
+        </w:rPr>
+        <w:t xml:space="preserve">. </w:t>
+      </w:r>
+      <w:r>
+        <w:rPr>
+          <w:rFonts w:cs="Times New Roman"/>
+          <w:b/>
+          <w:sz w:val="32"/>
+          <w:szCs w:val="32"/>
+        </w:rPr>
+        <w:t xml:space="preserve">Use case </w:t>
+      </w:r>
+      <w:r>
+        <w:rPr>
+          <w:rFonts w:cs="Times New Roman"/>
+          <w:b/>
+          <w:sz w:val="32"/>
+          <w:szCs w:val="32"/>
+        </w:rPr>
+        <w:t>Quả</w:t>
+      </w:r>
+      <w:r>
+        <w:rPr>
+          <w:rFonts w:cs="Times New Roman"/>
+          <w:b/>
+          <w:sz w:val="32"/>
+          <w:szCs w:val="32"/>
+        </w:rPr>
+        <w:t>n Lý Bớt</w:t>
+      </w:r>
+      <w:r>
+        <w:rPr>
+          <w:rFonts w:cs="Times New Roman"/>
+          <w:b/>
+          <w:sz w:val="32"/>
+          <w:szCs w:val="32"/>
+        </w:rPr>
+        <w:t xml:space="preserve"> Giường</w:t>
+      </w:r>
+    </w:p>
+    <w:tbl>
+      <w:tblPr>
+        <w:tblStyle w:val="TableGrid"/>
+        <w:tblW w:w="9893" w:type="dxa"/>
+        <w:jc w:val="center"/>
+        <w:tblCellMar>
+          <w:top w:w="144" w:type="dxa"/>
+          <w:left w:w="72" w:type="dxa"/>
+          <w:bottom w:w="144" w:type="dxa"/>
+          <w:right w:w="72" w:type="dxa"/>
+        </w:tblCellMar>
+        <w:tblLook w:val="04A0" w:firstRow="1" w:lastRow="0" w:firstColumn="1" w:lastColumn="0" w:noHBand="0" w:noVBand="1"/>
+      </w:tblPr>
+      <w:tblGrid>
+        <w:gridCol w:w="4946"/>
+        <w:gridCol w:w="4947"/>
+      </w:tblGrid>
+      <w:tr>
+        <w:trPr>
+          <w:jc w:val="center"/>
+        </w:trPr>
+        <w:tc>
+          <w:tcPr>
+            <w:tcW w:w="9893" w:type="dxa"/>
+            <w:gridSpan w:val="2"/>
+          </w:tcPr>
+          <w:p>
+            <w:pPr>
+              <w:rPr>
+                <w:rFonts w:cs="Times New Roman"/>
+                <w:sz w:val="28"/>
+                <w:szCs w:val="28"/>
+              </w:rPr>
+            </w:pPr>
+            <w:r>
+              <w:rPr>
+                <w:rFonts w:cs="Times New Roman"/>
+                <w:b/>
+                <w:sz w:val="28"/>
+                <w:szCs w:val="28"/>
+              </w:rPr>
+              <w:t>Tên Use case:</w:t>
+            </w:r>
+            <w:r>
+              <w:rPr>
+                <w:rFonts w:cs="Times New Roman"/>
+                <w:sz w:val="28"/>
+                <w:szCs w:val="28"/>
+              </w:rPr>
+              <w:t xml:space="preserve"> </w:t>
+            </w:r>
+            <w:r>
+              <w:rPr>
+                <w:rFonts w:cs="Times New Roman"/>
+                <w:sz w:val="28"/>
+                <w:szCs w:val="28"/>
+              </w:rPr>
+              <w:t>Quả</w:t>
+            </w:r>
+            <w:r>
+              <w:rPr>
+                <w:rFonts w:cs="Times New Roman"/>
+                <w:sz w:val="28"/>
+                <w:szCs w:val="28"/>
+              </w:rPr>
+              <w:t>n Lý Bớt</w:t>
+            </w:r>
+            <w:r>
+              <w:rPr>
+                <w:rFonts w:cs="Times New Roman"/>
+                <w:sz w:val="28"/>
+                <w:szCs w:val="28"/>
+              </w:rPr>
+              <w:t xml:space="preserve"> Giường</w:t>
+            </w:r>
+          </w:p>
+        </w:tc>
+      </w:tr>
+      <w:tr>
+        <w:trPr>
+          <w:jc w:val="center"/>
+        </w:trPr>
+        <w:tc>
+          <w:tcPr>
+            <w:tcW w:w="9893" w:type="dxa"/>
+            <w:gridSpan w:val="2"/>
+          </w:tcPr>
+          <w:p>
+            <w:pPr>
+              <w:rPr>
+                <w:rFonts w:cs="Times New Roman"/>
+                <w:sz w:val="28"/>
+                <w:szCs w:val="28"/>
+              </w:rPr>
+            </w:pPr>
+            <w:r>
+              <w:rPr>
+                <w:rFonts w:cs="Times New Roman"/>
+                <w:b/>
+                <w:sz w:val="28"/>
+                <w:szCs w:val="28"/>
+              </w:rPr>
+              <w:t>Actor:</w:t>
+            </w:r>
+            <w:r>
+              <w:rPr>
+                <w:rFonts w:cs="Times New Roman"/>
+                <w:sz w:val="28"/>
+                <w:szCs w:val="28"/>
+              </w:rPr>
+              <w:t xml:space="preserve"> </w:t>
+            </w:r>
+            <w:r>
+              <w:rPr>
+                <w:rFonts w:cs="Times New Roman"/>
+                <w:sz w:val="28"/>
+                <w:szCs w:val="28"/>
+              </w:rPr>
+              <w:t>Kế Toán</w:t>
+            </w:r>
+          </w:p>
+        </w:tc>
+      </w:tr>
+      <w:tr>
+        <w:trPr>
+          <w:jc w:val="center"/>
+        </w:trPr>
+        <w:tc>
+          <w:tcPr>
+            <w:tcW w:w="9893" w:type="dxa"/>
+            <w:gridSpan w:val="2"/>
+          </w:tcPr>
+          <w:p>
+            <w:pPr>
+              <w:rPr>
+                <w:rFonts w:cs="Times New Roman"/>
+                <w:sz w:val="28"/>
+                <w:szCs w:val="28"/>
+              </w:rPr>
+            </w:pPr>
+            <w:r>
+              <w:rPr>
+                <w:rFonts w:cs="Times New Roman"/>
+                <w:b/>
+                <w:sz w:val="28"/>
+                <w:szCs w:val="28"/>
+              </w:rPr>
+              <w:t>Chức năng:</w:t>
+            </w:r>
+            <w:r>
+              <w:rPr>
+                <w:rFonts w:cs="Times New Roman"/>
+                <w:sz w:val="28"/>
+                <w:szCs w:val="28"/>
+              </w:rPr>
+              <w:t xml:space="preserve"> Use case cho phép actor </w:t>
+            </w:r>
+            <w:r>
+              <w:rPr>
+                <w:rFonts w:cs="Times New Roman"/>
+                <w:sz w:val="28"/>
+                <w:szCs w:val="28"/>
+              </w:rPr>
+              <w:t>quản lý việ</w:t>
+            </w:r>
+            <w:r>
+              <w:rPr>
+                <w:rFonts w:cs="Times New Roman"/>
+                <w:sz w:val="28"/>
+                <w:szCs w:val="28"/>
+              </w:rPr>
+              <w:t>c bớt</w:t>
+            </w:r>
+            <w:r>
+              <w:rPr>
+                <w:rFonts w:cs="Times New Roman"/>
+                <w:sz w:val="28"/>
+                <w:szCs w:val="28"/>
+              </w:rPr>
+              <w:t xml:space="preserve"> giường thêm và giườ</w:t>
+            </w:r>
+            <w:r>
+              <w:rPr>
+                <w:rFonts w:cs="Times New Roman"/>
+                <w:sz w:val="28"/>
+                <w:szCs w:val="28"/>
+              </w:rPr>
+              <w:t>ng hành lang khi có không có nhu cầu sử dụng.</w:t>
+            </w:r>
+          </w:p>
+        </w:tc>
+      </w:tr>
+      <w:tr>
+        <w:trPr>
+          <w:jc w:val="center"/>
+        </w:trPr>
+        <w:tc>
+          <w:tcPr>
+            <w:tcW w:w="9893" w:type="dxa"/>
+            <w:gridSpan w:val="2"/>
+          </w:tcPr>
+          <w:p>
+            <w:pPr>
+              <w:rPr>
+                <w:rFonts w:cs="Times New Roman"/>
+                <w:sz w:val="28"/>
+                <w:szCs w:val="28"/>
+              </w:rPr>
+            </w:pPr>
+            <w:r>
+              <w:rPr>
+                <w:rFonts w:cs="Times New Roman"/>
+                <w:b/>
+                <w:sz w:val="28"/>
+                <w:szCs w:val="28"/>
+              </w:rPr>
+              <w:t>Điều kiện trước:</w:t>
+            </w:r>
+            <w:r>
+              <w:rPr>
+                <w:rFonts w:cs="Times New Roman"/>
+                <w:sz w:val="28"/>
+                <w:szCs w:val="28"/>
+              </w:rPr>
+              <w:t xml:space="preserve"> </w:t>
+            </w:r>
+            <w:r>
+              <w:rPr>
+                <w:rFonts w:cs="Times New Roman"/>
+                <w:sz w:val="28"/>
+                <w:szCs w:val="28"/>
+              </w:rPr>
+              <w:t>Actor đã đăng nhập và chọn xem thông tin giường.</w:t>
+            </w:r>
+          </w:p>
+        </w:tc>
+      </w:tr>
+      <w:tr>
+        <w:trPr>
+          <w:jc w:val="center"/>
+        </w:trPr>
+        <w:tc>
+          <w:tcPr>
+            <w:tcW w:w="9893" w:type="dxa"/>
+            <w:gridSpan w:val="2"/>
+          </w:tcPr>
+          <w:p>
+            <w:pPr>
+              <w:rPr>
+                <w:rFonts w:cs="Times New Roman"/>
+                <w:sz w:val="28"/>
+                <w:szCs w:val="28"/>
+              </w:rPr>
+            </w:pPr>
+            <w:r>
+              <w:rPr>
+                <w:rFonts w:cs="Times New Roman"/>
+                <w:b/>
+                <w:sz w:val="28"/>
+                <w:szCs w:val="28"/>
+              </w:rPr>
+              <w:lastRenderedPageBreak/>
+              <w:t>Điều kiện sau:</w:t>
+            </w:r>
+            <w:r>
+              <w:rPr>
+                <w:rFonts w:cs="Times New Roman"/>
+                <w:sz w:val="28"/>
+                <w:szCs w:val="28"/>
+              </w:rPr>
+              <w:t xml:space="preserve"> </w:t>
+            </w:r>
+            <w:r>
+              <w:rPr>
+                <w:rFonts w:cs="Times New Roman"/>
+                <w:sz w:val="28"/>
+                <w:szCs w:val="28"/>
+              </w:rPr>
+              <w:t>Cập nhật thông tin phòng và giường trong phòng.</w:t>
+            </w:r>
+          </w:p>
+        </w:tc>
+      </w:tr>
+      <w:tr>
+        <w:trPr>
+          <w:jc w:val="center"/>
+        </w:trPr>
+        <w:tc>
+          <w:tcPr>
+            <w:tcW w:w="9893" w:type="dxa"/>
+            <w:gridSpan w:val="2"/>
+            <w:shd w:val="clear" w:color="auto" w:fill="8EAADB" w:themeFill="accent1" w:themeFillTint="99"/>
+          </w:tcPr>
+          <w:p>
+            <w:pPr>
+              <w:rPr>
+                <w:rFonts w:cs="Times New Roman"/>
+                <w:b/>
+                <w:sz w:val="28"/>
+                <w:szCs w:val="28"/>
+              </w:rPr>
+            </w:pPr>
+            <w:r>
+              <w:rPr>
+                <w:rFonts w:cs="Times New Roman"/>
+                <w:b/>
+                <w:sz w:val="28"/>
+                <w:szCs w:val="28"/>
+              </w:rPr>
+              <w:t xml:space="preserve">Luồng sự kiện chính: </w:t>
+            </w:r>
+          </w:p>
+        </w:tc>
+      </w:tr>
+      <w:tr>
+        <w:trPr>
+          <w:jc w:val="center"/>
+        </w:trPr>
+        <w:tc>
+          <w:tcPr>
+            <w:tcW w:w="4946" w:type="dxa"/>
+          </w:tcPr>
+          <w:p>
+            <w:pPr>
+              <w:jc w:val="center"/>
+              <w:rPr>
+                <w:rFonts w:cs="Times New Roman"/>
+                <w:b/>
+                <w:sz w:val="28"/>
+                <w:szCs w:val="28"/>
+              </w:rPr>
+            </w:pPr>
+            <w:r>
+              <w:rPr>
+                <w:rFonts w:cs="Times New Roman"/>
+                <w:b/>
+                <w:sz w:val="28"/>
+                <w:szCs w:val="28"/>
+              </w:rPr>
+              <w:t>Actor</w:t>
+            </w:r>
+          </w:p>
+        </w:tc>
+        <w:tc>
+          <w:tcPr>
+            <w:tcW w:w="4947" w:type="dxa"/>
+          </w:tcPr>
+          <w:p>
+            <w:pPr>
+              <w:jc w:val="center"/>
+              <w:rPr>
+                <w:rFonts w:cs="Times New Roman"/>
+                <w:b/>
+                <w:sz w:val="28"/>
+                <w:szCs w:val="28"/>
+              </w:rPr>
+            </w:pPr>
+            <w:r>
+              <w:rPr>
+                <w:rFonts w:cs="Times New Roman"/>
+                <w:b/>
+                <w:sz w:val="28"/>
+                <w:szCs w:val="28"/>
+              </w:rPr>
+              <w:t>Hệ thống</w:t>
+            </w:r>
+          </w:p>
+        </w:tc>
+      </w:tr>
+      <w:tr>
+        <w:trPr>
+          <w:jc w:val="center"/>
+        </w:trPr>
+        <w:tc>
+          <w:tcPr>
+            <w:tcW w:w="4946" w:type="dxa"/>
+          </w:tcPr>
+          <w:p>
+            <w:pPr>
+              <w:rPr>
+                <w:rFonts w:cs="Times New Roman"/>
+                <w:sz w:val="28"/>
+                <w:szCs w:val="28"/>
+              </w:rPr>
+            </w:pPr>
+            <w:r>
+              <w:rPr>
+                <w:rFonts w:cs="Times New Roman"/>
+                <w:sz w:val="28"/>
+                <w:szCs w:val="28"/>
+              </w:rPr>
+              <w:t xml:space="preserve">1. </w:t>
+            </w:r>
+            <w:r>
+              <w:rPr>
+                <w:rFonts w:cs="Times New Roman"/>
+                <w:sz w:val="28"/>
+                <w:szCs w:val="28"/>
+              </w:rPr>
+              <w:t xml:space="preserve">Kế Toán chọn chức năng </w:t>
+            </w:r>
+            <w:r>
+              <w:rPr>
+                <w:rFonts w:cs="Times New Roman"/>
+                <w:sz w:val="28"/>
+                <w:szCs w:val="28"/>
+              </w:rPr>
+              <w:t>Bớt</w:t>
+            </w:r>
+            <w:r>
+              <w:rPr>
+                <w:rFonts w:cs="Times New Roman"/>
+                <w:sz w:val="28"/>
+                <w:szCs w:val="28"/>
+              </w:rPr>
+              <w:t xml:space="preserve"> giường</w:t>
+            </w:r>
+            <w:r>
+              <w:rPr>
+                <w:rFonts w:cs="Times New Roman"/>
+                <w:sz w:val="28"/>
+                <w:szCs w:val="28"/>
+              </w:rPr>
+              <w:t>.</w:t>
+            </w:r>
+          </w:p>
+        </w:tc>
+        <w:tc>
+          <w:tcPr>
+            <w:tcW w:w="4947" w:type="dxa"/>
+          </w:tcPr>
+          <w:p>
+            <w:pPr>
+              <w:rPr>
+                <w:rFonts w:cs="Times New Roman"/>
+                <w:sz w:val="28"/>
+                <w:szCs w:val="28"/>
+              </w:rPr>
+            </w:pPr>
+            <w:r>
+              <w:rPr>
+                <w:rFonts w:cs="Times New Roman"/>
+                <w:sz w:val="28"/>
+                <w:szCs w:val="28"/>
+              </w:rPr>
+              <w:t xml:space="preserve">2. </w:t>
+            </w:r>
+            <w:r>
+              <w:rPr>
+                <w:rFonts w:cs="Times New Roman"/>
+                <w:sz w:val="28"/>
+                <w:szCs w:val="28"/>
+              </w:rPr>
+              <w:t>Hiển thị form xác nhận bớt giường.</w:t>
+            </w:r>
+            <w:r>
+              <w:rPr>
+                <w:rFonts w:cs="Times New Roman"/>
+                <w:sz w:val="28"/>
+                <w:szCs w:val="28"/>
+              </w:rPr>
+              <w:t xml:space="preserve"> </w:t>
+            </w:r>
+          </w:p>
+        </w:tc>
+      </w:tr>
+      <w:tr>
+        <w:trPr>
+          <w:jc w:val="center"/>
+        </w:trPr>
+        <w:tc>
+          <w:tcPr>
+            <w:tcW w:w="4946" w:type="dxa"/>
+          </w:tcPr>
+          <w:p>
+            <w:pPr>
+              <w:rPr>
+                <w:rFonts w:cs="Times New Roman"/>
+                <w:sz w:val="28"/>
+                <w:szCs w:val="28"/>
+              </w:rPr>
+            </w:pPr>
+            <w:r>
+              <w:rPr>
+                <w:rFonts w:cs="Times New Roman"/>
+                <w:sz w:val="28"/>
+                <w:szCs w:val="28"/>
+              </w:rPr>
+              <w:t>3. Kế toán xác nhận.</w:t>
+            </w:r>
+          </w:p>
+        </w:tc>
+        <w:tc>
+          <w:tcPr>
+            <w:tcW w:w="4947" w:type="dxa"/>
+          </w:tcPr>
+          <w:p>
+            <w:pPr>
+              <w:rPr>
+                <w:rFonts w:cs="Times New Roman"/>
+                <w:sz w:val="28"/>
+                <w:szCs w:val="28"/>
+              </w:rPr>
+            </w:pPr>
+            <w:r>
+              <w:rPr>
+                <w:rFonts w:cs="Times New Roman"/>
+                <w:sz w:val="28"/>
+                <w:szCs w:val="28"/>
+              </w:rPr>
+              <w:t>4. Cập nhật lại trạng thái giường , thông tin giường và phòng.</w:t>
+            </w:r>
+          </w:p>
+        </w:tc>
+      </w:tr>
+      <w:tr>
+        <w:trPr>
+          <w:jc w:val="center"/>
+        </w:trPr>
+        <w:tc>
+          <w:tcPr>
+            <w:tcW w:w="9893" w:type="dxa"/>
+            <w:gridSpan w:val="2"/>
+            <w:shd w:val="clear" w:color="auto" w:fill="8EAADB" w:themeFill="accent1" w:themeFillTint="99"/>
+          </w:tcPr>
+          <w:p>
+            <w:pPr>
+              <w:rPr>
+                <w:rFonts w:cs="Times New Roman"/>
+                <w:b/>
+                <w:sz w:val="28"/>
+                <w:szCs w:val="28"/>
+              </w:rPr>
+            </w:pPr>
+            <w:r>
+              <w:rPr>
+                <w:rFonts w:cs="Times New Roman"/>
+                <w:b/>
+                <w:sz w:val="28"/>
+                <w:szCs w:val="28"/>
+              </w:rPr>
+              <w:t>Luồng sự kiện phụ:</w:t>
+            </w:r>
+          </w:p>
+        </w:tc>
+      </w:tr>
+      <w:tr>
+        <w:trPr>
+          <w:trHeight w:val="386"/>
+          <w:jc w:val="center"/>
+        </w:trPr>
+        <w:tc>
+          <w:tcPr>
+            <w:tcW w:w="4946" w:type="dxa"/>
+            <w:shd w:val="clear" w:color="auto" w:fill="FFFFFF" w:themeFill="background1"/>
+          </w:tcPr>
+          <w:p>
+            <w:pPr>
+              <w:rPr>
+                <w:rFonts w:cs="Times New Roman"/>
+                <w:sz w:val="28"/>
+                <w:szCs w:val="28"/>
+              </w:rPr>
+            </w:pPr>
+          </w:p>
+        </w:tc>
+        <w:tc>
+          <w:tcPr>
+            <w:tcW w:w="4947" w:type="dxa"/>
+            <w:shd w:val="clear" w:color="auto" w:fill="FFFFFF" w:themeFill="background1"/>
+          </w:tcPr>
+          <w:p>
+            <w:pPr>
+              <w:rPr>
+                <w:rFonts w:cs="Times New Roman"/>
+                <w:sz w:val="28"/>
+                <w:szCs w:val="28"/>
+              </w:rPr>
+            </w:pPr>
+            <w:r>
+              <w:rPr>
+                <w:rFonts w:cs="Times New Roman"/>
+                <w:sz w:val="28"/>
+                <w:szCs w:val="28"/>
+              </w:rPr>
+              <w:t>4.1. Giường đang được sử dụng hệ thống thông báo lỗi .</w:t>
+            </w:r>
+          </w:p>
+        </w:tc>
+      </w:tr>
+    </w:tbl>
+    <w:p>
+      <w:pPr>
+        <w:tabs>
+          <w:tab w:val="left" w:pos="2250"/>
+        </w:tabs>
+        <w:rPr>
+          <w:rFonts w:cs="Times New Roman"/>
+          <w:sz w:val="28"/>
+          <w:szCs w:val="28"/>
+        </w:rPr>
+      </w:pPr>
+    </w:p>
     <w:p>
       <w:pPr>
         <w:rPr>

--- a/Use case/Đặc tả Use Case.docx
+++ b/Use case/Đặc tả Use Case.docx
@@ -1879,6 +1879,14 @@
               </w:rPr>
               <w:t>n xem thông tin giường bệnh</w:t>
             </w:r>
+            <w:r>
+              <w:rPr>
+                <w:rFonts w:cs="Times New Roman"/>
+                <w:sz w:val="28"/>
+                <w:szCs w:val="28"/>
+              </w:rPr>
+              <w:t xml:space="preserve"> và nhập thông tin bệnh nhân cho giường cần điều chuyển.</w:t>
+            </w:r>
           </w:p>
         </w:tc>
       </w:tr>
@@ -2081,56 +2089,7 @@
                 <w:sz w:val="28"/>
                 <w:szCs w:val="28"/>
               </w:rPr>
-              <w:t>Hiển thị form nhập thông tin bệnh nhân điều chuyển.</w:t>
-            </w:r>
-          </w:p>
-        </w:tc>
-      </w:tr>
-      <w:tr>
-        <w:trPr>
-          <w:jc w:val="center"/>
-        </w:trPr>
-        <w:tc>
-          <w:tcPr>
-            <w:tcW w:w="4946" w:type="dxa"/>
-          </w:tcPr>
-          <w:p>
-            <w:pPr>
-              <w:rPr>
-                <w:rFonts w:cs="Times New Roman"/>
-                <w:sz w:val="28"/>
-                <w:szCs w:val="28"/>
-              </w:rPr>
-            </w:pPr>
-            <w:r>
-              <w:rPr>
-                <w:rFonts w:cs="Times New Roman"/>
-                <w:sz w:val="28"/>
-                <w:szCs w:val="28"/>
-              </w:rPr>
-              <w:t>3. Nhập thông tin bệnh nhân và xác nhận.</w:t>
-            </w:r>
-          </w:p>
-        </w:tc>
-        <w:tc>
-          <w:tcPr>
-            <w:tcW w:w="4947" w:type="dxa"/>
-          </w:tcPr>
-          <w:p>
-            <w:pPr>
-              <w:rPr>
-                <w:rFonts w:cs="Times New Roman"/>
-                <w:sz w:val="28"/>
-                <w:szCs w:val="28"/>
-              </w:rPr>
-            </w:pPr>
-            <w:r>
-              <w:rPr>
-                <w:rFonts w:cs="Times New Roman"/>
-                <w:sz w:val="28"/>
-                <w:szCs w:val="28"/>
-              </w:rPr>
-              <w:t>4. Hệ thống lấy thông tin giường và gán mã bệnh nhân vào giường, thay đổi trạng thái của giường thành pending.</w:t>
+              <w:t>Hệ thống lấy thông tin giường và gán mã bệnh nhân vào giường, thay đổi trạng thái của giường thành pending.</w:t>
             </w:r>
           </w:p>
         </w:tc>
@@ -2165,6 +2124,8 @@
             </w:r>
           </w:p>
         </w:tc>
+        <w:bookmarkStart w:id="0" w:name="_GoBack"/>
+        <w:bookmarkEnd w:id="0"/>
       </w:tr>
       <w:tr>
         <w:trPr>
@@ -2183,22 +2144,6 @@
                 <w:szCs w:val="28"/>
               </w:rPr>
             </w:pPr>
-            <w:r>
-              <w:rPr>
-                <w:rFonts w:cs="Times New Roman"/>
-                <w:sz w:val="28"/>
-                <w:szCs w:val="28"/>
-              </w:rPr>
-              <w:t>3.1</w:t>
-            </w:r>
-            <w:r>
-              <w:rPr>
-                <w:rFonts w:cs="Times New Roman"/>
-                <w:sz w:val="28"/>
-                <w:szCs w:val="28"/>
-              </w:rPr>
-              <w:t>.1.  Nhân Viên Điều Chuyển chọn reset</w:t>
-            </w:r>
           </w:p>
         </w:tc>
         <w:tc>
@@ -2220,109 +2165,15 @@
                 <w:sz w:val="28"/>
                 <w:szCs w:val="28"/>
               </w:rPr>
-              <w:t>3.1.2</w:t>
-            </w:r>
-            <w:r>
-              <w:rPr>
-                <w:rFonts w:cs="Times New Roman"/>
-                <w:sz w:val="28"/>
-                <w:szCs w:val="28"/>
-              </w:rPr>
-              <w:t>. Xóa thông tin đã nhập.</w:t>
-            </w:r>
-          </w:p>
-        </w:tc>
-      </w:tr>
-      <w:tr>
-        <w:trPr>
-          <w:jc w:val="center"/>
-        </w:trPr>
-        <w:tc>
-          <w:tcPr>
-            <w:tcW w:w="4946" w:type="dxa"/>
-            <w:shd w:val="clear" w:color="auto" w:fill="FFFFFF" w:themeFill="background1"/>
-          </w:tcPr>
-          <w:p>
-            <w:pPr>
-              <w:rPr>
-                <w:rFonts w:cs="Times New Roman"/>
-                <w:sz w:val="28"/>
-                <w:szCs w:val="28"/>
-              </w:rPr>
-            </w:pPr>
-            <w:r>
-              <w:rPr>
-                <w:rFonts w:cs="Times New Roman"/>
-                <w:sz w:val="28"/>
-                <w:szCs w:val="28"/>
-              </w:rPr>
-              <w:t>3.2.1. Nhân Viên Điều Chuyển chọn Cancel.</w:t>
-            </w:r>
-          </w:p>
-        </w:tc>
-        <w:tc>
-          <w:tcPr>
-            <w:tcW w:w="4947" w:type="dxa"/>
-            <w:shd w:val="clear" w:color="auto" w:fill="FFFFFF" w:themeFill="background1"/>
-          </w:tcPr>
-          <w:p>
-            <w:pPr>
-              <w:rPr>
-                <w:rFonts w:cs="Times New Roman"/>
-                <w:sz w:val="28"/>
-                <w:szCs w:val="28"/>
-              </w:rPr>
-            </w:pPr>
-            <w:r>
-              <w:rPr>
-                <w:rFonts w:cs="Times New Roman"/>
-                <w:sz w:val="28"/>
-                <w:szCs w:val="28"/>
-              </w:rPr>
-              <w:t>3.2.2. Tắt form nhập thông tin bệnh nhân.</w:t>
-            </w:r>
-          </w:p>
-        </w:tc>
-      </w:tr>
-      <w:tr>
-        <w:trPr>
-          <w:jc w:val="center"/>
-        </w:trPr>
-        <w:tc>
-          <w:tcPr>
-            <w:tcW w:w="4946" w:type="dxa"/>
-            <w:shd w:val="clear" w:color="auto" w:fill="FFFFFF" w:themeFill="background1"/>
-          </w:tcPr>
-          <w:p>
-            <w:pPr>
-              <w:rPr>
-                <w:rFonts w:cs="Times New Roman"/>
-                <w:sz w:val="28"/>
-                <w:szCs w:val="28"/>
-              </w:rPr>
-            </w:pPr>
-          </w:p>
-        </w:tc>
-        <w:tc>
-          <w:tcPr>
-            <w:tcW w:w="4947" w:type="dxa"/>
-            <w:shd w:val="clear" w:color="auto" w:fill="FFFFFF" w:themeFill="background1"/>
-          </w:tcPr>
-          <w:p>
-            <w:pPr>
-              <w:rPr>
-                <w:rFonts w:cs="Times New Roman"/>
-                <w:sz w:val="28"/>
-                <w:szCs w:val="28"/>
-              </w:rPr>
-            </w:pPr>
-            <w:r>
-              <w:rPr>
-                <w:rFonts w:cs="Times New Roman"/>
-                <w:sz w:val="28"/>
-                <w:szCs w:val="28"/>
-              </w:rPr>
-              <w:t>4.1. Giường đang ở trạng thái pending hoặc đã có người, hệ thông thông báo lỗi</w:t>
+              <w:t>2</w:t>
+            </w:r>
+            <w:r>
+              <w:rPr>
+                <w:rFonts w:cs="Times New Roman"/>
+                <w:sz w:val="28"/>
+                <w:szCs w:val="28"/>
+              </w:rPr>
+              <w:t>.1. Giường đang ở trạng thái pending hoặc đã có người, hệ thông thông báo lỗi</w:t>
             </w:r>
             <w:r>
               <w:rPr>
@@ -2373,16 +2224,7 @@
           <w:sz w:val="32"/>
           <w:szCs w:val="32"/>
         </w:rPr>
-        <w:t>5</w:t>
-      </w:r>
-      <w:r>
-        <w:rPr>
-          <w:rFonts w:cs="Times New Roman"/>
-          <w:b/>
-          <w:sz w:val="32"/>
-          <w:szCs w:val="32"/>
-        </w:rPr>
-        <w:t xml:space="preserve">. </w:t>
+        <w:t xml:space="preserve">5. </w:t>
       </w:r>
       <w:r>
         <w:rPr>
@@ -2489,7 +2331,6 @@
                 <w:sz w:val="28"/>
                 <w:szCs w:val="28"/>
               </w:rPr>
-              <w:lastRenderedPageBreak/>
               <w:t>Actor:</w:t>
             </w:r>
             <w:r>
@@ -2596,15 +2437,7 @@
                 <w:sz w:val="28"/>
                 <w:szCs w:val="28"/>
               </w:rPr>
-              <w:t xml:space="preserve">đã chọn xem thông tin </w:t>
-            </w:r>
-            <w:r>
-              <w:rPr>
-                <w:rFonts w:cs="Times New Roman"/>
-                <w:sz w:val="28"/>
-                <w:szCs w:val="28"/>
-              </w:rPr>
-              <w:t>của bệnh nhân được điều chuyển xuống khoa đó trong danh sách các bệnh nhân được điều chuyển xuống khoa.</w:t>
+              <w:t>đã chọn xem thông tin của bệnh nhân được điều chuyển xuống khoa đó trong danh sách các bệnh nhân được điều chuyển xuống khoa.</w:t>
             </w:r>
           </w:p>
         </w:tc>
@@ -2633,6 +2466,7 @@
                 <w:sz w:val="28"/>
                 <w:szCs w:val="28"/>
               </w:rPr>
+              <w:lastRenderedPageBreak/>
               <w:t>Điều kiện sau:</w:t>
             </w:r>
             <w:r>
@@ -2649,15 +2483,7 @@
                 <w:sz w:val="28"/>
                 <w:szCs w:val="28"/>
               </w:rPr>
-              <w:t>Trạng thái</w:t>
-            </w:r>
-            <w:r>
-              <w:rPr>
-                <w:rFonts w:cs="Times New Roman"/>
-                <w:sz w:val="28"/>
-                <w:szCs w:val="28"/>
-              </w:rPr>
-              <w:t xml:space="preserve"> giường được cập nhật.</w:t>
+              <w:t>Trạng thái giường được cập nhật.</w:t>
             </w:r>
           </w:p>
         </w:tc>
@@ -2835,15 +2661,7 @@
                 <w:sz w:val="28"/>
                 <w:szCs w:val="28"/>
               </w:rPr>
-              <w:t xml:space="preserve">3. </w:t>
-            </w:r>
-            <w:r>
-              <w:rPr>
-                <w:rFonts w:cs="Times New Roman"/>
-                <w:sz w:val="28"/>
-                <w:szCs w:val="28"/>
-              </w:rPr>
-              <w:t>Chọn YES</w:t>
+              <w:t>3. Chọn YES</w:t>
             </w:r>
           </w:p>
         </w:tc>
@@ -2865,15 +2683,7 @@
                 <w:sz w:val="28"/>
                 <w:szCs w:val="28"/>
               </w:rPr>
-              <w:t xml:space="preserve">4. </w:t>
-            </w:r>
-            <w:r>
-              <w:rPr>
-                <w:rFonts w:cs="Times New Roman"/>
-                <w:sz w:val="28"/>
-                <w:szCs w:val="28"/>
-              </w:rPr>
-              <w:t>Tắt form và hệ thống cập nhật lại trạng thái giường.</w:t>
+              <w:t>4. Tắt form và hệ thống cập nhật lại trạng thái giường.</w:t>
             </w:r>
           </w:p>
         </w:tc>
@@ -2955,15 +2765,7 @@
                 <w:sz w:val="28"/>
                 <w:szCs w:val="28"/>
               </w:rPr>
-              <w:t xml:space="preserve">4.1. </w:t>
-            </w:r>
-            <w:r>
-              <w:rPr>
-                <w:rFonts w:cs="Times New Roman"/>
-                <w:sz w:val="28"/>
-                <w:szCs w:val="28"/>
-              </w:rPr>
-              <w:t>Tắt form.</w:t>
+              <w:t>4.1. Tắt form.</w:t>
             </w:r>
           </w:p>
         </w:tc>
@@ -3006,16 +2808,7 @@
           <w:sz w:val="32"/>
           <w:szCs w:val="32"/>
         </w:rPr>
-        <w:t>6</w:t>
-      </w:r>
-      <w:r>
-        <w:rPr>
-          <w:rFonts w:cs="Times New Roman"/>
-          <w:b/>
-          <w:sz w:val="32"/>
-          <w:szCs w:val="32"/>
-        </w:rPr>
-        <w:t xml:space="preserve">. </w:t>
+        <w:t xml:space="preserve">6. </w:t>
       </w:r>
       <w:r>
         <w:rPr>
@@ -3183,15 +2976,7 @@
                 <w:sz w:val="28"/>
                 <w:szCs w:val="28"/>
               </w:rPr>
-              <w:t xml:space="preserve">điều chuyển bệnh nhân </w:t>
-            </w:r>
-            <w:r>
-              <w:rPr>
-                <w:rFonts w:cs="Times New Roman"/>
-                <w:sz w:val="28"/>
-                <w:szCs w:val="28"/>
-              </w:rPr>
-              <w:t>từ giường đang nằm sang giường khác trong cùng một khoa.</w:t>
+              <w:t>điều chuyển bệnh nhân từ giường đang nằm sang giường khác trong cùng một khoa.</w:t>
             </w:r>
           </w:p>
         </w:tc>
@@ -3402,7 +3187,6 @@
                 <w:sz w:val="28"/>
                 <w:szCs w:val="28"/>
               </w:rPr>
-              <w:lastRenderedPageBreak/>
               <w:t xml:space="preserve">1. </w:t>
             </w:r>
             <w:r>
@@ -3553,6 +3337,7 @@
                 <w:sz w:val="28"/>
                 <w:szCs w:val="28"/>
               </w:rPr>
+              <w:lastRenderedPageBreak/>
               <w:t xml:space="preserve">Luồng sự kiện phụ: </w:t>
             </w:r>
           </w:p>
@@ -3762,16 +3547,7 @@
           <w:sz w:val="32"/>
           <w:szCs w:val="32"/>
         </w:rPr>
-        <w:t>7</w:t>
-      </w:r>
-      <w:r>
-        <w:rPr>
-          <w:rFonts w:cs="Times New Roman"/>
-          <w:b/>
-          <w:sz w:val="32"/>
-          <w:szCs w:val="32"/>
-        </w:rPr>
-        <w:t xml:space="preserve">. </w:t>
+        <w:t xml:space="preserve">7. </w:t>
       </w:r>
       <w:r>
         <w:rPr>
@@ -3789,7 +3565,16 @@
           <w:sz w:val="32"/>
           <w:szCs w:val="32"/>
         </w:rPr>
-        <w:t>Xuất Khoa</w:t>
+        <w:t>Xuấ</w:t>
+      </w:r>
+      <w:r>
+        <w:rPr>
+          <w:rFonts w:cs="Times New Roman"/>
+          <w:b/>
+          <w:sz w:val="32"/>
+          <w:szCs w:val="32"/>
+        </w:rPr>
+        <w:t>t Giường</w:t>
       </w:r>
     </w:p>
     <w:tbl>
@@ -3849,7 +3634,15 @@
                 <w:sz w:val="28"/>
                 <w:szCs w:val="28"/>
               </w:rPr>
-              <w:t>Xuất Khoa</w:t>
+              <w:t>Xuấ</w:t>
+            </w:r>
+            <w:r>
+              <w:rPr>
+                <w:rFonts w:cs="Times New Roman"/>
+                <w:sz w:val="28"/>
+                <w:szCs w:val="28"/>
+              </w:rPr>
+              <w:t>t Giường</w:t>
             </w:r>
           </w:p>
         </w:tc>
@@ -3939,7 +3732,23 @@
                 <w:sz w:val="28"/>
                 <w:szCs w:val="28"/>
               </w:rPr>
-              <w:t>thực hiện việc xuất khoa cho bệnh nhân.</w:t>
+              <w:t>thực hiện việc xuấ</w:t>
+            </w:r>
+            <w:r>
+              <w:rPr>
+                <w:rFonts w:cs="Times New Roman"/>
+                <w:sz w:val="28"/>
+                <w:szCs w:val="28"/>
+              </w:rPr>
+              <w:t>t giường</w:t>
+            </w:r>
+            <w:r>
+              <w:rPr>
+                <w:rFonts w:cs="Times New Roman"/>
+                <w:sz w:val="28"/>
+                <w:szCs w:val="28"/>
+              </w:rPr>
+              <w:t xml:space="preserve"> cho bệnh nhân.</w:t>
             </w:r>
           </w:p>
         </w:tc>
@@ -3984,15 +3793,15 @@
                 <w:sz w:val="28"/>
                 <w:szCs w:val="28"/>
               </w:rPr>
-              <w:t>Actor đã đăng nhập và chọ</w:t>
-            </w:r>
-            <w:r>
-              <w:rPr>
-                <w:rFonts w:cs="Times New Roman"/>
-                <w:sz w:val="28"/>
-                <w:szCs w:val="28"/>
-              </w:rPr>
-              <w:t>n xem thông tin giường bệnh mà bệnh nhân cần xuất khoa.</w:t>
+              <w:t>Actor đã đăng nhập và chọn xem thông tin giường bệnh mà bệnh nhân cần xuấ</w:t>
+            </w:r>
+            <w:r>
+              <w:rPr>
+                <w:rFonts w:cs="Times New Roman"/>
+                <w:sz w:val="28"/>
+                <w:szCs w:val="28"/>
+              </w:rPr>
+              <w:t>t giường.</w:t>
             </w:r>
           </w:p>
         </w:tc>
@@ -4150,23 +3959,15 @@
                 <w:sz w:val="28"/>
                 <w:szCs w:val="28"/>
               </w:rPr>
-              <w:t>1. Y tá</w:t>
-            </w:r>
-            <w:r>
-              <w:rPr>
-                <w:rFonts w:cs="Times New Roman"/>
-                <w:sz w:val="28"/>
-                <w:szCs w:val="28"/>
-              </w:rPr>
-              <w:t xml:space="preserve"> chọn chức năng </w:t>
-            </w:r>
-            <w:r>
-              <w:rPr>
-                <w:rFonts w:cs="Times New Roman"/>
-                <w:sz w:val="28"/>
-                <w:szCs w:val="28"/>
-              </w:rPr>
-              <w:t>Xuất Khoa</w:t>
+              <w:t>1. Y tá chọn chức năng Xuấ</w:t>
+            </w:r>
+            <w:r>
+              <w:rPr>
+                <w:rFonts w:cs="Times New Roman"/>
+                <w:sz w:val="28"/>
+                <w:szCs w:val="28"/>
+              </w:rPr>
+              <w:t>t Giường</w:t>
             </w:r>
           </w:p>
         </w:tc>
@@ -4196,7 +3997,58 @@
                 <w:sz w:val="28"/>
                 <w:szCs w:val="28"/>
               </w:rPr>
-              <w:t>Hiển thị form xác nhận</w:t>
+              <w:t>Hiển thị form xác nhận.</w:t>
+            </w:r>
+          </w:p>
+        </w:tc>
+      </w:tr>
+      <w:tr>
+        <w:trPr>
+          <w:jc w:val="center"/>
+        </w:trPr>
+        <w:tc>
+          <w:tcPr>
+            <w:tcW w:w="4946" w:type="dxa"/>
+          </w:tcPr>
+          <w:p>
+            <w:pPr>
+              <w:rPr>
+                <w:rFonts w:cs="Times New Roman"/>
+                <w:sz w:val="28"/>
+                <w:szCs w:val="28"/>
+              </w:rPr>
+            </w:pPr>
+            <w:r>
+              <w:rPr>
+                <w:rFonts w:cs="Times New Roman"/>
+                <w:sz w:val="28"/>
+                <w:szCs w:val="28"/>
+              </w:rPr>
+              <w:t>3.</w:t>
+            </w:r>
+            <w:r>
+              <w:rPr>
+                <w:rFonts w:cs="Times New Roman"/>
+                <w:sz w:val="28"/>
+                <w:szCs w:val="28"/>
+              </w:rPr>
+              <w:t xml:space="preserve"> Y tá chọn </w:t>
+            </w:r>
+            <w:r>
+              <w:rPr>
+                <w:rFonts w:cs="Times New Roman"/>
+                <w:sz w:val="28"/>
+                <w:szCs w:val="28"/>
+              </w:rPr>
+              <w:t>xác nhận cho bệnh nhân xuấ</w:t>
+            </w:r>
+            <w:r>
+              <w:rPr>
+                <w:rFonts w:cs="Times New Roman"/>
+                <w:sz w:val="28"/>
+                <w:szCs w:val="28"/>
+              </w:rPr>
+              <w:t>t giường</w:t>
             </w:r>
             <w:r>
               <w:rPr>
@@ -4205,49 +4057,6 @@
                 <w:szCs w:val="28"/>
               </w:rPr>
               <w:t>.</w:t>
-            </w:r>
-          </w:p>
-        </w:tc>
-      </w:tr>
-      <w:tr>
-        <w:trPr>
-          <w:jc w:val="center"/>
-        </w:trPr>
-        <w:tc>
-          <w:tcPr>
-            <w:tcW w:w="4946" w:type="dxa"/>
-          </w:tcPr>
-          <w:p>
-            <w:pPr>
-              <w:rPr>
-                <w:rFonts w:cs="Times New Roman"/>
-                <w:sz w:val="28"/>
-                <w:szCs w:val="28"/>
-              </w:rPr>
-            </w:pPr>
-            <w:r>
-              <w:rPr>
-                <w:rFonts w:cs="Times New Roman"/>
-                <w:sz w:val="28"/>
-                <w:szCs w:val="28"/>
-              </w:rPr>
-              <w:t>3.</w:t>
-            </w:r>
-            <w:r>
-              <w:rPr>
-                <w:rFonts w:cs="Times New Roman"/>
-                <w:sz w:val="28"/>
-                <w:szCs w:val="28"/>
-              </w:rPr>
-              <w:t xml:space="preserve"> Y tá chọn </w:t>
-            </w:r>
-            <w:r>
-              <w:rPr>
-                <w:rFonts w:cs="Times New Roman"/>
-                <w:sz w:val="28"/>
-                <w:szCs w:val="28"/>
-              </w:rPr>
-              <w:t>xác nhận cho bệnh nhân xuất khoa.</w:t>
             </w:r>
           </w:p>
         </w:tc>
@@ -4334,16 +4143,7 @@
           <w:sz w:val="32"/>
           <w:szCs w:val="32"/>
         </w:rPr>
-        <w:t>8</w:t>
-      </w:r>
-      <w:r>
-        <w:rPr>
-          <w:rFonts w:cs="Times New Roman"/>
-          <w:b/>
-          <w:sz w:val="32"/>
-          <w:szCs w:val="32"/>
-        </w:rPr>
-        <w:t xml:space="preserve">. </w:t>
+        <w:t xml:space="preserve">8. </w:t>
       </w:r>
       <w:r>
         <w:rPr>
@@ -4361,16 +4161,7 @@
           <w:sz w:val="32"/>
           <w:szCs w:val="32"/>
         </w:rPr>
-        <w:t xml:space="preserve">Xem </w:t>
-      </w:r>
-      <w:r>
-        <w:rPr>
-          <w:rFonts w:cs="Times New Roman"/>
-          <w:b/>
-          <w:sz w:val="32"/>
-          <w:szCs w:val="32"/>
-        </w:rPr>
-        <w:t>Thông Tin Giường Bệnh</w:t>
+        <w:t>Xem Thông Tin Giường Bệnh</w:t>
       </w:r>
     </w:p>
     <w:tbl>
@@ -4414,7 +4205,6 @@
                 <w:sz w:val="28"/>
                 <w:szCs w:val="28"/>
               </w:rPr>
-              <w:lastRenderedPageBreak/>
               <w:t>Tên Use case:</w:t>
             </w:r>
             <w:r>
@@ -4431,15 +4221,7 @@
                 <w:sz w:val="28"/>
                 <w:szCs w:val="28"/>
               </w:rPr>
-              <w:t xml:space="preserve">Xem </w:t>
-            </w:r>
-            <w:r>
-              <w:rPr>
-                <w:rFonts w:cs="Times New Roman"/>
-                <w:sz w:val="28"/>
-                <w:szCs w:val="28"/>
-              </w:rPr>
-              <w:t>Thông Tin Giường Bệnh</w:t>
+              <w:t>Xem Thông Tin Giường Bệnh</w:t>
             </w:r>
           </w:p>
         </w:tc>
@@ -4484,15 +4266,7 @@
                 <w:sz w:val="28"/>
                 <w:szCs w:val="28"/>
               </w:rPr>
-              <w:t>Kế Toán</w:t>
-            </w:r>
-            <w:r>
-              <w:rPr>
-                <w:rFonts w:cs="Times New Roman"/>
-                <w:sz w:val="28"/>
-                <w:szCs w:val="28"/>
-              </w:rPr>
-              <w:t>, Y Tá, Nhân Viên Điều Chuyển</w:t>
+              <w:t>Kế Toán, Y Tá, Nhân Viên Điều Chuyển</w:t>
             </w:r>
           </w:p>
         </w:tc>
@@ -4521,6 +4295,7 @@
                 <w:sz w:val="28"/>
                 <w:szCs w:val="28"/>
               </w:rPr>
+              <w:lastRenderedPageBreak/>
               <w:t>Chức năng:</w:t>
             </w:r>
             <w:r>
@@ -4537,15 +4312,7 @@
                 <w:sz w:val="28"/>
                 <w:szCs w:val="28"/>
               </w:rPr>
-              <w:t xml:space="preserve">xem </w:t>
-            </w:r>
-            <w:r>
-              <w:rPr>
-                <w:rFonts w:cs="Times New Roman"/>
-                <w:sz w:val="28"/>
-                <w:szCs w:val="28"/>
-              </w:rPr>
-              <w:t>thông tin giường bệnh với quyền được cấp phép.</w:t>
+              <w:t>xem thông tin giường bệnh với quyền được cấp phép.</w:t>
             </w:r>
           </w:p>
         </w:tc>
@@ -4590,15 +4357,7 @@
                 <w:sz w:val="28"/>
                 <w:szCs w:val="28"/>
               </w:rPr>
-              <w:t xml:space="preserve">Actor đã đăng nhập và chọn </w:t>
-            </w:r>
-            <w:r>
-              <w:rPr>
-                <w:rFonts w:cs="Times New Roman"/>
-                <w:sz w:val="28"/>
-                <w:szCs w:val="28"/>
-              </w:rPr>
-              <w:t>giường</w:t>
+              <w:t>Actor đã đăng nhập và chọn giường</w:t>
             </w:r>
           </w:p>
         </w:tc>
@@ -4643,15 +4402,7 @@
                 <w:sz w:val="28"/>
                 <w:szCs w:val="28"/>
               </w:rPr>
-              <w:t xml:space="preserve">Hiển thị thông tin giường </w:t>
-            </w:r>
-            <w:r>
-              <w:rPr>
-                <w:rFonts w:cs="Times New Roman"/>
-                <w:sz w:val="28"/>
-                <w:szCs w:val="28"/>
-              </w:rPr>
-              <w:t>tương ứng với Actor</w:t>
+              <w:t>Hiển thị thông tin giường tương ứng với Actor</w:t>
             </w:r>
           </w:p>
         </w:tc>
@@ -4802,15 +4553,7 @@
                 <w:sz w:val="28"/>
                 <w:szCs w:val="28"/>
               </w:rPr>
-              <w:t xml:space="preserve">Lấy thông tin </w:t>
-            </w:r>
-            <w:r>
-              <w:rPr>
-                <w:rFonts w:cs="Times New Roman"/>
-                <w:sz w:val="28"/>
-                <w:szCs w:val="28"/>
-              </w:rPr>
-              <w:t>của giường và hiển thị tương ứng với actor đó.</w:t>
+              <w:t>Lấy thông tin của giường và hiển thị tương ứng với actor đó.</w:t>
             </w:r>
           </w:p>
         </w:tc>
@@ -5287,7 +5030,6 @@
                 <w:sz w:val="28"/>
                 <w:szCs w:val="28"/>
               </w:rPr>
-              <w:lastRenderedPageBreak/>
               <w:t xml:space="preserve">1. </w:t>
             </w:r>
             <w:r>
@@ -5391,16 +5133,8 @@
           <w:sz w:val="32"/>
           <w:szCs w:val="32"/>
         </w:rPr>
-        <w:t>10</w:t>
-      </w:r>
-      <w:r>
-        <w:rPr>
-          <w:rFonts w:cs="Times New Roman"/>
-          <w:b/>
-          <w:sz w:val="32"/>
-          <w:szCs w:val="32"/>
-        </w:rPr>
-        <w:t xml:space="preserve">. </w:t>
+        <w:lastRenderedPageBreak/>
+        <w:t xml:space="preserve">10. </w:t>
       </w:r>
       <w:r>
         <w:rPr>
@@ -5418,16 +5152,7 @@
           <w:sz w:val="32"/>
           <w:szCs w:val="32"/>
         </w:rPr>
-        <w:t>Xem Hiệu Quả Khai Thác Củ</w:t>
-      </w:r>
-      <w:r>
-        <w:rPr>
-          <w:rFonts w:cs="Times New Roman"/>
-          <w:b/>
-          <w:sz w:val="32"/>
-          <w:szCs w:val="32"/>
-        </w:rPr>
-        <w:t>a Giường</w:t>
+        <w:t>Xem Hiệu Quả Khai Thác Của Giường</w:t>
       </w:r>
     </w:p>
     <w:tbl>
@@ -5487,15 +5212,7 @@
                 <w:sz w:val="28"/>
                 <w:szCs w:val="28"/>
               </w:rPr>
-              <w:t>Xem Hiệu Quả Khai Thác Củ</w:t>
-            </w:r>
-            <w:r>
-              <w:rPr>
-                <w:rFonts w:cs="Times New Roman"/>
-                <w:sz w:val="28"/>
-                <w:szCs w:val="28"/>
-              </w:rPr>
-              <w:t>a Giường</w:t>
+              <w:t>Xem Hiệu Quả Khai Thác Của Giường</w:t>
             </w:r>
           </w:p>
         </w:tc>
@@ -5585,23 +5302,7 @@
                 <w:sz w:val="28"/>
                 <w:szCs w:val="28"/>
               </w:rPr>
-              <w:t>xem hiệu quả khai thác</w:t>
-            </w:r>
-            <w:r>
-              <w:rPr>
-                <w:rFonts w:cs="Times New Roman"/>
-                <w:sz w:val="28"/>
-                <w:szCs w:val="28"/>
-              </w:rPr>
-              <w:t xml:space="preserve"> của giường</w:t>
-            </w:r>
-            <w:r>
-              <w:rPr>
-                <w:rFonts w:cs="Times New Roman"/>
-                <w:sz w:val="28"/>
-                <w:szCs w:val="28"/>
-              </w:rPr>
-              <w:t xml:space="preserve"> trong tháng đó.</w:t>
+              <w:t>xem hiệu quả khai thác của giường trong tháng đó.</w:t>
             </w:r>
           </w:p>
         </w:tc>
@@ -5646,23 +5347,7 @@
                 <w:sz w:val="28"/>
                 <w:szCs w:val="28"/>
               </w:rPr>
-              <w:t>Actor đã đăng nhập và chọ</w:t>
-            </w:r>
-            <w:r>
-              <w:rPr>
-                <w:rFonts w:cs="Times New Roman"/>
-                <w:sz w:val="28"/>
-                <w:szCs w:val="28"/>
-              </w:rPr>
-              <w:t>n giường</w:t>
-            </w:r>
-            <w:r>
-              <w:rPr>
-                <w:rFonts w:cs="Times New Roman"/>
-                <w:sz w:val="28"/>
-                <w:szCs w:val="28"/>
-              </w:rPr>
-              <w:t>.</w:t>
+              <w:t>Actor đã đăng nhập và chọn giường.</w:t>
             </w:r>
           </w:p>
         </w:tc>
@@ -5954,16 +5639,7 @@
           <w:sz w:val="32"/>
           <w:szCs w:val="32"/>
         </w:rPr>
-        <w:t>11</w:t>
-      </w:r>
-      <w:r>
-        <w:rPr>
-          <w:rFonts w:cs="Times New Roman"/>
-          <w:b/>
-          <w:sz w:val="32"/>
-          <w:szCs w:val="32"/>
-        </w:rPr>
-        <w:t xml:space="preserve">. </w:t>
+        <w:t xml:space="preserve">11. </w:t>
       </w:r>
       <w:r>
         <w:rPr>
@@ -6041,15 +5717,7 @@
                 <w:sz w:val="28"/>
                 <w:szCs w:val="28"/>
               </w:rPr>
-              <w:t xml:space="preserve">Xem </w:t>
-            </w:r>
-            <w:r>
-              <w:rPr>
-                <w:rFonts w:cs="Times New Roman"/>
-                <w:sz w:val="28"/>
-                <w:szCs w:val="28"/>
-              </w:rPr>
-              <w:t>Thiết Lập Giá phòng</w:t>
+              <w:t>Xem Thiết Lập Giá phòng</w:t>
             </w:r>
           </w:p>
         </w:tc>
@@ -6213,7 +5881,6 @@
                 <w:sz w:val="28"/>
                 <w:szCs w:val="28"/>
               </w:rPr>
-              <w:lastRenderedPageBreak/>
               <w:t>Điều kiện sau:</w:t>
             </w:r>
             <w:r>
@@ -6343,6 +6010,7 @@
                 <w:sz w:val="28"/>
                 <w:szCs w:val="28"/>
               </w:rPr>
+              <w:lastRenderedPageBreak/>
               <w:t xml:space="preserve">1. </w:t>
             </w:r>
             <w:r>
@@ -6351,15 +6019,7 @@
                 <w:sz w:val="28"/>
                 <w:szCs w:val="28"/>
               </w:rPr>
-              <w:t xml:space="preserve">Kế Toán chọn chức năng </w:t>
-            </w:r>
-            <w:r>
-              <w:rPr>
-                <w:rFonts w:cs="Times New Roman"/>
-                <w:sz w:val="28"/>
-                <w:szCs w:val="28"/>
-              </w:rPr>
-              <w:t>Thiết lập giá phòng.</w:t>
+              <w:t>Kế Toán chọn chức năng Thiết lập giá phòng.</w:t>
             </w:r>
           </w:p>
         </w:tc>
@@ -6504,25 +6164,7 @@
           <w:sz w:val="32"/>
           <w:szCs w:val="32"/>
         </w:rPr>
-        <w:t>12</w:t>
-      </w:r>
-      <w:r>
-        <w:rPr>
-          <w:rFonts w:cs="Times New Roman"/>
-          <w:b/>
-          <w:sz w:val="32"/>
-          <w:szCs w:val="32"/>
-        </w:rPr>
-        <w:t xml:space="preserve">. </w:t>
-      </w:r>
-      <w:r>
-        <w:rPr>
-          <w:rFonts w:cs="Times New Roman"/>
-          <w:b/>
-          <w:sz w:val="32"/>
-          <w:szCs w:val="32"/>
-        </w:rPr>
-        <w:t>Use case Quy Định Giá Giường Hành Lang</w:t>
+        <w:t>12. Use case Quy Định Giá Giường Hành Lang</w:t>
       </w:r>
     </w:p>
     <w:tbl>
@@ -6672,15 +6314,7 @@
                 <w:sz w:val="28"/>
                 <w:szCs w:val="28"/>
               </w:rPr>
-              <w:t xml:space="preserve">đặt </w:t>
-            </w:r>
-            <w:r>
-              <w:rPr>
-                <w:rFonts w:cs="Times New Roman"/>
-                <w:sz w:val="28"/>
-                <w:szCs w:val="28"/>
-              </w:rPr>
-              <w:t>giá giương cho các giường hành lang trong khoa.</w:t>
+              <w:t>đặt giá giương cho các giường hành lang trong khoa.</w:t>
             </w:r>
           </w:p>
         </w:tc>
@@ -6725,15 +6359,7 @@
                 <w:sz w:val="28"/>
                 <w:szCs w:val="28"/>
               </w:rPr>
-              <w:t>Actor đã đăng nhập và chọ</w:t>
-            </w:r>
-            <w:r>
-              <w:rPr>
-                <w:rFonts w:cs="Times New Roman"/>
-                <w:sz w:val="28"/>
-                <w:szCs w:val="28"/>
-              </w:rPr>
-              <w:t>n khoa.</w:t>
+              <w:t>Actor đã đăng nhập và chọn khoa.</w:t>
             </w:r>
           </w:p>
         </w:tc>
@@ -6778,15 +6404,7 @@
                 <w:sz w:val="28"/>
                 <w:szCs w:val="28"/>
               </w:rPr>
-              <w:t xml:space="preserve">Cập nhật thông tin </w:t>
-            </w:r>
-            <w:r>
-              <w:rPr>
-                <w:rFonts w:cs="Times New Roman"/>
-                <w:sz w:val="28"/>
-                <w:szCs w:val="28"/>
-              </w:rPr>
-              <w:t>giường hành lang.</w:t>
+              <w:t>Cập nhật thông tin giường hành lang.</w:t>
             </w:r>
           </w:p>
         </w:tc>
@@ -6907,15 +6525,7 @@
                 <w:sz w:val="28"/>
                 <w:szCs w:val="28"/>
               </w:rPr>
-              <w:t>Kế Toán chọn chức năng</w:t>
-            </w:r>
-            <w:r>
-              <w:rPr>
-                <w:rFonts w:cs="Times New Roman"/>
-                <w:sz w:val="28"/>
-                <w:szCs w:val="28"/>
-              </w:rPr>
-              <w:t xml:space="preserve"> Thiết Lập giá giường hành lang.</w:t>
+              <w:t>Kế Toán chọn chức năng Thiết Lập giá giường hành lang.</w:t>
             </w:r>
           </w:p>
         </w:tc>
@@ -6945,23 +6555,7 @@
                 <w:sz w:val="28"/>
                 <w:szCs w:val="28"/>
               </w:rPr>
-              <w:t>Hiển thị form đặ</w:t>
-            </w:r>
-            <w:r>
-              <w:rPr>
-                <w:rFonts w:cs="Times New Roman"/>
-                <w:sz w:val="28"/>
-                <w:szCs w:val="28"/>
-              </w:rPr>
-              <w:t>t giá giường hành lang</w:t>
-            </w:r>
-            <w:r>
-              <w:rPr>
-                <w:rFonts w:cs="Times New Roman"/>
-                <w:sz w:val="28"/>
-                <w:szCs w:val="28"/>
-              </w:rPr>
-              <w:t>.</w:t>
+              <w:t>Hiển thị form đặt giá giường hành lang.</w:t>
             </w:r>
           </w:p>
         </w:tc>
@@ -6988,23 +6582,7 @@
                 <w:sz w:val="28"/>
                 <w:szCs w:val="28"/>
               </w:rPr>
-              <w:t>3. Kế Toán nhậ</w:t>
-            </w:r>
-            <w:r>
-              <w:rPr>
-                <w:rFonts w:cs="Times New Roman"/>
-                <w:sz w:val="28"/>
-                <w:szCs w:val="28"/>
-              </w:rPr>
-              <w:t>p giá giường hành lang</w:t>
-            </w:r>
-            <w:r>
-              <w:rPr>
-                <w:rFonts w:cs="Times New Roman"/>
-                <w:sz w:val="28"/>
-                <w:szCs w:val="28"/>
-              </w:rPr>
-              <w:t xml:space="preserve"> và xác nhận.</w:t>
+              <w:t>3. Kế Toán nhập giá giường hành lang và xác nhận.</w:t>
             </w:r>
           </w:p>
         </w:tc>
@@ -7026,15 +6604,7 @@
                 <w:sz w:val="28"/>
                 <w:szCs w:val="28"/>
               </w:rPr>
-              <w:t xml:space="preserve">4. Kiểm tra điều kiện và </w:t>
-            </w:r>
-            <w:r>
-              <w:rPr>
-                <w:rFonts w:cs="Times New Roman"/>
-                <w:sz w:val="28"/>
-                <w:szCs w:val="28"/>
-              </w:rPr>
-              <w:t>lấy danh sách các giường hành lang, cập nhật lại thông tin giường hành lang.</w:t>
+              <w:t>4. Kiểm tra điều kiện và lấy danh sách các giường hành lang, cập nhật lại thông tin giường hành lang.</w:t>
             </w:r>
           </w:p>
         </w:tc>
@@ -7065,7 +6635,6 @@
                 <w:sz w:val="28"/>
                 <w:szCs w:val="28"/>
               </w:rPr>
-              <w:lastRenderedPageBreak/>
               <w:t>Luồng sự kiện phụ:</w:t>
             </w:r>
           </w:p>
@@ -7101,16 +6670,7 @@
           <w:sz w:val="32"/>
           <w:szCs w:val="32"/>
         </w:rPr>
-        <w:t>13</w:t>
-      </w:r>
-      <w:r>
-        <w:rPr>
-          <w:rFonts w:cs="Times New Roman"/>
-          <w:b/>
-          <w:sz w:val="32"/>
-          <w:szCs w:val="32"/>
-        </w:rPr>
-        <w:t xml:space="preserve">. </w:t>
+        <w:t xml:space="preserve">13. </w:t>
       </w:r>
       <w:r>
         <w:rPr>
@@ -7172,6 +6732,7 @@
                 <w:sz w:val="28"/>
                 <w:szCs w:val="28"/>
               </w:rPr>
+              <w:lastRenderedPageBreak/>
               <w:t>Tên Use case:</w:t>
             </w:r>
             <w:r>
@@ -7677,18 +7238,7 @@
           <w:sz w:val="32"/>
           <w:szCs w:val="32"/>
         </w:rPr>
-        <w:t>14</w:t>
-      </w:r>
-      <w:bookmarkStart w:id="0" w:name="_GoBack"/>
-      <w:bookmarkEnd w:id="0"/>
-      <w:r>
-        <w:rPr>
-          <w:rFonts w:cs="Times New Roman"/>
-          <w:b/>
-          <w:sz w:val="32"/>
-          <w:szCs w:val="32"/>
-        </w:rPr>
-        <w:t xml:space="preserve">. </w:t>
+        <w:t xml:space="preserve">14. </w:t>
       </w:r>
       <w:r>
         <w:rPr>
@@ -7706,25 +7256,7 @@
           <w:sz w:val="32"/>
           <w:szCs w:val="32"/>
         </w:rPr>
-        <w:t>Quả</w:t>
-      </w:r>
-      <w:r>
-        <w:rPr>
-          <w:rFonts w:cs="Times New Roman"/>
-          <w:b/>
-          <w:sz w:val="32"/>
-          <w:szCs w:val="32"/>
-        </w:rPr>
-        <w:t>n Lý Bớt</w:t>
-      </w:r>
-      <w:r>
-        <w:rPr>
-          <w:rFonts w:cs="Times New Roman"/>
-          <w:b/>
-          <w:sz w:val="32"/>
-          <w:szCs w:val="32"/>
-        </w:rPr>
-        <w:t xml:space="preserve"> Giường</w:t>
+        <w:t>Quản Lý Bớt Giường</w:t>
       </w:r>
     </w:p>
     <w:tbl>
@@ -7784,23 +7316,7 @@
                 <w:sz w:val="28"/>
                 <w:szCs w:val="28"/>
               </w:rPr>
-              <w:t>Quả</w:t>
-            </w:r>
-            <w:r>
-              <w:rPr>
-                <w:rFonts w:cs="Times New Roman"/>
-                <w:sz w:val="28"/>
-                <w:szCs w:val="28"/>
-              </w:rPr>
-              <w:t>n Lý Bớt</w:t>
-            </w:r>
-            <w:r>
-              <w:rPr>
-                <w:rFonts w:cs="Times New Roman"/>
-                <w:sz w:val="28"/>
-                <w:szCs w:val="28"/>
-              </w:rPr>
-              <w:t xml:space="preserve"> Giường</w:t>
+              <w:t>Quản Lý Bớt Giường</w:t>
             </w:r>
           </w:p>
         </w:tc>
@@ -7890,31 +7406,7 @@
                 <w:sz w:val="28"/>
                 <w:szCs w:val="28"/>
               </w:rPr>
-              <w:t>quản lý việ</w:t>
-            </w:r>
-            <w:r>
-              <w:rPr>
-                <w:rFonts w:cs="Times New Roman"/>
-                <w:sz w:val="28"/>
-                <w:szCs w:val="28"/>
-              </w:rPr>
-              <w:t>c bớt</w:t>
-            </w:r>
-            <w:r>
-              <w:rPr>
-                <w:rFonts w:cs="Times New Roman"/>
-                <w:sz w:val="28"/>
-                <w:szCs w:val="28"/>
-              </w:rPr>
-              <w:t xml:space="preserve"> giường thêm và giườ</w:t>
-            </w:r>
-            <w:r>
-              <w:rPr>
-                <w:rFonts w:cs="Times New Roman"/>
-                <w:sz w:val="28"/>
-                <w:szCs w:val="28"/>
-              </w:rPr>
-              <w:t>ng hành lang khi có không có nhu cầu sử dụng.</w:t>
+              <w:t>quản lý việc bớt giường thêm và giường hành lang khi có không có nhu cầu sử dụng.</w:t>
             </w:r>
           </w:p>
         </w:tc>
@@ -7988,7 +7480,6 @@
                 <w:sz w:val="28"/>
                 <w:szCs w:val="28"/>
               </w:rPr>
-              <w:lastRenderedPageBreak/>
               <w:t>Điều kiện sau:</w:t>
             </w:r>
             <w:r>
@@ -8066,6 +7557,7 @@
                 <w:sz w:val="28"/>
                 <w:szCs w:val="28"/>
               </w:rPr>
+              <w:lastRenderedPageBreak/>
               <w:t>Actor</w:t>
             </w:r>
           </w:p>
@@ -8126,31 +7618,7 @@
                 <w:sz w:val="28"/>
                 <w:szCs w:val="28"/>
               </w:rPr>
-              <w:t xml:space="preserve">Kế Toán chọn chức năng </w:t>
-            </w:r>
-            <w:r>
-              <w:rPr>
-                <w:rFonts w:cs="Times New Roman"/>
-                <w:sz w:val="28"/>
-                <w:szCs w:val="28"/>
-              </w:rPr>
-              <w:t>Bớt</w:t>
-            </w:r>
-            <w:r>
-              <w:rPr>
-                <w:rFonts w:cs="Times New Roman"/>
-                <w:sz w:val="28"/>
-                <w:szCs w:val="28"/>
-              </w:rPr>
-              <w:t xml:space="preserve"> giường</w:t>
-            </w:r>
-            <w:r>
-              <w:rPr>
-                <w:rFonts w:cs="Times New Roman"/>
-                <w:sz w:val="28"/>
-                <w:szCs w:val="28"/>
-              </w:rPr>
-              <w:t>.</w:t>
+              <w:t>Kế Toán chọn chức năng Bớt giường.</w:t>
             </w:r>
           </w:p>
         </w:tc>
@@ -8172,23 +7640,7 @@
                 <w:sz w:val="28"/>
                 <w:szCs w:val="28"/>
               </w:rPr>
-              <w:t xml:space="preserve">2. </w:t>
-            </w:r>
-            <w:r>
-              <w:rPr>
-                <w:rFonts w:cs="Times New Roman"/>
-                <w:sz w:val="28"/>
-                <w:szCs w:val="28"/>
-              </w:rPr>
-              <w:t>Hiển thị form xác nhận bớt giường.</w:t>
-            </w:r>
-            <w:r>
-              <w:rPr>
-                <w:rFonts w:cs="Times New Roman"/>
-                <w:sz w:val="28"/>
-                <w:szCs w:val="28"/>
-              </w:rPr>
-              <w:t xml:space="preserve"> </w:t>
+              <w:t xml:space="preserve">2. Hiển thị form xác nhận bớt giường. </w:t>
             </w:r>
           </w:p>
         </w:tc>
